--- a/newnotes/前端面试.docx
+++ b/newnotes/前端面试.docx
@@ -394,97 +394,19 @@
         <w:t>四次挥手</w:t>
       </w:r>
     </w:p>
-    <w:p>
-      <w:pPr>
-        <w:rPr>
-          <w:rFonts w:hint="eastAsia"/>
-        </w:rPr>
-      </w:pPr>
-    </w:p>
-    <w:p>
-      <w:pPr>
-        <w:rPr>
-          <w:rFonts w:hint="eastAsia"/>
-        </w:rPr>
-      </w:pPr>
-    </w:p>
-    <w:p>
-      <w:pPr>
-        <w:rPr>
-          <w:rFonts w:hint="eastAsia"/>
-        </w:rPr>
-      </w:pPr>
-    </w:p>
-    <w:p>
-      <w:pPr>
-        <w:rPr>
-          <w:rFonts w:hint="eastAsia"/>
-        </w:rPr>
-      </w:pPr>
-    </w:p>
-    <w:p>
-      <w:pPr>
-        <w:rPr>
-          <w:rFonts w:hint="eastAsia"/>
-        </w:rPr>
-      </w:pPr>
-    </w:p>
-    <w:p>
-      <w:pPr>
-        <w:rPr>
-          <w:rFonts w:hint="eastAsia"/>
-        </w:rPr>
-      </w:pPr>
-    </w:p>
-    <w:p>
-      <w:pPr>
-        <w:rPr>
-          <w:rFonts w:hint="eastAsia"/>
-        </w:rPr>
-      </w:pPr>
-    </w:p>
-    <w:p>
-      <w:pPr>
-        <w:rPr>
-          <w:rFonts w:hint="eastAsia"/>
-        </w:rPr>
-      </w:pPr>
-    </w:p>
-    <w:p>
-      <w:pPr>
-        <w:rPr>
-          <w:rFonts w:hint="eastAsia"/>
-        </w:rPr>
-      </w:pPr>
-    </w:p>
-    <w:p>
-      <w:pPr>
-        <w:rPr>
-          <w:rFonts w:hint="eastAsia"/>
-        </w:rPr>
-      </w:pPr>
-    </w:p>
-    <w:p>
-      <w:pPr>
-        <w:rPr>
-          <w:rFonts w:hint="eastAsia"/>
-        </w:rPr>
-      </w:pPr>
-    </w:p>
-    <w:p>
-      <w:pPr>
-        <w:rPr>
-          <w:rFonts w:hint="eastAsia"/>
-        </w:rPr>
-      </w:pPr>
-    </w:p>
-    <w:p>
-      <w:pPr>
-        <w:rPr>
-          <w:rFonts w:hint="eastAsia"/>
-        </w:rPr>
-      </w:pPr>
-    </w:p>
+    <w:p/>
+    <w:p/>
+    <w:p/>
+    <w:p/>
+    <w:p/>
+    <w:p/>
+    <w:p/>
+    <w:p/>
+    <w:p/>
+    <w:p/>
+    <w:p/>
+    <w:p/>
+    <w:p/>
     <w:p/>
     <w:p/>
     <w:p>
@@ -892,63 +814,16 @@
         <w:t>性能损耗少，资源占用少，但稳定性弱（适用于对实时性要求较高，对丢包不敏感的场景。比如域名查询，语音通话，视频直播，隧道网络等）</w:t>
       </w:r>
     </w:p>
-    <w:p>
-      <w:pPr>
-        <w:rPr>
-          <w:rFonts w:hint="eastAsia"/>
-        </w:rPr>
-      </w:pPr>
-    </w:p>
-    <w:p>
-      <w:pPr>
-        <w:rPr>
-          <w:rFonts w:hint="eastAsia"/>
-        </w:rPr>
-      </w:pPr>
-    </w:p>
-    <w:p>
-      <w:pPr>
-        <w:rPr>
-          <w:rFonts w:hint="eastAsia"/>
-        </w:rPr>
-      </w:pPr>
-    </w:p>
-    <w:p>
-      <w:pPr>
-        <w:rPr>
-          <w:rFonts w:hint="eastAsia"/>
-        </w:rPr>
-      </w:pPr>
-    </w:p>
-    <w:p>
-      <w:pPr>
-        <w:rPr>
-          <w:rFonts w:hint="eastAsia"/>
-        </w:rPr>
-      </w:pPr>
-    </w:p>
-    <w:p>
-      <w:pPr>
-        <w:rPr>
-          <w:rFonts w:hint="eastAsia"/>
-        </w:rPr>
-      </w:pPr>
-    </w:p>
-    <w:p>
-      <w:pPr>
-        <w:rPr>
-          <w:rFonts w:hint="eastAsia"/>
-        </w:rPr>
-      </w:pPr>
-    </w:p>
-    <w:p/>
-    <w:p/>
-    <w:p>
-      <w:pPr>
-        <w:rPr>
-          <w:rFonts w:hint="eastAsia"/>
-        </w:rPr>
-      </w:pPr>
+    <w:p/>
+    <w:p/>
+    <w:p/>
+    <w:p/>
+    <w:p/>
+    <w:p/>
+    <w:p/>
+    <w:p/>
+    <w:p/>
+    <w:p>
       <w:r>
         <w:rPr>
           <w:rFonts w:asciiTheme="minorEastAsia" w:hAnsiTheme="minorEastAsia" w:hint="eastAsia"/>
@@ -962,19 +837,8 @@
         <w:t>前端性能优化</w:t>
       </w:r>
     </w:p>
-    <w:p>
-      <w:pPr>
-        <w:rPr>
-          <w:rFonts w:hint="eastAsia"/>
-        </w:rPr>
-      </w:pPr>
-    </w:p>
-    <w:p>
-      <w:pPr>
-        <w:rPr>
-          <w:rFonts w:hint="eastAsia"/>
-        </w:rPr>
-      </w:pPr>
+    <w:p/>
+    <w:p>
       <w:r>
         <w:rPr>
           <w:rFonts w:asciiTheme="minorEastAsia" w:hAnsiTheme="minorEastAsia" w:hint="eastAsia"/>
@@ -989,11 +853,6 @@
       </w:r>
     </w:p>
     <w:p>
-      <w:pPr>
-        <w:rPr>
-          <w:rFonts w:hint="eastAsia"/>
-        </w:rPr>
-      </w:pPr>
       <w:r>
         <w:rPr>
           <w:rFonts w:hint="eastAsia"/>
@@ -1002,11 +861,6 @@
       </w:r>
     </w:p>
     <w:p>
-      <w:pPr>
-        <w:rPr>
-          <w:rFonts w:hint="eastAsia"/>
-        </w:rPr>
-      </w:pPr>
       <w:r>
         <w:rPr>
           <w:rFonts w:hint="eastAsia"/>
@@ -1039,11 +893,6 @@
       </w:r>
     </w:p>
     <w:p>
-      <w:pPr>
-        <w:rPr>
-          <w:rFonts w:hint="eastAsia"/>
-        </w:rPr>
-      </w:pPr>
       <w:r>
         <w:rPr>
           <w:rFonts w:hint="eastAsia"/>
@@ -1052,11 +901,6 @@
       </w:r>
     </w:p>
     <w:p>
-      <w:pPr>
-        <w:rPr>
-          <w:rFonts w:hint="eastAsia"/>
-        </w:rPr>
-      </w:pPr>
       <w:r>
         <w:rPr>
           <w:rFonts w:hint="eastAsia"/>
@@ -1083,11 +927,6 @@
       </w:r>
     </w:p>
     <w:p>
-      <w:pPr>
-        <w:rPr>
-          <w:rFonts w:hint="eastAsia"/>
-        </w:rPr>
-      </w:pPr>
       <w:r>
         <w:rPr>
           <w:rFonts w:hint="eastAsia"/>
@@ -1102,11 +941,6 @@
       </w:r>
     </w:p>
     <w:p>
-      <w:pPr>
-        <w:rPr>
-          <w:rFonts w:hint="eastAsia"/>
-        </w:rPr>
-      </w:pPr>
       <w:r>
         <w:rPr>
           <w:rFonts w:hint="eastAsia"/>
@@ -1115,11 +949,6 @@
       </w:r>
     </w:p>
     <w:p>
-      <w:pPr>
-        <w:rPr>
-          <w:rFonts w:hint="eastAsia"/>
-        </w:rPr>
-      </w:pPr>
       <w:r>
         <w:rPr>
           <w:rFonts w:hint="eastAsia"/>
@@ -1133,19 +962,8 @@
         <w:t>（一个包太大，为了性能优化，分开，让一开始不用加载那么大）</w:t>
       </w:r>
     </w:p>
-    <w:p>
-      <w:pPr>
-        <w:rPr>
-          <w:rFonts w:hint="eastAsia"/>
-        </w:rPr>
-      </w:pPr>
-    </w:p>
-    <w:p>
-      <w:pPr>
-        <w:rPr>
-          <w:rFonts w:hint="eastAsia"/>
-        </w:rPr>
-      </w:pPr>
+    <w:p/>
+    <w:p>
       <w:r>
         <w:rPr>
           <w:rFonts w:asciiTheme="minorEastAsia" w:hAnsiTheme="minorEastAsia" w:hint="eastAsia"/>
@@ -1166,11 +984,6 @@
       </w:r>
     </w:p>
     <w:p>
-      <w:pPr>
-        <w:rPr>
-          <w:rFonts w:hint="eastAsia"/>
-        </w:rPr>
-      </w:pPr>
       <w:r>
         <w:rPr>
           <w:rFonts w:hint="eastAsia"/>
@@ -1179,11 +992,6 @@
       </w:r>
     </w:p>
     <w:p>
-      <w:pPr>
-        <w:rPr>
-          <w:rFonts w:hint="eastAsia"/>
-        </w:rPr>
-      </w:pPr>
       <w:r>
         <w:rPr>
           <w:rFonts w:hint="eastAsia"/>
@@ -1203,19 +1011,8 @@
         <w:t>操作，避免回流，文档碎片</w:t>
       </w:r>
     </w:p>
-    <w:p>
-      <w:pPr>
-        <w:rPr>
-          <w:rFonts w:hint="eastAsia"/>
-        </w:rPr>
-      </w:pPr>
-    </w:p>
-    <w:p>
-      <w:pPr>
-        <w:rPr>
-          <w:rFonts w:hint="eastAsia"/>
-        </w:rPr>
-      </w:pPr>
+    <w:p/>
+    <w:p>
       <w:r>
         <w:rPr>
           <w:rFonts w:asciiTheme="minorEastAsia" w:hAnsiTheme="minorEastAsia" w:hint="eastAsia"/>
@@ -1230,11 +1027,6 @@
       </w:r>
     </w:p>
     <w:p>
-      <w:pPr>
-        <w:rPr>
-          <w:rFonts w:hint="eastAsia"/>
-        </w:rPr>
-      </w:pPr>
       <w:r>
         <w:rPr>
           <w:rFonts w:hint="eastAsia"/>
@@ -1243,11 +1035,6 @@
       </w:r>
     </w:p>
     <w:p>
-      <w:pPr>
-        <w:rPr>
-          <w:rFonts w:hint="eastAsia"/>
-        </w:rPr>
-      </w:pPr>
       <w:r>
         <w:rPr>
           <w:rFonts w:hint="eastAsia"/>
@@ -1255,19 +1042,8 @@
         <w:t>即时通讯等场景。暂时不用太考虑</w:t>
       </w:r>
     </w:p>
-    <w:p>
-      <w:pPr>
-        <w:rPr>
-          <w:rFonts w:hint="eastAsia"/>
-        </w:rPr>
-      </w:pPr>
-    </w:p>
-    <w:p>
-      <w:pPr>
-        <w:rPr>
-          <w:rFonts w:hint="eastAsia"/>
-        </w:rPr>
-      </w:pPr>
+    <w:p/>
+    <w:p>
       <w:r>
         <w:rPr>
           <w:rFonts w:asciiTheme="minorEastAsia" w:hAnsiTheme="minorEastAsia" w:hint="eastAsia"/>
@@ -1282,11 +1058,6 @@
       </w:r>
     </w:p>
     <w:p>
-      <w:pPr>
-        <w:rPr>
-          <w:rFonts w:hint="eastAsia"/>
-        </w:rPr>
-      </w:pPr>
       <w:r>
         <w:rPr>
           <w:rFonts w:hint="eastAsia"/>
@@ -1294,167 +1065,29 @@
         <w:t>游戏方面，暂时不考虑</w:t>
       </w:r>
     </w:p>
-    <w:p>
-      <w:pPr>
-        <w:rPr>
-          <w:rFonts w:hint="eastAsia"/>
-        </w:rPr>
-      </w:pPr>
-    </w:p>
-    <w:p>
-      <w:pPr>
-        <w:rPr>
-          <w:rFonts w:hint="eastAsia"/>
-        </w:rPr>
-      </w:pPr>
-    </w:p>
-    <w:p>
-      <w:pPr>
-        <w:rPr>
-          <w:rFonts w:hint="eastAsia"/>
-        </w:rPr>
-      </w:pPr>
-    </w:p>
-    <w:p>
-      <w:pPr>
-        <w:rPr>
-          <w:rFonts w:hint="eastAsia"/>
-        </w:rPr>
-      </w:pPr>
-    </w:p>
-    <w:p>
-      <w:pPr>
-        <w:rPr>
-          <w:rFonts w:hint="eastAsia"/>
-        </w:rPr>
-      </w:pPr>
-    </w:p>
-    <w:p>
-      <w:pPr>
-        <w:rPr>
-          <w:rFonts w:hint="eastAsia"/>
-        </w:rPr>
-      </w:pPr>
-    </w:p>
-    <w:p>
-      <w:pPr>
-        <w:rPr>
-          <w:rFonts w:hint="eastAsia"/>
-        </w:rPr>
-      </w:pPr>
-    </w:p>
-    <w:p>
-      <w:pPr>
-        <w:rPr>
-          <w:rFonts w:hint="eastAsia"/>
-        </w:rPr>
-      </w:pPr>
-    </w:p>
-    <w:p>
-      <w:pPr>
-        <w:rPr>
-          <w:rFonts w:hint="eastAsia"/>
-        </w:rPr>
-      </w:pPr>
-    </w:p>
-    <w:p>
-      <w:pPr>
-        <w:rPr>
-          <w:rFonts w:hint="eastAsia"/>
-        </w:rPr>
-      </w:pPr>
-    </w:p>
-    <w:p>
-      <w:pPr>
-        <w:rPr>
-          <w:rFonts w:hint="eastAsia"/>
-        </w:rPr>
-      </w:pPr>
-    </w:p>
-    <w:p>
-      <w:pPr>
-        <w:rPr>
-          <w:rFonts w:hint="eastAsia"/>
-        </w:rPr>
-      </w:pPr>
-    </w:p>
-    <w:p>
-      <w:pPr>
-        <w:rPr>
-          <w:rFonts w:hint="eastAsia"/>
-        </w:rPr>
-      </w:pPr>
-    </w:p>
-    <w:p>
-      <w:pPr>
-        <w:rPr>
-          <w:rFonts w:hint="eastAsia"/>
-        </w:rPr>
-      </w:pPr>
-    </w:p>
-    <w:p>
-      <w:pPr>
-        <w:rPr>
-          <w:rFonts w:hint="eastAsia"/>
-        </w:rPr>
-      </w:pPr>
-    </w:p>
-    <w:p>
-      <w:pPr>
-        <w:rPr>
-          <w:rFonts w:hint="eastAsia"/>
-        </w:rPr>
-      </w:pPr>
-    </w:p>
-    <w:p>
-      <w:pPr>
-        <w:rPr>
-          <w:rFonts w:hint="eastAsia"/>
-        </w:rPr>
-      </w:pPr>
-    </w:p>
-    <w:p>
-      <w:pPr>
-        <w:rPr>
-          <w:rFonts w:hint="eastAsia"/>
-        </w:rPr>
-      </w:pPr>
-    </w:p>
-    <w:p>
-      <w:pPr>
-        <w:rPr>
-          <w:rFonts w:hint="eastAsia"/>
-        </w:rPr>
-      </w:pPr>
-    </w:p>
-    <w:p>
-      <w:pPr>
-        <w:rPr>
-          <w:rFonts w:hint="eastAsia"/>
-        </w:rPr>
-      </w:pPr>
-    </w:p>
-    <w:p>
-      <w:pPr>
-        <w:rPr>
-          <w:rFonts w:hint="eastAsia"/>
-        </w:rPr>
-      </w:pPr>
-    </w:p>
-    <w:p>
-      <w:pPr>
-        <w:rPr>
-          <w:rFonts w:hint="eastAsia"/>
-        </w:rPr>
-      </w:pPr>
-    </w:p>
-    <w:p>
-      <w:pPr>
-        <w:rPr>
-          <w:rFonts w:hint="eastAsia"/>
-        </w:rPr>
-      </w:pPr>
-    </w:p>
+    <w:p/>
+    <w:p/>
+    <w:p/>
+    <w:p/>
+    <w:p/>
+    <w:p/>
+    <w:p/>
+    <w:p/>
+    <w:p/>
+    <w:p/>
+    <w:p/>
+    <w:p/>
+    <w:p/>
+    <w:p/>
+    <w:p/>
+    <w:p/>
+    <w:p/>
+    <w:p/>
+    <w:p/>
+    <w:p/>
+    <w:p/>
+    <w:p/>
+    <w:p/>
     <w:p>
       <w:r>
         <w:rPr>
@@ -1655,11 +1288,6 @@
       </w:r>
     </w:p>
     <w:p>
-      <w:pPr>
-        <w:rPr>
-          <w:rFonts w:hint="eastAsia"/>
-        </w:rPr>
-      </w:pPr>
       <w:r>
         <w:t>后端开个后门，前端通过</w:t>
       </w:r>
@@ -1676,13 +1304,7 @@
         <w:t>标签来请求</w:t>
       </w:r>
     </w:p>
-    <w:p>
-      <w:pPr>
-        <w:rPr>
-          <w:rFonts w:hint="eastAsia"/>
-        </w:rPr>
-      </w:pPr>
-    </w:p>
+    <w:p/>
     <w:p/>
     <w:p>
       <w:r>
@@ -1775,104 +1397,20 @@
       </w:r>
     </w:p>
     <w:p/>
-    <w:p>
-      <w:pPr>
-        <w:rPr>
-          <w:rFonts w:hint="eastAsia"/>
-        </w:rPr>
-      </w:pPr>
-    </w:p>
-    <w:p>
-      <w:pPr>
-        <w:rPr>
-          <w:rFonts w:hint="eastAsia"/>
-        </w:rPr>
-      </w:pPr>
-    </w:p>
-    <w:p>
-      <w:pPr>
-        <w:rPr>
-          <w:rFonts w:hint="eastAsia"/>
-        </w:rPr>
-      </w:pPr>
-    </w:p>
-    <w:p>
-      <w:pPr>
-        <w:rPr>
-          <w:rFonts w:hint="eastAsia"/>
-        </w:rPr>
-      </w:pPr>
-    </w:p>
-    <w:p>
-      <w:pPr>
-        <w:rPr>
-          <w:rFonts w:hint="eastAsia"/>
-        </w:rPr>
-      </w:pPr>
-    </w:p>
-    <w:p>
-      <w:pPr>
-        <w:rPr>
-          <w:rFonts w:hint="eastAsia"/>
-        </w:rPr>
-      </w:pPr>
-    </w:p>
-    <w:p>
-      <w:pPr>
-        <w:rPr>
-          <w:rFonts w:hint="eastAsia"/>
-        </w:rPr>
-      </w:pPr>
-    </w:p>
-    <w:p>
-      <w:pPr>
-        <w:rPr>
-          <w:rFonts w:hint="eastAsia"/>
-        </w:rPr>
-      </w:pPr>
-    </w:p>
-    <w:p>
-      <w:pPr>
-        <w:rPr>
-          <w:rFonts w:hint="eastAsia"/>
-        </w:rPr>
-      </w:pPr>
-    </w:p>
-    <w:p>
-      <w:pPr>
-        <w:rPr>
-          <w:rFonts w:hint="eastAsia"/>
-        </w:rPr>
-      </w:pPr>
-    </w:p>
-    <w:p>
-      <w:pPr>
-        <w:rPr>
-          <w:rFonts w:hint="eastAsia"/>
-        </w:rPr>
-      </w:pPr>
-    </w:p>
-    <w:p>
-      <w:pPr>
-        <w:rPr>
-          <w:rFonts w:hint="eastAsia"/>
-        </w:rPr>
-      </w:pPr>
-    </w:p>
-    <w:p>
-      <w:pPr>
-        <w:rPr>
-          <w:rFonts w:hint="eastAsia"/>
-        </w:rPr>
-      </w:pPr>
-    </w:p>
-    <w:p>
-      <w:pPr>
-        <w:rPr>
-          <w:rFonts w:hint="eastAsia"/>
-        </w:rPr>
-      </w:pPr>
-    </w:p>
+    <w:p/>
+    <w:p/>
+    <w:p/>
+    <w:p/>
+    <w:p/>
+    <w:p/>
+    <w:p/>
+    <w:p/>
+    <w:p/>
+    <w:p/>
+    <w:p/>
+    <w:p/>
+    <w:p/>
+    <w:p/>
     <w:p/>
     <w:p>
       <w:r>
@@ -1888,19 +1426,8 @@
         <w:t>前端安全问题</w:t>
       </w:r>
     </w:p>
-    <w:p>
-      <w:pPr>
-        <w:rPr>
-          <w:rFonts w:hint="eastAsia"/>
-        </w:rPr>
-      </w:pPr>
-    </w:p>
-    <w:p>
-      <w:pPr>
-        <w:rPr>
-          <w:rFonts w:hint="eastAsia"/>
-        </w:rPr>
-      </w:pPr>
+    <w:p/>
+    <w:p>
       <w:r>
         <w:rPr>
           <w:rFonts w:asciiTheme="minorEastAsia" w:hAnsiTheme="minorEastAsia" w:hint="eastAsia"/>
@@ -1915,11 +1442,6 @@
       </w:r>
     </w:p>
     <w:p>
-      <w:pPr>
-        <w:rPr>
-          <w:rFonts w:hint="eastAsia"/>
-        </w:rPr>
-      </w:pPr>
       <w:r>
         <w:rPr>
           <w:rFonts w:hint="eastAsia"/>
@@ -1946,11 +1468,6 @@
       </w:r>
     </w:p>
     <w:p>
-      <w:pPr>
-        <w:rPr>
-          <w:rFonts w:hint="eastAsia"/>
-        </w:rPr>
-      </w:pPr>
       <w:r>
         <w:rPr>
           <w:rFonts w:hint="eastAsia"/>
@@ -1965,11 +1482,6 @@
       </w:r>
     </w:p>
     <w:p>
-      <w:pPr>
-        <w:rPr>
-          <w:rFonts w:hint="eastAsia"/>
-        </w:rPr>
-      </w:pPr>
       <w:r>
         <w:rPr>
           <w:rFonts w:hint="eastAsia"/>
@@ -1984,11 +1496,6 @@
       </w:r>
     </w:p>
     <w:p>
-      <w:pPr>
-        <w:rPr>
-          <w:rFonts w:hint="eastAsia"/>
-        </w:rPr>
-      </w:pPr>
       <w:r>
         <w:rPr>
           <w:rFonts w:hint="eastAsia"/>
@@ -2011,11 +1518,6 @@
     <w:p/>
     <w:p/>
     <w:p>
-      <w:pPr>
-        <w:rPr>
-          <w:rFonts w:hint="eastAsia"/>
-        </w:rPr>
-      </w:pPr>
       <w:r>
         <w:rPr>
           <w:rFonts w:ascii="宋体" w:eastAsia="宋体" w:hAnsi="宋体" w:hint="eastAsia"/>
@@ -2036,11 +1538,6 @@
       </w:r>
     </w:p>
     <w:p>
-      <w:pPr>
-        <w:rPr>
-          <w:rFonts w:hint="eastAsia"/>
-        </w:rPr>
-      </w:pPr>
       <w:r>
         <w:rPr>
           <w:rFonts w:hint="eastAsia"/>
@@ -2149,11 +1646,6 @@
     <w:p/>
     <w:p/>
     <w:p>
-      <w:pPr>
-        <w:rPr>
-          <w:rFonts w:hint="eastAsia"/>
-        </w:rPr>
-      </w:pPr>
       <w:r>
         <w:rPr>
           <w:rFonts w:ascii="宋体" w:eastAsia="宋体" w:hAnsi="宋体" w:hint="eastAsia"/>
@@ -2180,11 +1672,6 @@
       </w:r>
     </w:p>
     <w:p>
-      <w:pPr>
-        <w:rPr>
-          <w:rFonts w:hint="eastAsia"/>
-        </w:rPr>
-      </w:pPr>
       <w:r>
         <w:t>r</w:t>
       </w:r>
@@ -2269,301 +1756,305 @@
     <w:p/>
     <w:p/>
     <w:p/>
-    <w:p>
-      <w:pPr>
-        <w:rPr>
-          <w:rFonts w:hint="eastAsia"/>
-        </w:rPr>
-      </w:pPr>
-    </w:p>
-    <w:p>
-      <w:pPr>
-        <w:rPr>
-          <w:rFonts w:hint="eastAsia"/>
-        </w:rPr>
-      </w:pPr>
-    </w:p>
-    <w:p>
-      <w:pPr>
-        <w:rPr>
-          <w:rFonts w:hint="eastAsia"/>
-        </w:rPr>
-      </w:pPr>
-    </w:p>
-    <w:p>
-      <w:pPr>
-        <w:rPr>
-          <w:rFonts w:hint="eastAsia"/>
-        </w:rPr>
-      </w:pPr>
-    </w:p>
-    <w:p>
-      <w:pPr>
-        <w:rPr>
-          <w:rFonts w:hint="eastAsia"/>
-        </w:rPr>
-      </w:pPr>
-    </w:p>
-    <w:p>
-      <w:pPr>
-        <w:rPr>
-          <w:rFonts w:hint="eastAsia"/>
-        </w:rPr>
-      </w:pPr>
-    </w:p>
-    <w:p>
-      <w:pPr>
-        <w:rPr>
-          <w:rFonts w:hint="eastAsia"/>
-        </w:rPr>
-      </w:pPr>
-    </w:p>
-    <w:p>
-      <w:pPr>
-        <w:rPr>
-          <w:rFonts w:hint="eastAsia"/>
-        </w:rPr>
-      </w:pPr>
-    </w:p>
-    <w:p>
-      <w:pPr>
-        <w:rPr>
-          <w:rFonts w:hint="eastAsia"/>
-        </w:rPr>
-      </w:pPr>
-    </w:p>
-    <w:p>
-      <w:pPr>
-        <w:rPr>
-          <w:rFonts w:hint="eastAsia"/>
-        </w:rPr>
-      </w:pPr>
-    </w:p>
-    <w:p>
-      <w:pPr>
-        <w:rPr>
-          <w:rFonts w:hint="eastAsia"/>
-        </w:rPr>
-      </w:pPr>
-    </w:p>
-    <w:p>
-      <w:pPr>
-        <w:rPr>
-          <w:rFonts w:hint="eastAsia"/>
-        </w:rPr>
-      </w:pPr>
-    </w:p>
-    <w:p>
-      <w:pPr>
-        <w:rPr>
-          <w:rFonts w:hint="eastAsia"/>
-        </w:rPr>
-      </w:pPr>
-    </w:p>
-    <w:p>
-      <w:pPr>
-        <w:rPr>
-          <w:rFonts w:hint="eastAsia"/>
-        </w:rPr>
-      </w:pPr>
-    </w:p>
-    <w:p>
-      <w:pPr>
-        <w:rPr>
-          <w:rFonts w:hint="eastAsia"/>
-        </w:rPr>
-      </w:pPr>
-    </w:p>
-    <w:p>
-      <w:pPr>
-        <w:rPr>
-          <w:rFonts w:hint="eastAsia"/>
-        </w:rPr>
-      </w:pPr>
-    </w:p>
-    <w:p>
-      <w:pPr>
-        <w:rPr>
-          <w:rFonts w:hint="eastAsia"/>
-        </w:rPr>
-      </w:pPr>
-    </w:p>
-    <w:p>
-      <w:pPr>
-        <w:rPr>
-          <w:rFonts w:hint="eastAsia"/>
-        </w:rPr>
-      </w:pPr>
-    </w:p>
-    <w:p>
-      <w:pPr>
-        <w:rPr>
-          <w:rFonts w:hint="eastAsia"/>
-        </w:rPr>
-      </w:pPr>
-    </w:p>
-    <w:p>
-      <w:pPr>
-        <w:rPr>
-          <w:rFonts w:hint="eastAsia"/>
-        </w:rPr>
-      </w:pPr>
-    </w:p>
-    <w:p>
-      <w:pPr>
-        <w:rPr>
-          <w:rFonts w:hint="eastAsia"/>
-        </w:rPr>
-      </w:pPr>
-    </w:p>
-    <w:p/>
-    <w:p>
-      <w:pPr>
+    <w:p/>
+    <w:p/>
+    <w:p/>
+    <w:p/>
+    <w:p/>
+    <w:p/>
+    <w:p/>
+    <w:p/>
+    <w:p/>
+    <w:p/>
+    <w:p/>
+    <w:p/>
+    <w:p/>
+    <w:p/>
+    <w:p/>
+    <w:p/>
+    <w:p/>
+    <w:p/>
+    <w:p/>
+    <w:p/>
+    <w:p/>
+    <w:p/>
+    <w:p>
+      <w:pPr>
+        <w:rPr>
+          <w:rFonts w:asciiTheme="minorEastAsia" w:hAnsiTheme="minorEastAsia"/>
+        </w:rPr>
+      </w:pPr>
+      <w:r>
         <w:rPr>
           <w:rFonts w:asciiTheme="minorEastAsia" w:hAnsiTheme="minorEastAsia" w:hint="eastAsia"/>
         </w:rPr>
+        <w:t>■session 和token和 cookie</w:t>
+      </w:r>
+    </w:p>
+    <w:p>
+      <w:pPr>
+        <w:rPr>
+          <w:noProof/>
+        </w:rPr>
+      </w:pPr>
+    </w:p>
+    <w:p>
+      <w:pPr>
+        <w:rPr>
+          <w:noProof/>
+        </w:rPr>
       </w:pPr>
       <w:r>
         <w:rPr>
           <w:rFonts w:asciiTheme="minorEastAsia" w:hAnsiTheme="minorEastAsia" w:hint="eastAsia"/>
-        </w:rPr>
-        <w:t>■session 和token和 cookie</w:t>
-      </w:r>
-    </w:p>
-    <w:p>
-      <w:pPr>
-        <w:rPr>
-          <w:rFonts w:hint="eastAsia"/>
-          <w:noProof/>
-        </w:rPr>
-      </w:pPr>
-    </w:p>
-    <w:p>
-      <w:pPr>
-        <w:rPr>
-          <w:rFonts w:hint="eastAsia"/>
-          <w:noProof/>
+          <w:noProof/>
+        </w:rPr>
+        <w:t>●</w:t>
+      </w:r>
+      <w:r>
+        <w:rPr>
+          <w:rFonts w:hint="eastAsia"/>
+          <w:noProof/>
+        </w:rPr>
+        <w:t>什么是</w:t>
+      </w:r>
+      <w:r>
+        <w:rPr>
+          <w:rFonts w:hint="eastAsia"/>
+          <w:noProof/>
+        </w:rPr>
+        <w:t>session</w:t>
+      </w:r>
+    </w:p>
+    <w:p>
+      <w:pPr>
+        <w:rPr>
+          <w:noProof/>
+        </w:rPr>
+      </w:pPr>
+      <w:r>
+        <w:rPr>
+          <w:noProof/>
+        </w:rPr>
+        <w:t>S</w:t>
+      </w:r>
+      <w:r>
+        <w:rPr>
+          <w:rFonts w:hint="eastAsia"/>
+          <w:noProof/>
+        </w:rPr>
+        <w:t>ession</w:t>
+      </w:r>
+      <w:r>
+        <w:rPr>
+          <w:rFonts w:hint="eastAsia"/>
+          <w:noProof/>
+        </w:rPr>
+        <w:t>存在服务器端。服务器为了保存用户状态而创建的一个特殊对象。</w:t>
+      </w:r>
+    </w:p>
+    <w:p>
+      <w:pPr>
+        <w:rPr>
+          <w:noProof/>
+        </w:rPr>
+      </w:pPr>
+      <w:r>
+        <w:rPr>
+          <w:rFonts w:hint="eastAsia"/>
+          <w:noProof/>
+        </w:rPr>
+        <w:t>当浏览器第一次访问服务器时，服务器创建一个</w:t>
+      </w:r>
+      <w:r>
+        <w:rPr>
+          <w:rFonts w:hint="eastAsia"/>
+          <w:noProof/>
+        </w:rPr>
+        <w:t>session</w:t>
+      </w:r>
+      <w:r>
+        <w:rPr>
+          <w:rFonts w:hint="eastAsia"/>
+          <w:noProof/>
+        </w:rPr>
+        <w:t>对象（该对象有一个唯一的</w:t>
+      </w:r>
+      <w:r>
+        <w:rPr>
+          <w:rFonts w:hint="eastAsia"/>
+          <w:noProof/>
+        </w:rPr>
+        <w:t>id</w:t>
+      </w:r>
+      <w:r>
+        <w:rPr>
+          <w:rFonts w:hint="eastAsia"/>
+          <w:noProof/>
+        </w:rPr>
+        <w:t>，一般称之为</w:t>
+      </w:r>
+      <w:r>
+        <w:rPr>
+          <w:rFonts w:hint="eastAsia"/>
+          <w:noProof/>
+        </w:rPr>
+        <w:t>session id</w:t>
+      </w:r>
+      <w:r>
+        <w:rPr>
+          <w:rFonts w:hint="eastAsia"/>
+          <w:noProof/>
+        </w:rPr>
+        <w:t>），服务器会将</w:t>
+      </w:r>
+      <w:r>
+        <w:rPr>
+          <w:rFonts w:hint="eastAsia"/>
+          <w:noProof/>
+        </w:rPr>
+        <w:t>session id</w:t>
+      </w:r>
+      <w:r>
+        <w:rPr>
+          <w:rFonts w:hint="eastAsia"/>
+          <w:noProof/>
+        </w:rPr>
+        <w:t>以</w:t>
+      </w:r>
+      <w:r>
+        <w:rPr>
+          <w:rFonts w:hint="eastAsia"/>
+          <w:noProof/>
+        </w:rPr>
+        <w:t>cookie</w:t>
+      </w:r>
+      <w:r>
+        <w:rPr>
+          <w:rFonts w:hint="eastAsia"/>
+          <w:noProof/>
+        </w:rPr>
+        <w:t>的方式发送给浏览器。</w:t>
+      </w:r>
+    </w:p>
+    <w:p>
+      <w:r>
+        <w:rPr>
+          <w:rFonts w:hint="eastAsia"/>
+          <w:noProof/>
+        </w:rPr>
+        <w:t>当浏览器再次访问服务器时，会将</w:t>
+      </w:r>
+      <w:r>
+        <w:rPr>
+          <w:rFonts w:hint="eastAsia"/>
+          <w:noProof/>
+        </w:rPr>
+        <w:t>session id</w:t>
+      </w:r>
+      <w:r>
+        <w:rPr>
+          <w:rFonts w:hint="eastAsia"/>
+          <w:noProof/>
+        </w:rPr>
+        <w:t>发送过来，服务器依据</w:t>
+      </w:r>
+      <w:r>
+        <w:rPr>
+          <w:rFonts w:hint="eastAsia"/>
+          <w:noProof/>
+        </w:rPr>
+        <w:t xml:space="preserve">session id </w:t>
+      </w:r>
+      <w:r>
+        <w:rPr>
+          <w:rFonts w:hint="eastAsia"/>
+          <w:noProof/>
+        </w:rPr>
+        <w:t>就可以找到对应的</w:t>
+      </w:r>
+      <w:r>
+        <w:rPr>
+          <w:rFonts w:hint="eastAsia"/>
+          <w:noProof/>
+        </w:rPr>
+        <w:t>session</w:t>
+      </w:r>
+      <w:r>
+        <w:rPr>
+          <w:rFonts w:hint="eastAsia"/>
+          <w:noProof/>
+        </w:rPr>
+        <w:t>对象。</w:t>
+      </w:r>
+    </w:p>
+    <w:p/>
+    <w:p>
+      <w:pPr>
+        <w:rPr>
+          <w:rFonts w:asciiTheme="minorEastAsia" w:hAnsiTheme="minorEastAsia"/>
         </w:rPr>
       </w:pPr>
       <w:r>
         <w:rPr>
           <w:rFonts w:asciiTheme="minorEastAsia" w:hAnsiTheme="minorEastAsia" w:hint="eastAsia"/>
+        </w:rPr>
+        <w:t>●什么是token</w:t>
+      </w:r>
+    </w:p>
+    <w:p>
+      <w:pPr>
+        <w:rPr>
+          <w:rFonts w:asciiTheme="minorEastAsia" w:hAnsiTheme="minorEastAsia"/>
+        </w:rPr>
+      </w:pPr>
+      <w:r>
+        <w:rPr>
+          <w:rFonts w:asciiTheme="minorEastAsia" w:hAnsiTheme="minorEastAsia"/>
+        </w:rPr>
+        <w:t>T</w:t>
+      </w:r>
+      <w:r>
+        <w:rPr>
+          <w:rFonts w:asciiTheme="minorEastAsia" w:hAnsiTheme="minorEastAsia" w:hint="eastAsia"/>
+        </w:rPr>
+        <w:t>oken是服务端生成的一串字符串，以作客户端进行请求的一个令牌。当第一次登录后，服务器生成一个token便将此返回给客户端，以后客户端只需带上这个token前来请求数据，即可无需再次带上用户名和密码。</w:t>
+      </w:r>
+    </w:p>
+    <w:p/>
+    <w:p/>
+    <w:p>
+      <w:pPr>
+        <w:rPr>
+          <w:noProof/>
+        </w:rPr>
+      </w:pPr>
+      <w:r>
+        <w:rPr>
+          <w:rFonts w:ascii="宋体" w:eastAsia="宋体" w:hAnsi="宋体" w:hint="eastAsia"/>
           <w:noProof/>
         </w:rPr>
         <w:t>●</w:t>
       </w:r>
       <w:r>
         <w:rPr>
-          <w:rFonts w:hint="eastAsia"/>
-          <w:noProof/>
-        </w:rPr>
-        <w:t>什么是</w:t>
-      </w:r>
-      <w:r>
-        <w:rPr>
-          <w:rFonts w:hint="eastAsia"/>
-          <w:noProof/>
-        </w:rPr>
-        <w:t>session</w:t>
-      </w:r>
-    </w:p>
-    <w:p>
-      <w:pPr>
-        <w:rPr>
-          <w:rFonts w:hint="eastAsia"/>
-          <w:noProof/>
-        </w:rPr>
-      </w:pPr>
-      <w:r>
-        <w:rPr>
-          <w:noProof/>
-        </w:rPr>
-        <w:t>S</w:t>
-      </w:r>
-      <w:r>
-        <w:rPr>
-          <w:rFonts w:hint="eastAsia"/>
-          <w:noProof/>
-        </w:rPr>
-        <w:t>ession</w:t>
-      </w:r>
-      <w:r>
-        <w:rPr>
-          <w:rFonts w:hint="eastAsia"/>
-          <w:noProof/>
-        </w:rPr>
-        <w:t>存在服务器端。服务器为了保存用户状态而创建的一个特殊对象。</w:t>
-      </w:r>
-    </w:p>
-    <w:p>
-      <w:pPr>
-        <w:rPr>
-          <w:rFonts w:hint="eastAsia"/>
-          <w:noProof/>
-        </w:rPr>
-      </w:pPr>
-      <w:r>
-        <w:rPr>
-          <w:rFonts w:hint="eastAsia"/>
-          <w:noProof/>
-        </w:rPr>
-        <w:t>当浏览器第一次访问服务器时，服务器创建一个</w:t>
-      </w:r>
-      <w:r>
-        <w:rPr>
-          <w:rFonts w:hint="eastAsia"/>
-          <w:noProof/>
-        </w:rPr>
-        <w:t>session</w:t>
-      </w:r>
-      <w:r>
-        <w:rPr>
-          <w:rFonts w:hint="eastAsia"/>
-          <w:noProof/>
-        </w:rPr>
-        <w:t>对象（该对象有一个唯一的</w:t>
-      </w:r>
-      <w:r>
-        <w:rPr>
-          <w:rFonts w:hint="eastAsia"/>
-          <w:noProof/>
-        </w:rPr>
-        <w:t>id</w:t>
-      </w:r>
-      <w:r>
-        <w:rPr>
-          <w:rFonts w:hint="eastAsia"/>
-          <w:noProof/>
-        </w:rPr>
-        <w:t>，一般称之为</w:t>
-      </w:r>
-      <w:r>
-        <w:rPr>
-          <w:rFonts w:hint="eastAsia"/>
-          <w:noProof/>
-        </w:rPr>
-        <w:t>session id</w:t>
-      </w:r>
-      <w:r>
-        <w:rPr>
-          <w:rFonts w:hint="eastAsia"/>
-          <w:noProof/>
-        </w:rPr>
-        <w:t>），服务器会将</w:t>
-      </w:r>
-      <w:r>
-        <w:rPr>
-          <w:rFonts w:hint="eastAsia"/>
-          <w:noProof/>
-        </w:rPr>
-        <w:t>session id</w:t>
-      </w:r>
-      <w:r>
-        <w:rPr>
-          <w:rFonts w:hint="eastAsia"/>
-          <w:noProof/>
-        </w:rPr>
-        <w:t>以</w:t>
+          <w:noProof/>
+        </w:rPr>
+        <w:t>T</w:t>
+      </w:r>
+      <w:r>
+        <w:rPr>
+          <w:rFonts w:hint="eastAsia"/>
+          <w:noProof/>
+        </w:rPr>
+        <w:t>oken</w:t>
+      </w:r>
+      <w:r>
+        <w:rPr>
+          <w:rFonts w:hint="eastAsia"/>
+          <w:noProof/>
+        </w:rPr>
+        <w:t>和</w:t>
       </w:r>
       <w:r>
         <w:rPr>
@@ -2577,374 +2068,858 @@
           <w:rFonts w:hint="eastAsia"/>
           <w:noProof/>
         </w:rPr>
-        <w:t>的方式发送给浏览器。</w:t>
-      </w:r>
-    </w:p>
-    <w:p>
-      <w:r>
-        <w:rPr>
-          <w:rFonts w:hint="eastAsia"/>
-          <w:noProof/>
-        </w:rPr>
-        <w:t>当浏览器再次访问服务器时，会将</w:t>
-      </w:r>
-      <w:r>
-        <w:rPr>
-          <w:rFonts w:hint="eastAsia"/>
-          <w:noProof/>
-        </w:rPr>
-        <w:t>session id</w:t>
-      </w:r>
-      <w:r>
-        <w:rPr>
-          <w:rFonts w:hint="eastAsia"/>
-          <w:noProof/>
-        </w:rPr>
-        <w:t>发送过来，服务器依据</w:t>
-      </w:r>
-      <w:r>
-        <w:rPr>
-          <w:rFonts w:hint="eastAsia"/>
-          <w:noProof/>
-        </w:rPr>
-        <w:t xml:space="preserve">session id </w:t>
-      </w:r>
-      <w:r>
-        <w:rPr>
-          <w:rFonts w:hint="eastAsia"/>
-          <w:noProof/>
-        </w:rPr>
-        <w:t>就可以找到对应的</w:t>
-      </w:r>
-      <w:r>
-        <w:rPr>
-          <w:rFonts w:hint="eastAsia"/>
-          <w:noProof/>
-        </w:rPr>
-        <w:t>session</w:t>
-      </w:r>
-      <w:r>
-        <w:rPr>
-          <w:rFonts w:hint="eastAsia"/>
-          <w:noProof/>
-        </w:rPr>
-        <w:t>对象。</w:t>
-      </w:r>
-    </w:p>
-    <w:p>
-      <w:pPr>
-        <w:rPr>
-          <w:rFonts w:hint="eastAsia"/>
-        </w:rPr>
-      </w:pPr>
-    </w:p>
-    <w:p>
-      <w:pPr>
+        <w:t>的区别</w:t>
+      </w:r>
+    </w:p>
+    <w:p>
+      <w:pPr>
+        <w:rPr>
+          <w:noProof/>
+        </w:rPr>
+      </w:pPr>
+    </w:p>
+    <w:p>
+      <w:r>
+        <w:rPr>
+          <w:noProof/>
+        </w:rPr>
+        <w:t>C</w:t>
+      </w:r>
+      <w:r>
+        <w:rPr>
+          <w:rFonts w:hint="eastAsia"/>
+          <w:noProof/>
+        </w:rPr>
+        <w:t>ookie</w:t>
+      </w:r>
+      <w:r>
+        <w:rPr>
+          <w:rFonts w:hint="eastAsia"/>
+          <w:noProof/>
+        </w:rPr>
+        <w:t>有储存上限，</w:t>
+      </w:r>
+      <w:r>
+        <w:rPr>
+          <w:rFonts w:hint="eastAsia"/>
+          <w:noProof/>
+        </w:rPr>
+        <w:t>4KB</w:t>
+      </w:r>
+    </w:p>
+    <w:p>
+      <w:r>
+        <w:rPr>
+          <w:rFonts w:hint="eastAsia"/>
+        </w:rPr>
+        <w:t>COOKIE</w:t>
+      </w:r>
+      <w:r>
+        <w:rPr>
+          <w:rFonts w:hint="eastAsia"/>
+        </w:rPr>
+        <w:t>是浏览器默认存储和发送的行为</w:t>
+      </w:r>
+    </w:p>
+    <w:p>
+      <w:r>
+        <w:t>T</w:t>
+      </w:r>
+      <w:r>
+        <w:rPr>
+          <w:rFonts w:hint="eastAsia"/>
+        </w:rPr>
+        <w:t>oken</w:t>
+      </w:r>
+      <w:r>
+        <w:rPr>
+          <w:rFonts w:hint="eastAsia"/>
+        </w:rPr>
+        <w:t>是程序员自己存储和发送的行为</w:t>
+      </w:r>
+      <w:r>
+        <w:rPr>
+          <w:rFonts w:hint="eastAsia"/>
+        </w:rPr>
+        <w:t>,</w:t>
+      </w:r>
+      <w:r>
+        <w:rPr>
+          <w:rFonts w:hint="eastAsia"/>
+        </w:rPr>
+        <w:t>存到</w:t>
+      </w:r>
+      <w:r>
+        <w:rPr>
+          <w:rFonts w:hint="eastAsia"/>
+        </w:rPr>
+        <w:t>localStorage</w:t>
+      </w:r>
+      <w:r>
+        <w:rPr>
+          <w:rFonts w:hint="eastAsia"/>
+        </w:rPr>
+        <w:t>中</w:t>
+      </w:r>
+    </w:p>
+    <w:p/>
+    <w:p/>
+    <w:p>
+      <w:pPr>
+        <w:rPr>
+          <w:rFonts w:hint="eastAsia"/>
+        </w:rPr>
+      </w:pPr>
+    </w:p>
+    <w:p>
+      <w:pPr>
+        <w:rPr>
+          <w:rFonts w:hint="eastAsia"/>
+        </w:rPr>
+      </w:pPr>
+    </w:p>
+    <w:p>
+      <w:pPr>
+        <w:rPr>
+          <w:rFonts w:hint="eastAsia"/>
+        </w:rPr>
+      </w:pPr>
+    </w:p>
+    <w:p>
+      <w:pPr>
+        <w:rPr>
+          <w:rFonts w:hint="eastAsia"/>
+        </w:rPr>
+      </w:pPr>
+    </w:p>
+    <w:p>
+      <w:pPr>
+        <w:rPr>
+          <w:rFonts w:hint="eastAsia"/>
+        </w:rPr>
+      </w:pPr>
+    </w:p>
+    <w:p>
+      <w:pPr>
+        <w:rPr>
+          <w:rFonts w:hint="eastAsia"/>
+        </w:rPr>
+      </w:pPr>
+    </w:p>
+    <w:p>
+      <w:pPr>
+        <w:rPr>
+          <w:rFonts w:hint="eastAsia"/>
+        </w:rPr>
+      </w:pPr>
+    </w:p>
+    <w:p>
+      <w:pPr>
+        <w:rPr>
+          <w:rFonts w:hint="eastAsia"/>
+        </w:rPr>
+      </w:pPr>
+    </w:p>
+    <w:p>
+      <w:pPr>
+        <w:rPr>
+          <w:rFonts w:hint="eastAsia"/>
+        </w:rPr>
+      </w:pPr>
+    </w:p>
+    <w:p>
+      <w:pPr>
+        <w:rPr>
+          <w:rFonts w:hint="eastAsia"/>
+        </w:rPr>
+      </w:pPr>
+    </w:p>
+    <w:p>
+      <w:pPr>
+        <w:rPr>
+          <w:rFonts w:hint="eastAsia"/>
+        </w:rPr>
+      </w:pPr>
+    </w:p>
+    <w:p>
+      <w:pPr>
+        <w:rPr>
+          <w:rFonts w:hint="eastAsia"/>
+        </w:rPr>
+      </w:pPr>
+    </w:p>
+    <w:p>
+      <w:pPr>
+        <w:rPr>
+          <w:rFonts w:hint="eastAsia"/>
+        </w:rPr>
+      </w:pPr>
+    </w:p>
+    <w:p>
+      <w:pPr>
+        <w:rPr>
+          <w:rFonts w:hint="eastAsia"/>
+        </w:rPr>
+      </w:pPr>
+    </w:p>
+    <w:p>
+      <w:pPr>
+        <w:rPr>
+          <w:rFonts w:hint="eastAsia"/>
+        </w:rPr>
+      </w:pPr>
+    </w:p>
+    <w:p>
+      <w:pPr>
+        <w:rPr>
+          <w:rFonts w:hint="eastAsia"/>
+        </w:rPr>
+      </w:pPr>
+    </w:p>
+    <w:p>
+      <w:pPr>
+        <w:rPr>
+          <w:rFonts w:hint="eastAsia"/>
+        </w:rPr>
+      </w:pPr>
+    </w:p>
+    <w:p>
+      <w:pPr>
+        <w:rPr>
+          <w:rFonts w:hint="eastAsia"/>
+        </w:rPr>
+      </w:pPr>
+    </w:p>
+    <w:p>
+      <w:pPr>
+        <w:rPr>
+          <w:rFonts w:hint="eastAsia"/>
+        </w:rPr>
+      </w:pPr>
+    </w:p>
+    <w:p>
+      <w:pPr>
+        <w:rPr>
+          <w:rFonts w:hint="eastAsia"/>
+        </w:rPr>
+      </w:pPr>
+    </w:p>
+    <w:p>
+      <w:pPr>
+        <w:rPr>
+          <w:rFonts w:hint="eastAsia"/>
+        </w:rPr>
+      </w:pPr>
+    </w:p>
+    <w:p>
+      <w:pPr>
+        <w:rPr>
+          <w:rFonts w:hint="eastAsia"/>
+        </w:rPr>
+      </w:pPr>
+    </w:p>
+    <w:p>
+      <w:pPr>
+        <w:rPr>
+          <w:rFonts w:hint="eastAsia"/>
+        </w:rPr>
+      </w:pPr>
+      <w:r>
         <w:rPr>
           <w:rFonts w:asciiTheme="minorEastAsia" w:hAnsiTheme="minorEastAsia" w:hint="eastAsia"/>
         </w:rPr>
+        <w:t>■</w:t>
+      </w:r>
+      <w:r>
+        <w:rPr>
+          <w:rFonts w:hint="eastAsia"/>
+        </w:rPr>
+        <w:t>兼容问题</w:t>
+      </w:r>
+    </w:p>
+    <w:p>
+      <w:pPr>
+        <w:rPr>
+          <w:rFonts w:hint="eastAsia"/>
+        </w:rPr>
+      </w:pPr>
+    </w:p>
+    <w:p>
+      <w:pPr>
+        <w:rPr>
+          <w:rFonts w:hint="eastAsia"/>
+        </w:rPr>
+      </w:pPr>
+      <w:r>
+        <w:rPr>
+          <w:rFonts w:hint="eastAsia"/>
+        </w:rPr>
+        <w:t>浏览器默认的</w:t>
+      </w:r>
+      <w:r>
+        <w:rPr>
+          <w:rFonts w:hint="eastAsia"/>
+        </w:rPr>
+        <w:t>margin</w:t>
+      </w:r>
+      <w:r>
+        <w:rPr>
+          <w:rFonts w:hint="eastAsia"/>
+        </w:rPr>
+        <w:t>和</w:t>
+      </w:r>
+      <w:r>
+        <w:rPr>
+          <w:rFonts w:hint="eastAsia"/>
+        </w:rPr>
+        <w:t>padding</w:t>
+      </w:r>
+      <w:r>
+        <w:rPr>
+          <w:rFonts w:hint="eastAsia"/>
+        </w:rPr>
+        <w:t>不同。解决方法是加一个全局的</w:t>
+      </w:r>
+      <w:r>
+        <w:rPr>
+          <w:rFonts w:hint="eastAsia"/>
+        </w:rPr>
+        <w:t>*{margin:0; padding:0;}</w:t>
+      </w:r>
+      <w:r>
+        <w:rPr>
+          <w:rFonts w:hint="eastAsia"/>
+        </w:rPr>
+        <w:t>来统一样式</w:t>
+      </w:r>
+    </w:p>
+    <w:p>
+      <w:pPr>
+        <w:rPr>
+          <w:rFonts w:hint="eastAsia"/>
+        </w:rPr>
+      </w:pPr>
+    </w:p>
+    <w:p>
+      <w:pPr>
+        <w:rPr>
+          <w:rFonts w:hint="eastAsia"/>
+        </w:rPr>
+      </w:pPr>
+      <w:r>
+        <w:t>C</w:t>
+      </w:r>
+      <w:r>
+        <w:rPr>
+          <w:rFonts w:hint="eastAsia"/>
+        </w:rPr>
+        <w:t>hrome</w:t>
+      </w:r>
+      <w:r>
+        <w:rPr>
+          <w:rFonts w:hint="eastAsia"/>
+        </w:rPr>
+        <w:t>中文界面下默认会将小于</w:t>
+      </w:r>
+      <w:r>
+        <w:rPr>
+          <w:rFonts w:hint="eastAsia"/>
+        </w:rPr>
+        <w:t>12px</w:t>
+      </w:r>
+      <w:r>
+        <w:rPr>
+          <w:rFonts w:hint="eastAsia"/>
+        </w:rPr>
+        <w:t>的文本强制按照</w:t>
+      </w:r>
+      <w:r>
+        <w:rPr>
+          <w:rFonts w:hint="eastAsia"/>
+        </w:rPr>
+        <w:t>12px</w:t>
+      </w:r>
+      <w:r>
+        <w:rPr>
+          <w:rFonts w:hint="eastAsia"/>
+        </w:rPr>
+        <w:t>显示，可通过加入</w:t>
+      </w:r>
+      <w:r>
+        <w:rPr>
+          <w:rFonts w:hint="eastAsia"/>
+        </w:rPr>
+        <w:t>CSS</w:t>
+      </w:r>
+      <w:r>
+        <w:rPr>
+          <w:rFonts w:hint="eastAsia"/>
+        </w:rPr>
+        <w:t>属性</w:t>
+      </w:r>
+    </w:p>
+    <w:p>
+      <w:pPr>
+        <w:rPr>
+          <w:rFonts w:hint="eastAsia"/>
+        </w:rPr>
+      </w:pPr>
+      <w:r>
+        <w:rPr>
+          <w:rFonts w:hint="eastAsia"/>
+        </w:rPr>
+        <w:t>-webkit-text-size-adjust:none;</w:t>
+      </w:r>
+      <w:r>
+        <w:rPr>
+          <w:rFonts w:hint="eastAsia"/>
+        </w:rPr>
+        <w:t>来解决</w:t>
+      </w:r>
+    </w:p>
+    <w:p>
+      <w:pPr>
+        <w:rPr>
+          <w:rFonts w:hint="eastAsia"/>
+        </w:rPr>
+      </w:pPr>
+    </w:p>
+    <w:p>
+      <w:pPr>
+        <w:rPr>
+          <w:rFonts w:hint="eastAsia"/>
+        </w:rPr>
+      </w:pPr>
+      <w:r>
+        <w:rPr>
+          <w:rFonts w:hint="eastAsia"/>
+        </w:rPr>
+        <w:t>IE</w:t>
+      </w:r>
+      <w:r>
+        <w:rPr>
+          <w:rFonts w:hint="eastAsia"/>
+        </w:rPr>
+        <w:t>浏览器的</w:t>
+      </w:r>
+      <w:r>
+        <w:rPr>
+          <w:rFonts w:hint="eastAsia"/>
+        </w:rPr>
+        <w:t>img</w:t>
+      </w:r>
+      <w:r>
+        <w:rPr>
+          <w:rFonts w:hint="eastAsia"/>
+        </w:rPr>
+        <w:t>会有个边框。可以通过全局</w:t>
+      </w:r>
+      <w:r>
+        <w:rPr>
+          <w:rFonts w:hint="eastAsia"/>
+        </w:rPr>
+        <w:t>取消图片边框来解决。</w:t>
+      </w:r>
+    </w:p>
+    <w:p>
+      <w:pPr>
+        <w:rPr>
+          <w:rFonts w:hint="eastAsia"/>
+        </w:rPr>
+      </w:pPr>
+    </w:p>
+    <w:p>
+      <w:pPr>
+        <w:rPr>
+          <w:rFonts w:hint="eastAsia"/>
+        </w:rPr>
+      </w:pPr>
+    </w:p>
+    <w:p>
+      <w:pPr>
+        <w:rPr>
+          <w:rFonts w:hint="eastAsia"/>
+        </w:rPr>
+      </w:pPr>
+    </w:p>
+    <w:p>
+      <w:pPr>
+        <w:rPr>
+          <w:rFonts w:hint="eastAsia"/>
+        </w:rPr>
       </w:pPr>
       <w:r>
         <w:rPr>
           <w:rFonts w:asciiTheme="minorEastAsia" w:hAnsiTheme="minorEastAsia" w:hint="eastAsia"/>
         </w:rPr>
-        <w:t>●什么是token</w:t>
-      </w:r>
-    </w:p>
-    <w:p>
-      <w:pPr>
+        <w:t>■</w:t>
+      </w:r>
+      <w:r>
+        <w:rPr>
+          <w:rFonts w:hint="eastAsia"/>
+        </w:rPr>
+        <w:t>MVVM</w:t>
+      </w:r>
+      <w:r>
+        <w:rPr>
+          <w:rFonts w:hint="eastAsia"/>
+        </w:rPr>
+        <w:t>开发模式的理解</w:t>
+      </w:r>
+    </w:p>
+    <w:p>
+      <w:pPr>
+        <w:rPr>
+          <w:rFonts w:hint="eastAsia"/>
+        </w:rPr>
+      </w:pPr>
+      <w:r>
+        <w:rPr>
+          <w:rFonts w:hint="eastAsia"/>
+        </w:rPr>
+        <w:t>MVVM</w:t>
+      </w:r>
+      <w:r>
+        <w:rPr>
+          <w:rFonts w:hint="eastAsia"/>
+        </w:rPr>
+        <w:t>为</w:t>
+      </w:r>
+      <w:r>
+        <w:rPr>
+          <w:rFonts w:hint="eastAsia"/>
+        </w:rPr>
+        <w:t>Model</w:t>
+      </w:r>
+      <w:r>
+        <w:rPr>
+          <w:rFonts w:hint="eastAsia"/>
+        </w:rPr>
+        <w:t>、</w:t>
+      </w:r>
+      <w:r>
+        <w:rPr>
+          <w:rFonts w:hint="eastAsia"/>
+        </w:rPr>
+        <w:t>View</w:t>
+      </w:r>
+      <w:r>
+        <w:rPr>
+          <w:rFonts w:hint="eastAsia"/>
+        </w:rPr>
+        <w:t>、</w:t>
+      </w:r>
+      <w:r>
+        <w:rPr>
+          <w:rFonts w:hint="eastAsia"/>
+        </w:rPr>
+        <w:t>ViewModel</w:t>
+      </w:r>
+    </w:p>
+    <w:p>
+      <w:pPr>
+        <w:rPr>
+          <w:rFonts w:hint="eastAsia"/>
+        </w:rPr>
+      </w:pPr>
+      <w:r>
+        <w:t>M</w:t>
+      </w:r>
+      <w:r>
+        <w:rPr>
+          <w:rFonts w:hint="eastAsia"/>
+        </w:rPr>
+        <w:t>odel</w:t>
+      </w:r>
+      <w:r>
+        <w:rPr>
+          <w:rFonts w:hint="eastAsia"/>
+        </w:rPr>
+        <w:t>代表数据模型。数据和业务逻辑都在</w:t>
+      </w:r>
+      <w:r>
+        <w:rPr>
+          <w:rFonts w:hint="eastAsia"/>
+        </w:rPr>
+        <w:t>Model</w:t>
+      </w:r>
+      <w:r>
+        <w:rPr>
+          <w:rFonts w:hint="eastAsia"/>
+        </w:rPr>
+        <w:t>层中定义。</w:t>
+      </w:r>
+    </w:p>
+    <w:p>
+      <w:pPr>
+        <w:rPr>
+          <w:rFonts w:hint="eastAsia"/>
+        </w:rPr>
+      </w:pPr>
+      <w:r>
+        <w:t>V</w:t>
+      </w:r>
+      <w:r>
+        <w:rPr>
+          <w:rFonts w:hint="eastAsia"/>
+        </w:rPr>
+        <w:t>iew</w:t>
+      </w:r>
+      <w:r>
+        <w:rPr>
+          <w:rFonts w:hint="eastAsia"/>
+        </w:rPr>
+        <w:t>代表</w:t>
+      </w:r>
+      <w:r>
+        <w:rPr>
+          <w:rFonts w:hint="eastAsia"/>
+        </w:rPr>
+        <w:t>UI</w:t>
+      </w:r>
+      <w:r>
+        <w:rPr>
+          <w:rFonts w:hint="eastAsia"/>
+        </w:rPr>
+        <w:t>视图，负责数据的展示。</w:t>
+      </w:r>
+    </w:p>
+    <w:p>
+      <w:pPr>
+        <w:rPr>
+          <w:rFonts w:hint="eastAsia"/>
+        </w:rPr>
+      </w:pPr>
+      <w:r>
+        <w:rPr>
+          <w:rFonts w:hint="eastAsia"/>
+        </w:rPr>
+        <w:t>ViewModel</w:t>
+      </w:r>
+      <w:r>
+        <w:rPr>
+          <w:rFonts w:hint="eastAsia"/>
+        </w:rPr>
+        <w:t>负责监听</w:t>
+      </w:r>
+      <w:r>
+        <w:rPr>
+          <w:rFonts w:hint="eastAsia"/>
+        </w:rPr>
+        <w:t>Model</w:t>
+      </w:r>
+      <w:r>
+        <w:rPr>
+          <w:rFonts w:hint="eastAsia"/>
+        </w:rPr>
+        <w:t>中数据的改变并控制视图的更新，处理用户交互操作。</w:t>
+      </w:r>
+    </w:p>
+    <w:p>
+      <w:pPr>
+        <w:rPr>
+          <w:rFonts w:hint="eastAsia"/>
+        </w:rPr>
+      </w:pPr>
+      <w:r>
+        <w:t>M</w:t>
+      </w:r>
+      <w:r>
+        <w:rPr>
+          <w:rFonts w:hint="eastAsia"/>
+        </w:rPr>
+        <w:t>odel</w:t>
+      </w:r>
+      <w:r>
+        <w:rPr>
+          <w:rFonts w:hint="eastAsia"/>
+        </w:rPr>
+        <w:t>和</w:t>
+      </w:r>
+      <w:r>
+        <w:rPr>
+          <w:rFonts w:hint="eastAsia"/>
+        </w:rPr>
+        <w:t>View</w:t>
+      </w:r>
+      <w:r>
+        <w:rPr>
+          <w:rFonts w:hint="eastAsia"/>
+        </w:rPr>
+        <w:t>并无直接关联，而是通过</w:t>
+      </w:r>
+      <w:r>
+        <w:rPr>
+          <w:rFonts w:hint="eastAsia"/>
+        </w:rPr>
+        <w:t>ViewModel</w:t>
+      </w:r>
+      <w:r>
+        <w:rPr>
+          <w:rFonts w:hint="eastAsia"/>
+        </w:rPr>
+        <w:t>来进行联系的，</w:t>
+      </w:r>
+      <w:r>
+        <w:rPr>
+          <w:rFonts w:hint="eastAsia"/>
+        </w:rPr>
+        <w:t>Model</w:t>
+      </w:r>
+      <w:r>
+        <w:rPr>
+          <w:rFonts w:hint="eastAsia"/>
+        </w:rPr>
+        <w:t>和</w:t>
+      </w:r>
+      <w:r>
+        <w:rPr>
+          <w:rFonts w:hint="eastAsia"/>
+        </w:rPr>
+        <w:t>ViewModel</w:t>
+      </w:r>
+      <w:r>
+        <w:rPr>
+          <w:rFonts w:hint="eastAsia"/>
+        </w:rPr>
+        <w:t>之间有着双向数据绑定的联系。因此当</w:t>
+      </w:r>
+      <w:r>
+        <w:rPr>
+          <w:rFonts w:hint="eastAsia"/>
+        </w:rPr>
+        <w:t>Model</w:t>
+      </w:r>
+      <w:r>
+        <w:rPr>
+          <w:rFonts w:hint="eastAsia"/>
+        </w:rPr>
+        <w:t>中的数据改变时会出发</w:t>
+      </w:r>
+      <w:r>
+        <w:rPr>
+          <w:rFonts w:hint="eastAsia"/>
+        </w:rPr>
+        <w:t>View</w:t>
+      </w:r>
+      <w:r>
+        <w:rPr>
+          <w:rFonts w:hint="eastAsia"/>
+        </w:rPr>
+        <w:t>层的刷新，</w:t>
+      </w:r>
+      <w:r>
+        <w:rPr>
+          <w:rFonts w:hint="eastAsia"/>
+        </w:rPr>
+        <w:t>View</w:t>
+      </w:r>
+      <w:r>
+        <w:rPr>
+          <w:rFonts w:hint="eastAsia"/>
+        </w:rPr>
+        <w:t>中由于用户交互操作而改变的数据也会在</w:t>
+      </w:r>
+      <w:r>
+        <w:rPr>
+          <w:rFonts w:hint="eastAsia"/>
+        </w:rPr>
+        <w:t>Model</w:t>
+      </w:r>
+      <w:r>
+        <w:rPr>
+          <w:rFonts w:hint="eastAsia"/>
+        </w:rPr>
+        <w:t>中同步。</w:t>
+      </w:r>
+    </w:p>
+    <w:p>
+      <w:pPr>
+        <w:rPr>
+          <w:rFonts w:hint="eastAsia"/>
+        </w:rPr>
+      </w:pPr>
+      <w:r>
+        <w:rPr>
+          <w:rFonts w:hint="eastAsia"/>
+        </w:rPr>
+        <w:t>这种模式实现了</w:t>
+      </w:r>
+      <w:r>
+        <w:rPr>
+          <w:rFonts w:hint="eastAsia"/>
+        </w:rPr>
+        <w:t>Model</w:t>
+      </w:r>
+      <w:r>
+        <w:rPr>
+          <w:rFonts w:hint="eastAsia"/>
+        </w:rPr>
+        <w:t>和</w:t>
+      </w:r>
+      <w:r>
+        <w:rPr>
+          <w:rFonts w:hint="eastAsia"/>
+        </w:rPr>
+        <w:t>View</w:t>
+      </w:r>
+      <w:r>
+        <w:rPr>
+          <w:rFonts w:hint="eastAsia"/>
+        </w:rPr>
+        <w:t>的数据自动同步，因此开发者只需要专注对数据的维护操作即可，而不需要自己操作</w:t>
+      </w:r>
+      <w:r>
+        <w:rPr>
+          <w:rFonts w:hint="eastAsia"/>
+        </w:rPr>
+        <w:t>dom</w:t>
+      </w:r>
+      <w:r>
+        <w:rPr>
+          <w:rFonts w:hint="eastAsia"/>
+        </w:rPr>
+        <w:t>。</w:t>
+      </w:r>
+    </w:p>
+    <w:p>
+      <w:pPr>
+        <w:rPr>
+          <w:rFonts w:hint="eastAsia"/>
+        </w:rPr>
+      </w:pPr>
+    </w:p>
+    <w:p/>
+    <w:p/>
+    <w:p/>
+    <w:p/>
+    <w:p>
+      <w:r>
         <w:rPr>
           <w:rFonts w:asciiTheme="minorEastAsia" w:hAnsiTheme="minorEastAsia" w:hint="eastAsia"/>
         </w:rPr>
-      </w:pPr>
-      <w:r>
-        <w:rPr>
-          <w:rFonts w:asciiTheme="minorEastAsia" w:hAnsiTheme="minorEastAsia"/>
-        </w:rPr>
-        <w:t>T</w:t>
-      </w:r>
-      <w:r>
-        <w:rPr>
-          <w:rFonts w:asciiTheme="minorEastAsia" w:hAnsiTheme="minorEastAsia" w:hint="eastAsia"/>
-        </w:rPr>
-        <w:t>oken是服务端生成的一串字符串，以作客户端进行请求的一个令牌。当第一次登录后，服务器生成一个token便将此返回给客户端，以后客户端只需带上这个token前来请求数据，即可无需再次带上用户名和密码。</w:t>
-      </w:r>
-    </w:p>
-    <w:p>
-      <w:pPr>
-        <w:rPr>
-          <w:rFonts w:hint="eastAsia"/>
-        </w:rPr>
-      </w:pPr>
-    </w:p>
-    <w:p/>
-    <w:p>
-      <w:pPr>
-        <w:rPr>
-          <w:rFonts w:hint="eastAsia"/>
-          <w:noProof/>
-        </w:rPr>
-      </w:pPr>
-      <w:r>
-        <w:rPr>
-          <w:rFonts w:ascii="宋体" w:eastAsia="宋体" w:hAnsi="宋体" w:hint="eastAsia"/>
-          <w:noProof/>
-        </w:rPr>
-        <w:t>●</w:t>
-      </w:r>
-      <w:r>
-        <w:rPr>
-          <w:noProof/>
-        </w:rPr>
-        <w:t>T</w:t>
-      </w:r>
-      <w:r>
-        <w:rPr>
-          <w:rFonts w:hint="eastAsia"/>
-          <w:noProof/>
-        </w:rPr>
-        <w:t>oken</w:t>
-      </w:r>
-      <w:r>
-        <w:rPr>
-          <w:rFonts w:hint="eastAsia"/>
-          <w:noProof/>
-        </w:rPr>
-        <w:t>和</w:t>
-      </w:r>
-      <w:r>
-        <w:rPr>
-          <w:rFonts w:hint="eastAsia"/>
-          <w:noProof/>
-        </w:rPr>
-        <w:t>cookie</w:t>
-      </w:r>
-      <w:r>
-        <w:rPr>
-          <w:rFonts w:hint="eastAsia"/>
-          <w:noProof/>
-        </w:rPr>
-        <w:t>的区别</w:t>
-      </w:r>
-    </w:p>
-    <w:p>
-      <w:pPr>
-        <w:rPr>
-          <w:rFonts w:hint="eastAsia"/>
-          <w:noProof/>
-        </w:rPr>
-      </w:pPr>
-    </w:p>
-    <w:p>
-      <w:r>
-        <w:rPr>
-          <w:noProof/>
-        </w:rPr>
-        <w:t>C</w:t>
-      </w:r>
-      <w:r>
-        <w:rPr>
-          <w:rFonts w:hint="eastAsia"/>
-          <w:noProof/>
-        </w:rPr>
-        <w:t>ookie</w:t>
-      </w:r>
-      <w:r>
-        <w:rPr>
-          <w:rFonts w:hint="eastAsia"/>
-          <w:noProof/>
-        </w:rPr>
-        <w:t>有储存上限，</w:t>
-      </w:r>
-      <w:r>
-        <w:rPr>
-          <w:rFonts w:hint="eastAsia"/>
-          <w:noProof/>
-        </w:rPr>
-        <w:t>4KB</w:t>
-      </w:r>
-    </w:p>
-    <w:p>
-      <w:pPr>
-        <w:rPr>
-          <w:rFonts w:hint="eastAsia"/>
-        </w:rPr>
-      </w:pPr>
-      <w:r>
-        <w:rPr>
-          <w:rFonts w:hint="eastAsia"/>
-        </w:rPr>
-        <w:t>COOKIE</w:t>
-      </w:r>
-      <w:r>
-        <w:rPr>
-          <w:rFonts w:hint="eastAsia"/>
-        </w:rPr>
-        <w:t>是浏览器默认存储和发送的行为</w:t>
-      </w:r>
-    </w:p>
-    <w:p>
-      <w:r>
-        <w:t>T</w:t>
-      </w:r>
-      <w:r>
-        <w:rPr>
-          <w:rFonts w:hint="eastAsia"/>
-        </w:rPr>
-        <w:t>oken</w:t>
-      </w:r>
-      <w:r>
-        <w:rPr>
-          <w:rFonts w:hint="eastAsia"/>
-        </w:rPr>
-        <w:t>是程序员自己存储和发送的行为</w:t>
-      </w:r>
-      <w:r>
-        <w:rPr>
-          <w:rFonts w:hint="eastAsia"/>
-        </w:rPr>
-        <w:t>,</w:t>
-      </w:r>
-      <w:r>
-        <w:rPr>
-          <w:rFonts w:hint="eastAsia"/>
-        </w:rPr>
-        <w:t>存到</w:t>
-      </w:r>
-      <w:r>
-        <w:rPr>
-          <w:rFonts w:hint="eastAsia"/>
-        </w:rPr>
-        <w:t>localStorage</w:t>
-      </w:r>
-      <w:r>
-        <w:rPr>
-          <w:rFonts w:hint="eastAsia"/>
-        </w:rPr>
-        <w:t>中</w:t>
-      </w:r>
-    </w:p>
-    <w:p/>
-    <w:p/>
-    <w:p>
-      <w:pPr>
-        <w:rPr>
-          <w:rFonts w:hint="eastAsia"/>
-        </w:rPr>
-      </w:pPr>
-    </w:p>
-    <w:p>
-      <w:pPr>
-        <w:rPr>
-          <w:rFonts w:hint="eastAsia"/>
-        </w:rPr>
-      </w:pPr>
-    </w:p>
-    <w:p>
-      <w:pPr>
-        <w:rPr>
-          <w:rFonts w:hint="eastAsia"/>
-        </w:rPr>
-      </w:pPr>
-    </w:p>
-    <w:p>
-      <w:pPr>
-        <w:rPr>
-          <w:rFonts w:hint="eastAsia"/>
-        </w:rPr>
-      </w:pPr>
-    </w:p>
-    <w:p>
-      <w:pPr>
-        <w:rPr>
-          <w:rFonts w:hint="eastAsia"/>
-        </w:rPr>
-      </w:pPr>
-    </w:p>
-    <w:p>
-      <w:pPr>
-        <w:rPr>
-          <w:rFonts w:hint="eastAsia"/>
-        </w:rPr>
-      </w:pPr>
-    </w:p>
-    <w:p>
-      <w:pPr>
-        <w:rPr>
-          <w:rFonts w:hint="eastAsia"/>
-        </w:rPr>
-      </w:pPr>
-    </w:p>
-    <w:p>
-      <w:pPr>
-        <w:rPr>
-          <w:rFonts w:hint="eastAsia"/>
-        </w:rPr>
-      </w:pPr>
-    </w:p>
-    <w:p>
-      <w:pPr>
-        <w:rPr>
-          <w:rFonts w:hint="eastAsia"/>
-        </w:rPr>
-      </w:pPr>
-    </w:p>
-    <w:p>
-      <w:pPr>
-        <w:rPr>
-          <w:rFonts w:hint="eastAsia"/>
-        </w:rPr>
-      </w:pPr>
-    </w:p>
-    <w:p>
-      <w:pPr>
-        <w:rPr>
-          <w:rFonts w:hint="eastAsia"/>
-        </w:rPr>
-      </w:pPr>
-    </w:p>
-    <w:p>
-      <w:pPr>
-        <w:rPr>
-          <w:rFonts w:hint="eastAsia"/>
-        </w:rPr>
-      </w:pPr>
-    </w:p>
-    <w:p>
-      <w:pPr>
-        <w:rPr>
-          <w:rFonts w:hint="eastAsia"/>
-        </w:rPr>
-      </w:pPr>
-    </w:p>
-    <w:p>
-      <w:pPr>
-        <w:rPr>
-          <w:rFonts w:hint="eastAsia"/>
-        </w:rPr>
-      </w:pPr>
-    </w:p>
-    <w:p>
-      <w:pPr>
-        <w:rPr>
-          <w:rFonts w:hint="eastAsia"/>
-        </w:rPr>
-      </w:pPr>
-    </w:p>
-    <w:p>
-      <w:pPr>
-        <w:rPr>
-          <w:rFonts w:hint="eastAsia"/>
-        </w:rPr>
-      </w:pPr>
-    </w:p>
-    <w:p>
-      <w:pPr>
-        <w:rPr>
-          <w:rFonts w:hint="eastAsia"/>
-        </w:rPr>
-      </w:pPr>
-    </w:p>
+        <w:t>■</w:t>
+      </w:r>
+      <w:r>
+        <w:t>前端问题汇总</w:t>
+      </w:r>
+    </w:p>
+    <w:p>
+      <w:r>
+        <w:t>https://blog.csdn.net/q95548854/article/details/98617043</w:t>
+      </w:r>
+    </w:p>
+    <w:p/>
+    <w:p/>
+    <w:p/>
+    <w:p/>
+    <w:p/>
+    <w:p/>
+    <w:p/>
+    <w:p/>
+    <w:p/>
+    <w:p/>
+    <w:p/>
     <w:p/>
     <w:sectPr>
       <w:pgSz w:w="11906" w:h="16838"/>

--- a/newnotes/前端面试.docx
+++ b/newnotes/前端面试.docx
@@ -1421,20 +1421,8 @@
     <w:p/>
     <w:p/>
     <w:p/>
-    <w:p>
-      <w:pPr>
-        <w:rPr>
-          <w:rFonts w:hint="eastAsia"/>
-        </w:rPr>
-      </w:pPr>
-    </w:p>
-    <w:p>
-      <w:pPr>
-        <w:rPr>
-          <w:rFonts w:hint="eastAsia"/>
-        </w:rPr>
-      </w:pPr>
-    </w:p>
+    <w:p/>
+    <w:p/>
     <w:p/>
     <w:p>
       <w:r>
@@ -2643,26 +2631,9 @@
       </w:r>
     </w:p>
     <w:p/>
-    <w:p>
-      <w:pPr>
-        <w:rPr>
-          <w:rFonts w:hint="eastAsia"/>
-        </w:rPr>
-      </w:pPr>
-    </w:p>
-    <w:p>
-      <w:pPr>
-        <w:rPr>
-          <w:rFonts w:hint="eastAsia"/>
-        </w:rPr>
-      </w:pPr>
-    </w:p>
-    <w:p>
-      <w:pPr>
-        <w:rPr>
-          <w:rFonts w:hint="eastAsia"/>
-        </w:rPr>
-      </w:pPr>
+    <w:p/>
+    <w:p/>
+    <w:p>
       <w:r>
         <w:rPr>
           <w:rFonts w:asciiTheme="minorEastAsia" w:hAnsiTheme="minorEastAsia" w:hint="eastAsia"/>
@@ -2706,13 +2677,7 @@
         <w:t>求和</w:t>
       </w:r>
     </w:p>
-    <w:p>
-      <w:pPr>
-        <w:rPr>
-          <w:rFonts w:hint="eastAsia"/>
-        </w:rPr>
-      </w:pPr>
-    </w:p>
+    <w:p/>
     <w:p>
       <w:pPr>
         <w:widowControl/>
@@ -3589,47 +3554,12 @@
       </w:r>
     </w:p>
     <w:p/>
-    <w:p>
-      <w:pPr>
-        <w:rPr>
-          <w:rFonts w:hint="eastAsia"/>
-        </w:rPr>
-      </w:pPr>
-    </w:p>
-    <w:p>
-      <w:pPr>
-        <w:rPr>
-          <w:rFonts w:hint="eastAsia"/>
-        </w:rPr>
-      </w:pPr>
-    </w:p>
-    <w:p>
-      <w:pPr>
-        <w:rPr>
-          <w:rFonts w:hint="eastAsia"/>
-        </w:rPr>
-      </w:pPr>
-    </w:p>
-    <w:p>
-      <w:pPr>
-        <w:rPr>
-          <w:rFonts w:hint="eastAsia"/>
-        </w:rPr>
-      </w:pPr>
-    </w:p>
-    <w:p>
-      <w:pPr>
-        <w:rPr>
-          <w:rFonts w:hint="eastAsia"/>
-        </w:rPr>
-      </w:pPr>
-    </w:p>
-    <w:p>
-      <w:pPr>
-        <w:rPr>
-          <w:rFonts w:hint="eastAsia"/>
-        </w:rPr>
-      </w:pPr>
+    <w:p/>
+    <w:p/>
+    <w:p/>
+    <w:p/>
+    <w:p/>
+    <w:p>
       <w:r>
         <w:rPr>
           <w:rFonts w:asciiTheme="minorEastAsia" w:hAnsiTheme="minorEastAsia" w:hint="eastAsia"/>
@@ -3993,19 +3923,8 @@
         <w:t>[[Scope]]</w:t>
       </w:r>
     </w:p>
-    <w:p>
-      <w:pPr>
-        <w:rPr>
-          <w:rFonts w:hint="eastAsia"/>
-        </w:rPr>
-      </w:pPr>
-    </w:p>
-    <w:p>
-      <w:pPr>
-        <w:rPr>
-          <w:rFonts w:hint="eastAsia"/>
-        </w:rPr>
-      </w:pPr>
+    <w:p/>
+    <w:p>
       <w:r>
         <w:rPr>
           <w:rFonts w:asciiTheme="minorEastAsia" w:hAnsiTheme="minorEastAsia" w:hint="eastAsia"/>
@@ -4056,11 +3975,6 @@
       </w:r>
     </w:p>
     <w:p>
-      <w:pPr>
-        <w:rPr>
-          <w:rFonts w:hint="eastAsia"/>
-        </w:rPr>
-      </w:pPr>
       <w:r>
         <w:rPr>
           <w:rFonts w:hint="eastAsia"/>
@@ -4069,11 +3983,6 @@
       </w:r>
     </w:p>
     <w:p>
-      <w:pPr>
-        <w:rPr>
-          <w:rFonts w:hint="eastAsia"/>
-        </w:rPr>
-      </w:pPr>
       <w:r>
         <w:rPr>
           <w:rFonts w:asciiTheme="minorEastAsia" w:hAnsiTheme="minorEastAsia" w:hint="eastAsia"/>
@@ -4087,13 +3996,7 @@
         <w:t>闭包的缺点是会常驻内存，会增大内存实用量。解决方法如下，实用完后释放内存</w:t>
       </w:r>
     </w:p>
-    <w:p>
-      <w:pPr>
-        <w:rPr>
-          <w:rFonts w:hint="eastAsia"/>
-        </w:rPr>
-      </w:pPr>
-    </w:p>
+    <w:p/>
     <w:p>
       <w:pPr>
         <w:widowControl/>
@@ -5534,27 +5437,10 @@
         <w:t xml:space="preserve"> </w:t>
       </w:r>
     </w:p>
-    <w:p>
-      <w:pPr>
-        <w:rPr>
-          <w:rFonts w:hint="eastAsia"/>
-        </w:rPr>
-      </w:pPr>
-    </w:p>
-    <w:p/>
-    <w:p>
-      <w:pPr>
-        <w:rPr>
-          <w:rFonts w:hint="eastAsia"/>
-        </w:rPr>
-      </w:pPr>
-    </w:p>
-    <w:p>
-      <w:pPr>
-        <w:rPr>
-          <w:rFonts w:hint="eastAsia"/>
-        </w:rPr>
-      </w:pPr>
+    <w:p/>
+    <w:p/>
+    <w:p/>
+    <w:p>
       <w:r>
         <w:rPr>
           <w:rFonts w:asciiTheme="minorEastAsia" w:hAnsiTheme="minorEastAsia" w:hint="eastAsia"/>
@@ -5570,129 +5456,118 @@
         <w:t>原型与原型链</w:t>
       </w:r>
     </w:p>
+    <w:p/>
+    <w:p>
+      <w:r>
+        <w:rPr>
+          <w:rFonts w:asciiTheme="minorEastAsia" w:hAnsiTheme="minorEastAsia" w:hint="eastAsia"/>
+        </w:rPr>
+        <w:t>●</w:t>
+      </w:r>
+      <w:r>
+        <w:rPr>
+          <w:rFonts w:hint="eastAsia"/>
+        </w:rPr>
+        <w:t>我们创建的每个函数都有一个</w:t>
+      </w:r>
+      <w:r>
+        <w:rPr>
+          <w:rFonts w:hint="eastAsia"/>
+        </w:rPr>
+        <w:t>prototype</w:t>
+      </w:r>
+      <w:r>
+        <w:rPr>
+          <w:rFonts w:hint="eastAsia"/>
+        </w:rPr>
+        <w:t>属性，这个属性是一个指针，指向一个对象。如果使用</w:t>
+      </w:r>
+      <w:r>
+        <w:rPr>
+          <w:rFonts w:hint="eastAsia"/>
+        </w:rPr>
+        <w:t>new</w:t>
+      </w:r>
+      <w:r>
+        <w:rPr>
+          <w:rFonts w:hint="eastAsia"/>
+        </w:rPr>
+        <w:t>操作符来把这个函数当作构造函数调用，那么</w:t>
+      </w:r>
+      <w:r>
+        <w:rPr>
+          <w:rFonts w:hint="eastAsia"/>
+        </w:rPr>
+        <w:t>prototype</w:t>
+      </w:r>
+      <w:r>
+        <w:rPr>
+          <w:rFonts w:hint="eastAsia"/>
+        </w:rPr>
+        <w:t>属性指向的对象就叫做这个构造函数创造出来的对象实例的原型对象。</w:t>
+      </w:r>
+    </w:p>
+    <w:p>
+      <w:r>
+        <w:rPr>
+          <w:rFonts w:ascii="宋体" w:eastAsia="宋体" w:hAnsi="宋体" w:hint="eastAsia"/>
+        </w:rPr>
+        <w:t>●</w:t>
+      </w:r>
+      <w:r>
+        <w:t>P</w:t>
+      </w:r>
+      <w:r>
+        <w:rPr>
+          <w:rFonts w:hint="eastAsia"/>
+        </w:rPr>
+        <w:t>rototype</w:t>
+      </w:r>
+      <w:r>
+        <w:rPr>
+          <w:rFonts w:hint="eastAsia"/>
+        </w:rPr>
+        <w:t>属性指向的对象最初只有一个</w:t>
+      </w:r>
+      <w:r>
+        <w:rPr>
+          <w:rFonts w:hint="eastAsia"/>
+        </w:rPr>
+        <w:t>constructor</w:t>
+      </w:r>
+      <w:r>
+        <w:rPr>
+          <w:rFonts w:hint="eastAsia"/>
+        </w:rPr>
+        <w:t>属性，该属性也是一个指针，指向</w:t>
+      </w:r>
+      <w:r>
+        <w:rPr>
+          <w:rFonts w:hint="eastAsia"/>
+        </w:rPr>
+        <w:t>prototype</w:t>
+      </w:r>
+      <w:r>
+        <w:rPr>
+          <w:rFonts w:hint="eastAsia"/>
+        </w:rPr>
+        <w:t>属性所在的函数。</w:t>
+      </w:r>
+    </w:p>
     <w:p>
       <w:pPr>
         <w:rPr>
-          <w:rFonts w:hint="eastAsia"/>
+          <w:rFonts w:asciiTheme="minorEastAsia" w:hAnsiTheme="minorEastAsia"/>
         </w:rPr>
       </w:pPr>
-    </w:p>
-    <w:p>
       <w:r>
         <w:rPr>
           <w:rFonts w:asciiTheme="minorEastAsia" w:hAnsiTheme="minorEastAsia" w:hint="eastAsia"/>
         </w:rPr>
         <w:t>●</w:t>
       </w:r>
-      <w:r>
-        <w:rPr>
-          <w:rFonts w:hint="eastAsia"/>
-        </w:rPr>
-        <w:t>我们创建的每个函数都有一个</w:t>
-      </w:r>
-      <w:r>
-        <w:rPr>
-          <w:rFonts w:hint="eastAsia"/>
-        </w:rPr>
-        <w:t>prototype</w:t>
-      </w:r>
-      <w:r>
-        <w:rPr>
-          <w:rFonts w:hint="eastAsia"/>
-        </w:rPr>
-        <w:t>属性，这个属性是一个指针，指向一个对象。如果使用</w:t>
-      </w:r>
-      <w:r>
-        <w:rPr>
-          <w:rFonts w:hint="eastAsia"/>
-        </w:rPr>
-        <w:t>new</w:t>
-      </w:r>
-      <w:r>
-        <w:rPr>
-          <w:rFonts w:hint="eastAsia"/>
-        </w:rPr>
-        <w:t>操作符来把这个函数当作构造函数调用，那么</w:t>
-      </w:r>
-      <w:r>
-        <w:rPr>
-          <w:rFonts w:hint="eastAsia"/>
-        </w:rPr>
-        <w:t>prototype</w:t>
-      </w:r>
-      <w:r>
-        <w:rPr>
-          <w:rFonts w:hint="eastAsia"/>
-        </w:rPr>
-        <w:t>属性指向的对象就叫做这个构造函数创造出来的对象实例的原型对象。</w:t>
-      </w:r>
-    </w:p>
-    <w:p>
-      <w:r>
-        <w:rPr>
-          <w:rFonts w:ascii="宋体" w:eastAsia="宋体" w:hAnsi="宋体" w:hint="eastAsia"/>
-        </w:rPr>
-        <w:t>●</w:t>
-      </w:r>
-      <w:r>
-        <w:t>P</w:t>
-      </w:r>
-      <w:r>
-        <w:rPr>
-          <w:rFonts w:hint="eastAsia"/>
-        </w:rPr>
-        <w:t>rototype</w:t>
-      </w:r>
-      <w:r>
-        <w:rPr>
-          <w:rFonts w:hint="eastAsia"/>
-        </w:rPr>
-        <w:t>属性指向的对象最初只有一个</w:t>
-      </w:r>
-      <w:r>
-        <w:rPr>
-          <w:rFonts w:hint="eastAsia"/>
-        </w:rPr>
-        <w:t>constructor</w:t>
-      </w:r>
-      <w:r>
-        <w:rPr>
-          <w:rFonts w:hint="eastAsia"/>
-        </w:rPr>
-        <w:t>属性，该属性也是一个指针，指向</w:t>
-      </w:r>
-      <w:r>
-        <w:rPr>
-          <w:rFonts w:hint="eastAsia"/>
-        </w:rPr>
-        <w:t>prototype</w:t>
-      </w:r>
-      <w:r>
-        <w:rPr>
-          <w:rFonts w:hint="eastAsia"/>
-        </w:rPr>
-        <w:t>属性所在的函数。</w:t>
-      </w:r>
-    </w:p>
-    <w:p>
-      <w:pPr>
-        <w:rPr>
-          <w:rFonts w:asciiTheme="minorEastAsia" w:hAnsiTheme="minorEastAsia" w:hint="eastAsia"/>
-        </w:rPr>
-      </w:pPr>
-      <w:r>
-        <w:rPr>
-          <w:rFonts w:asciiTheme="minorEastAsia" w:hAnsiTheme="minorEastAsia" w:hint="eastAsia"/>
-        </w:rPr>
-        <w:t>●</w:t>
-      </w:r>
-    </w:p>
-    <w:p>
-      <w:pPr>
-        <w:rPr>
-          <w:rFonts w:hint="eastAsia"/>
-        </w:rPr>
-      </w:pPr>
+    </w:p>
+    <w:p>
       <w:r>
         <w:rPr>
           <w:rFonts w:hint="eastAsia"/>
@@ -6969,138 +6844,25 @@
         <w:t>引用同一个原型对象。</w:t>
       </w:r>
     </w:p>
-    <w:p>
-      <w:pPr>
-        <w:rPr>
-          <w:rFonts w:hint="eastAsia"/>
-        </w:rPr>
-      </w:pPr>
-    </w:p>
-    <w:p>
-      <w:pPr>
-        <w:rPr>
-          <w:rFonts w:hint="eastAsia"/>
-        </w:rPr>
-      </w:pPr>
-    </w:p>
-    <w:p>
-      <w:pPr>
-        <w:rPr>
-          <w:rFonts w:hint="eastAsia"/>
-        </w:rPr>
-      </w:pPr>
-    </w:p>
-    <w:p>
-      <w:pPr>
-        <w:rPr>
-          <w:rFonts w:hint="eastAsia"/>
-        </w:rPr>
-      </w:pPr>
-    </w:p>
-    <w:p>
-      <w:pPr>
-        <w:rPr>
-          <w:rFonts w:hint="eastAsia"/>
-        </w:rPr>
-      </w:pPr>
-    </w:p>
-    <w:p>
-      <w:pPr>
-        <w:rPr>
-          <w:rFonts w:hint="eastAsia"/>
-        </w:rPr>
-      </w:pPr>
-    </w:p>
-    <w:p>
-      <w:pPr>
-        <w:rPr>
-          <w:rFonts w:hint="eastAsia"/>
-        </w:rPr>
-      </w:pPr>
-    </w:p>
-    <w:p>
-      <w:pPr>
-        <w:rPr>
-          <w:rFonts w:hint="eastAsia"/>
-        </w:rPr>
-      </w:pPr>
-    </w:p>
-    <w:p>
-      <w:pPr>
-        <w:rPr>
-          <w:rFonts w:hint="eastAsia"/>
-        </w:rPr>
-      </w:pPr>
-    </w:p>
-    <w:p>
-      <w:pPr>
-        <w:rPr>
-          <w:rFonts w:hint="eastAsia"/>
-        </w:rPr>
-      </w:pPr>
-    </w:p>
-    <w:p>
-      <w:pPr>
-        <w:rPr>
-          <w:rFonts w:hint="eastAsia"/>
-        </w:rPr>
-      </w:pPr>
-    </w:p>
-    <w:p>
-      <w:pPr>
-        <w:rPr>
-          <w:rFonts w:hint="eastAsia"/>
-        </w:rPr>
-      </w:pPr>
-    </w:p>
-    <w:p>
-      <w:pPr>
-        <w:rPr>
-          <w:rFonts w:hint="eastAsia"/>
-        </w:rPr>
-      </w:pPr>
-    </w:p>
-    <w:p>
-      <w:pPr>
-        <w:rPr>
-          <w:rFonts w:hint="eastAsia"/>
-        </w:rPr>
-      </w:pPr>
-    </w:p>
-    <w:p>
-      <w:pPr>
-        <w:rPr>
-          <w:rFonts w:hint="eastAsia"/>
-        </w:rPr>
-      </w:pPr>
-    </w:p>
-    <w:p>
-      <w:pPr>
-        <w:rPr>
-          <w:rFonts w:hint="eastAsia"/>
-        </w:rPr>
-      </w:pPr>
-    </w:p>
-    <w:p>
-      <w:pPr>
-        <w:rPr>
-          <w:rFonts w:hint="eastAsia"/>
-        </w:rPr>
-      </w:pPr>
-    </w:p>
-    <w:p>
-      <w:pPr>
-        <w:rPr>
-          <w:rFonts w:hint="eastAsia"/>
-        </w:rPr>
-      </w:pPr>
-    </w:p>
-    <w:p>
-      <w:pPr>
-        <w:rPr>
-          <w:rFonts w:hint="eastAsia"/>
-        </w:rPr>
-      </w:pPr>
+    <w:p/>
+    <w:p/>
+    <w:p/>
+    <w:p/>
+    <w:p/>
+    <w:p/>
+    <w:p/>
+    <w:p/>
+    <w:p/>
+    <w:p/>
+    <w:p/>
+    <w:p/>
+    <w:p/>
+    <w:p/>
+    <w:p/>
+    <w:p/>
+    <w:p/>
+    <w:p/>
+    <w:p>
       <w:r>
         <w:rPr>
           <w:rFonts w:asciiTheme="minorEastAsia" w:hAnsiTheme="minorEastAsia" w:hint="eastAsia"/>
@@ -7157,11 +6919,6 @@
       </w:r>
     </w:p>
     <w:p>
-      <w:pPr>
-        <w:rPr>
-          <w:rFonts w:hint="eastAsia"/>
-        </w:rPr>
-      </w:pPr>
       <w:r>
         <w:t>T</w:t>
       </w:r>
@@ -7179,11 +6936,6 @@
       </w:r>
     </w:p>
     <w:p>
-      <w:pPr>
-        <w:rPr>
-          <w:rFonts w:hint="eastAsia"/>
-        </w:rPr>
-      </w:pPr>
       <w:r>
         <w:t>C</w:t>
       </w:r>
@@ -7225,11 +6977,6 @@
       </w:r>
     </w:p>
     <w:p>
-      <w:pPr>
-        <w:rPr>
-          <w:rFonts w:hint="eastAsia"/>
-        </w:rPr>
-      </w:pPr>
       <w:r>
         <w:t>C</w:t>
       </w:r>
@@ -7282,13 +7029,7 @@
         <w:t>接受数组参数</w:t>
       </w:r>
     </w:p>
-    <w:p>
-      <w:pPr>
-        <w:rPr>
-          <w:rFonts w:hint="eastAsia"/>
-        </w:rPr>
-      </w:pPr>
-    </w:p>
+    <w:p/>
     <w:p>
       <w:pPr>
         <w:widowControl/>
@@ -9074,75 +8815,16 @@
         <w:br/>
       </w:r>
     </w:p>
-    <w:p>
-      <w:pPr>
-        <w:rPr>
-          <w:rFonts w:hint="eastAsia"/>
-        </w:rPr>
-      </w:pPr>
-    </w:p>
-    <w:p>
-      <w:pPr>
-        <w:rPr>
-          <w:rFonts w:hint="eastAsia"/>
-        </w:rPr>
-      </w:pPr>
-    </w:p>
-    <w:p>
-      <w:pPr>
-        <w:rPr>
-          <w:rFonts w:hint="eastAsia"/>
-        </w:rPr>
-      </w:pPr>
-    </w:p>
-    <w:p>
-      <w:pPr>
-        <w:rPr>
-          <w:rFonts w:hint="eastAsia"/>
-        </w:rPr>
-      </w:pPr>
-    </w:p>
-    <w:p>
-      <w:pPr>
-        <w:rPr>
-          <w:rFonts w:hint="eastAsia"/>
-        </w:rPr>
-      </w:pPr>
-    </w:p>
-    <w:p>
-      <w:pPr>
-        <w:rPr>
-          <w:rFonts w:hint="eastAsia"/>
-        </w:rPr>
-      </w:pPr>
-    </w:p>
-    <w:p>
-      <w:pPr>
-        <w:rPr>
-          <w:rFonts w:hint="eastAsia"/>
-        </w:rPr>
-      </w:pPr>
-    </w:p>
-    <w:p>
-      <w:pPr>
-        <w:rPr>
-          <w:rFonts w:hint="eastAsia"/>
-        </w:rPr>
-      </w:pPr>
-    </w:p>
-    <w:p>
-      <w:pPr>
-        <w:rPr>
-          <w:rFonts w:hint="eastAsia"/>
-        </w:rPr>
-      </w:pPr>
-    </w:p>
-    <w:p>
-      <w:pPr>
-        <w:rPr>
-          <w:rFonts w:hint="eastAsia"/>
-        </w:rPr>
-      </w:pPr>
+    <w:p/>
+    <w:p/>
+    <w:p/>
+    <w:p/>
+    <w:p/>
+    <w:p/>
+    <w:p/>
+    <w:p/>
+    <w:p/>
+    <w:p>
       <w:r>
         <w:rPr>
           <w:rFonts w:asciiTheme="minorEastAsia" w:hAnsiTheme="minorEastAsia" w:hint="eastAsia"/>
@@ -9193,19 +8875,8 @@
         <w:t>await</w:t>
       </w:r>
     </w:p>
-    <w:p>
-      <w:pPr>
-        <w:rPr>
-          <w:rFonts w:hint="eastAsia"/>
-        </w:rPr>
-      </w:pPr>
-    </w:p>
-    <w:p>
-      <w:pPr>
-        <w:rPr>
-          <w:rFonts w:hint="eastAsia"/>
-        </w:rPr>
-      </w:pPr>
+    <w:p/>
+    <w:p>
       <w:r>
         <w:rPr>
           <w:rFonts w:ascii="宋体" w:eastAsia="宋体" w:hAnsi="宋体" w:hint="eastAsia"/>
@@ -9273,19 +8944,8 @@
         <w:t>等方法。</w:t>
       </w:r>
     </w:p>
-    <w:p>
-      <w:pPr>
-        <w:rPr>
-          <w:rFonts w:hint="eastAsia"/>
-        </w:rPr>
-      </w:pPr>
-    </w:p>
-    <w:p>
-      <w:pPr>
-        <w:rPr>
-          <w:rFonts w:hint="eastAsia"/>
-        </w:rPr>
-      </w:pPr>
+    <w:p/>
+    <w:p>
       <w:r>
         <w:rPr>
           <w:rFonts w:hint="eastAsia"/>
@@ -9377,13 +9037,7 @@
         <w:t>的值</w:t>
       </w:r>
     </w:p>
-    <w:p>
-      <w:pPr>
-        <w:rPr>
-          <w:rFonts w:hint="eastAsia"/>
-        </w:rPr>
-      </w:pPr>
-    </w:p>
+    <w:p/>
     <w:p>
       <w:pPr>
         <w:widowControl/>
@@ -11209,89 +10863,18 @@
         <w:t>})</w:t>
       </w:r>
     </w:p>
-    <w:p>
-      <w:pPr>
-        <w:rPr>
-          <w:rFonts w:hint="eastAsia"/>
-        </w:rPr>
-      </w:pPr>
-    </w:p>
-    <w:p>
-      <w:pPr>
-        <w:rPr>
-          <w:rFonts w:hint="eastAsia"/>
-        </w:rPr>
-      </w:pPr>
-    </w:p>
-    <w:p>
-      <w:pPr>
-        <w:rPr>
-          <w:rFonts w:hint="eastAsia"/>
-        </w:rPr>
-      </w:pPr>
-    </w:p>
-    <w:p>
-      <w:pPr>
-        <w:rPr>
-          <w:rFonts w:hint="eastAsia"/>
-        </w:rPr>
-      </w:pPr>
-    </w:p>
-    <w:p>
-      <w:pPr>
-        <w:rPr>
-          <w:rFonts w:hint="eastAsia"/>
-        </w:rPr>
-      </w:pPr>
-    </w:p>
-    <w:p>
-      <w:pPr>
-        <w:rPr>
-          <w:rFonts w:hint="eastAsia"/>
-        </w:rPr>
-      </w:pPr>
-    </w:p>
-    <w:p>
-      <w:pPr>
-        <w:rPr>
-          <w:rFonts w:hint="eastAsia"/>
-        </w:rPr>
-      </w:pPr>
-    </w:p>
-    <w:p>
-      <w:pPr>
-        <w:rPr>
-          <w:rFonts w:hint="eastAsia"/>
-        </w:rPr>
-      </w:pPr>
-    </w:p>
-    <w:p>
-      <w:pPr>
-        <w:rPr>
-          <w:rFonts w:hint="eastAsia"/>
-        </w:rPr>
-      </w:pPr>
-    </w:p>
-    <w:p>
-      <w:pPr>
-        <w:rPr>
-          <w:rFonts w:hint="eastAsia"/>
-        </w:rPr>
-      </w:pPr>
-    </w:p>
-    <w:p>
-      <w:pPr>
-        <w:rPr>
-          <w:rFonts w:hint="eastAsia"/>
-        </w:rPr>
-      </w:pPr>
-    </w:p>
-    <w:p>
-      <w:pPr>
-        <w:rPr>
-          <w:rFonts w:hint="eastAsia"/>
-        </w:rPr>
-      </w:pPr>
+    <w:p/>
+    <w:p/>
+    <w:p/>
+    <w:p/>
+    <w:p/>
+    <w:p/>
+    <w:p/>
+    <w:p/>
+    <w:p/>
+    <w:p/>
+    <w:p/>
+    <w:p>
       <w:r>
         <w:rPr>
           <w:rFonts w:asciiTheme="minorEastAsia" w:hAnsiTheme="minorEastAsia" w:hint="eastAsia"/>
@@ -11323,13 +10906,7 @@
         <w:t>的实例对象</w:t>
       </w:r>
     </w:p>
-    <w:p>
-      <w:pPr>
-        <w:rPr>
-          <w:rFonts w:hint="eastAsia"/>
-        </w:rPr>
-      </w:pPr>
-    </w:p>
+    <w:p/>
     <w:p>
       <w:pPr>
         <w:widowControl/>
@@ -14251,26 +13828,9 @@
         <w:t>})</w:t>
       </w:r>
     </w:p>
-    <w:p>
-      <w:pPr>
-        <w:rPr>
-          <w:rFonts w:hint="eastAsia"/>
-        </w:rPr>
-      </w:pPr>
-    </w:p>
-    <w:p>
-      <w:pPr>
-        <w:rPr>
-          <w:rFonts w:hint="eastAsia"/>
-        </w:rPr>
-      </w:pPr>
-    </w:p>
-    <w:p>
-      <w:pPr>
-        <w:rPr>
-          <w:rFonts w:hint="eastAsia"/>
-        </w:rPr>
-      </w:pPr>
+    <w:p/>
+    <w:p/>
+    <w:p>
       <w:r>
         <w:rPr>
           <w:rFonts w:asciiTheme="minorEastAsia" w:hAnsiTheme="minorEastAsia" w:hint="eastAsia"/>
@@ -14286,13 +13846,7 @@
         <w:t>数组和字符串方法</w:t>
       </w:r>
     </w:p>
-    <w:p>
-      <w:pPr>
-        <w:rPr>
-          <w:rFonts w:hint="eastAsia"/>
-        </w:rPr>
-      </w:pPr>
-    </w:p>
+    <w:p/>
     <w:tbl>
       <w:tblPr>
         <w:tblW w:w="7520" w:type="dxa"/>
@@ -16141,26 +15695,9 @@
         </w:tc>
       </w:tr>
     </w:tbl>
-    <w:p>
-      <w:pPr>
-        <w:rPr>
-          <w:rFonts w:hint="eastAsia"/>
-        </w:rPr>
-      </w:pPr>
-    </w:p>
-    <w:p>
-      <w:pPr>
-        <w:rPr>
-          <w:rFonts w:hint="eastAsia"/>
-        </w:rPr>
-      </w:pPr>
-    </w:p>
-    <w:p>
-      <w:pPr>
-        <w:rPr>
-          <w:rFonts w:hint="eastAsia"/>
-        </w:rPr>
-      </w:pPr>
+    <w:p/>
+    <w:p/>
+    <w:p>
       <w:r>
         <w:rPr>
           <w:rFonts w:asciiTheme="minorEastAsia" w:hAnsiTheme="minorEastAsia" w:hint="eastAsia"/>
@@ -16177,11 +15714,6 @@
       </w:r>
     </w:p>
     <w:p>
-      <w:pPr>
-        <w:rPr>
-          <w:rFonts w:hint="eastAsia"/>
-        </w:rPr>
-      </w:pPr>
       <w:r>
         <w:t>V</w:t>
       </w:r>
@@ -16199,11 +15731,6 @@
       </w:r>
     </w:p>
     <w:p>
-      <w:pPr>
-        <w:rPr>
-          <w:rFonts w:hint="eastAsia"/>
-        </w:rPr>
-      </w:pPr>
       <w:r>
         <w:t>V</w:t>
       </w:r>
@@ -16244,19 +15771,8 @@
         <w:t>（状态）</w:t>
       </w:r>
     </w:p>
-    <w:p>
-      <w:pPr>
-        <w:rPr>
-          <w:rFonts w:hint="eastAsia"/>
-        </w:rPr>
-      </w:pPr>
-    </w:p>
-    <w:p>
-      <w:pPr>
-        <w:rPr>
-          <w:rFonts w:hint="eastAsia"/>
-        </w:rPr>
-      </w:pPr>
+    <w:p/>
+    <w:p>
       <w:r>
         <w:rPr>
           <w:rFonts w:ascii="宋体" w:eastAsia="宋体" w:hAnsi="宋体" w:hint="eastAsia"/>
@@ -16280,11 +15796,6 @@
       </w:r>
     </w:p>
     <w:p>
-      <w:pPr>
-        <w:rPr>
-          <w:rFonts w:hint="eastAsia"/>
-        </w:rPr>
-      </w:pPr>
       <w:r>
         <w:t>S</w:t>
       </w:r>
@@ -16302,11 +15813,6 @@
       </w:r>
     </w:p>
     <w:p>
-      <w:pPr>
-        <w:rPr>
-          <w:rFonts w:hint="eastAsia"/>
-        </w:rPr>
-      </w:pPr>
       <w:r>
         <w:t>G</w:t>
       </w:r>
@@ -16324,11 +15830,6 @@
       </w:r>
     </w:p>
     <w:p>
-      <w:pPr>
-        <w:rPr>
-          <w:rFonts w:hint="eastAsia"/>
-        </w:rPr>
-      </w:pPr>
       <w:r>
         <w:t>M</w:t>
       </w:r>
@@ -16358,11 +15859,6 @@
       </w:r>
     </w:p>
     <w:p>
-      <w:pPr>
-        <w:rPr>
-          <w:rFonts w:hint="eastAsia"/>
-        </w:rPr>
-      </w:pPr>
       <w:r>
         <w:t>A</w:t>
       </w:r>
@@ -16404,11 +15900,6 @@
       </w:r>
     </w:p>
     <w:p>
-      <w:pPr>
-        <w:rPr>
-          <w:rFonts w:hint="eastAsia"/>
-        </w:rPr>
-      </w:pPr>
       <w:r>
         <w:t>M</w:t>
       </w:r>
@@ -16461,19 +15952,8 @@
         <w:t>且同时保存在单一的状态树种。</w:t>
       </w:r>
     </w:p>
-    <w:p>
-      <w:pPr>
-        <w:rPr>
-          <w:rFonts w:hint="eastAsia"/>
-        </w:rPr>
-      </w:pPr>
-    </w:p>
-    <w:p>
-      <w:pPr>
-        <w:rPr>
-          <w:rFonts w:hint="eastAsia"/>
-        </w:rPr>
-      </w:pPr>
+    <w:p/>
+    <w:p>
       <w:r>
         <w:rPr>
           <w:rFonts w:asciiTheme="minorEastAsia" w:hAnsiTheme="minorEastAsia" w:hint="eastAsia"/>
@@ -16495,19 +15975,8 @@
         <w:t>的生命周期和钩子函数</w:t>
       </w:r>
     </w:p>
-    <w:p>
-      <w:pPr>
-        <w:rPr>
-          <w:rFonts w:hint="eastAsia"/>
-        </w:rPr>
-      </w:pPr>
-    </w:p>
-    <w:p>
-      <w:pPr>
-        <w:rPr>
-          <w:rFonts w:hint="eastAsia"/>
-        </w:rPr>
-      </w:pPr>
+    <w:p/>
+    <w:p>
       <w:r>
         <w:rPr>
           <w:rFonts w:hint="eastAsia"/>
@@ -16552,11 +16021,6 @@
       </w:r>
     </w:p>
     <w:p>
-      <w:pPr>
-        <w:rPr>
-          <w:rFonts w:hint="eastAsia"/>
-        </w:rPr>
-      </w:pPr>
       <w:r>
         <w:rPr>
           <w:rFonts w:hint="eastAsia"/>
@@ -16565,82 +16029,17 @@
       </w:r>
     </w:p>
     <w:p/>
-    <w:p>
-      <w:pPr>
-        <w:rPr>
-          <w:rFonts w:hint="eastAsia"/>
-        </w:rPr>
-      </w:pPr>
-    </w:p>
-    <w:p>
-      <w:pPr>
-        <w:rPr>
-          <w:rFonts w:hint="eastAsia"/>
-        </w:rPr>
-      </w:pPr>
-    </w:p>
-    <w:p>
-      <w:pPr>
-        <w:rPr>
-          <w:rFonts w:hint="eastAsia"/>
-        </w:rPr>
-      </w:pPr>
-    </w:p>
-    <w:p>
-      <w:pPr>
-        <w:rPr>
-          <w:rFonts w:hint="eastAsia"/>
-        </w:rPr>
-      </w:pPr>
-    </w:p>
-    <w:p>
-      <w:pPr>
-        <w:rPr>
-          <w:rFonts w:hint="eastAsia"/>
-        </w:rPr>
-      </w:pPr>
-    </w:p>
-    <w:p>
-      <w:pPr>
-        <w:rPr>
-          <w:rFonts w:hint="eastAsia"/>
-        </w:rPr>
-      </w:pPr>
-    </w:p>
-    <w:p>
-      <w:pPr>
-        <w:rPr>
-          <w:rFonts w:hint="eastAsia"/>
-        </w:rPr>
-      </w:pPr>
-    </w:p>
-    <w:p>
-      <w:pPr>
-        <w:rPr>
-          <w:rFonts w:hint="eastAsia"/>
-        </w:rPr>
-      </w:pPr>
-    </w:p>
-    <w:p>
-      <w:pPr>
-        <w:rPr>
-          <w:rFonts w:hint="eastAsia"/>
-        </w:rPr>
-      </w:pPr>
-    </w:p>
-    <w:p>
-      <w:pPr>
-        <w:rPr>
-          <w:rFonts w:hint="eastAsia"/>
-        </w:rPr>
-      </w:pPr>
-    </w:p>
-    <w:p>
-      <w:pPr>
-        <w:rPr>
-          <w:rFonts w:hint="eastAsia"/>
-        </w:rPr>
-      </w:pPr>
+    <w:p/>
+    <w:p/>
+    <w:p/>
+    <w:p/>
+    <w:p/>
+    <w:p/>
+    <w:p/>
+    <w:p/>
+    <w:p/>
+    <w:p/>
+    <w:p>
       <w:r>
         <w:rPr>
           <w:rFonts w:asciiTheme="minorEastAsia" w:hAnsiTheme="minorEastAsia" w:hint="eastAsia"/>
@@ -16670,13 +16069,7 @@
         <w:t>BOM</w:t>
       </w:r>
     </w:p>
-    <w:p>
-      <w:pPr>
-        <w:rPr>
-          <w:rFonts w:hint="eastAsia"/>
-        </w:rPr>
-      </w:pPr>
-    </w:p>
+    <w:p/>
     <w:p>
       <w:r>
         <w:rPr>
@@ -16982,51 +16375,444 @@
     </w:tbl>
     <w:p/>
     <w:p>
+      <w:r>
+        <w:rPr>
+          <w:rFonts w:asciiTheme="minorEastAsia" w:hAnsiTheme="minorEastAsia" w:hint="eastAsia"/>
+        </w:rPr>
+        <w:t>●</w:t>
+      </w:r>
+      <w:r>
+        <w:rPr>
+          <w:rFonts w:hint="eastAsia"/>
+        </w:rPr>
+        <w:t>DOM</w:t>
+      </w:r>
+      <w:r>
+        <w:rPr>
+          <w:rFonts w:hint="eastAsia"/>
+        </w:rPr>
+        <w:t>（文档对象模型）</w:t>
+      </w:r>
+    </w:p>
+    <w:p>
+      <w:r>
+        <w:t>N</w:t>
+      </w:r>
+      <w:r>
+        <w:rPr>
+          <w:rFonts w:hint="eastAsia"/>
+        </w:rPr>
+        <w:t>ode</w:t>
+      </w:r>
+      <w:r>
+        <w:rPr>
+          <w:rFonts w:hint="eastAsia"/>
+        </w:rPr>
+        <w:t>节点</w:t>
+      </w:r>
+    </w:p>
+    <w:p>
+      <w:r>
+        <w:rPr>
+          <w:rFonts w:hint="eastAsia"/>
+        </w:rPr>
+        <w:t>getElementById</w:t>
+      </w:r>
+    </w:p>
+    <w:p/>
+    <w:p/>
+    <w:p>
+      <w:r>
+        <w:rPr>
+          <w:rFonts w:asciiTheme="minorEastAsia" w:hAnsiTheme="minorEastAsia" w:hint="eastAsia"/>
+          <w:highlight w:val="green"/>
+        </w:rPr>
+        <w:t>■</w:t>
+      </w:r>
+      <w:r>
+        <w:rPr>
+          <w:rFonts w:hint="eastAsia"/>
+          <w:highlight w:val="green"/>
+        </w:rPr>
+        <w:t>离职原因</w:t>
+      </w:r>
+    </w:p>
+    <w:p>
+      <w:r>
+        <w:rPr>
+          <w:rFonts w:hint="eastAsia"/>
+        </w:rPr>
+        <w:t>2022</w:t>
+      </w:r>
+      <w:r>
+        <w:rPr>
+          <w:rFonts w:hint="eastAsia"/>
+        </w:rPr>
+        <w:t>年</w:t>
+      </w:r>
+      <w:r>
+        <w:rPr>
+          <w:rFonts w:hint="eastAsia"/>
+        </w:rPr>
+        <w:t>5</w:t>
+      </w:r>
+      <w:r>
+        <w:rPr>
+          <w:rFonts w:hint="eastAsia"/>
+        </w:rPr>
+        <w:t>月转到智联电商。</w:t>
+      </w:r>
+    </w:p>
+    <w:p>
+      <w:r>
+        <w:rPr>
+          <w:rFonts w:hint="eastAsia"/>
+        </w:rPr>
+        <w:t>主：</w:t>
+      </w:r>
+    </w:p>
+    <w:p>
+      <w:r>
+        <w:rPr>
+          <w:rFonts w:hint="eastAsia"/>
+        </w:rPr>
+        <w:t>办公环境（拥挤，工位小主要还是在打印机旁边）</w:t>
+      </w:r>
+    </w:p>
+    <w:p>
+      <w:r>
+        <w:rPr>
+          <w:rFonts w:hint="eastAsia"/>
+        </w:rPr>
+        <w:t>工作方面（换项目，混乱）</w:t>
+      </w:r>
+    </w:p>
+    <w:p>
+      <w:r>
+        <w:t>次：</w:t>
+      </w:r>
+    </w:p>
+    <w:p>
+      <w:r>
+        <w:rPr>
+          <w:rFonts w:hint="eastAsia"/>
+        </w:rPr>
+        <w:t>工作氛围（没有事还要</w:t>
+      </w:r>
+      <w:r>
+        <w:rPr>
+          <w:rFonts w:hint="eastAsia"/>
+        </w:rPr>
+        <w:t>提</w:t>
+      </w:r>
+      <w:r>
+        <w:rPr>
+          <w:rFonts w:hint="eastAsia"/>
+        </w:rPr>
+        <w:t>加班）</w:t>
+      </w:r>
+    </w:p>
+    <w:p>
+      <w:r>
+        <w:rPr>
+          <w:rFonts w:hint="eastAsia"/>
+        </w:rPr>
+        <w:t>领导管理风格</w:t>
+      </w:r>
+    </w:p>
+    <w:p/>
+    <w:p>
+      <w:r>
+        <w:rPr>
+          <w:rFonts w:hint="eastAsia"/>
+        </w:rPr>
+        <w:t>不是说智联不好，只是不适合我。</w:t>
+      </w:r>
+    </w:p>
+    <w:p/>
+    <w:p/>
+    <w:p/>
+    <w:p/>
+    <w:p/>
+    <w:p/>
+    <w:p>
+      <w:r>
+        <w:rPr>
+          <w:rFonts w:asciiTheme="minorEastAsia" w:hAnsiTheme="minorEastAsia" w:hint="eastAsia"/>
+        </w:rPr>
+        <w:t>■</w:t>
+      </w:r>
+      <w:r>
+        <w:t>前端问题汇总</w:t>
+      </w:r>
+    </w:p>
+    <w:p>
+      <w:r>
+        <w:t>https://blog.csdn.net/q95548854/article/details/98617043</w:t>
+      </w:r>
+    </w:p>
+    <w:p/>
+    <w:p/>
+    <w:p/>
+    <w:p/>
+    <w:p/>
+    <w:p/>
+    <w:p/>
+    <w:p/>
+    <w:p/>
+    <w:p/>
+    <w:p/>
+    <w:p/>
+    <w:p>
       <w:pPr>
         <w:rPr>
-          <w:rFonts w:hint="eastAsia"/>
+          <w:rFonts w:asciiTheme="minorEastAsia" w:hAnsiTheme="minorEastAsia"/>
         </w:rPr>
       </w:pPr>
       <w:r>
         <w:rPr>
           <w:rFonts w:asciiTheme="minorEastAsia" w:hAnsiTheme="minorEastAsia" w:hint="eastAsia"/>
         </w:rPr>
+        <w:t>■flex布局</w:t>
+      </w:r>
+    </w:p>
+    <w:p>
+      <w:hyperlink r:id="rId6" w:history="1">
+        <w:r>
+          <w:rPr>
+            <w:rStyle w:val="a7"/>
+          </w:rPr>
+          <w:t>https://tool.4xseo.com/a/20.html</w:t>
+        </w:r>
+      </w:hyperlink>
+    </w:p>
+    <w:p/>
+    <w:p>
+      <w:r>
+        <w:rPr>
+          <w:rFonts w:hint="eastAsia"/>
+        </w:rPr>
+        <w:t>display:flex;</w:t>
+      </w:r>
+    </w:p>
+    <w:p>
+      <w:r>
+        <w:rPr>
+          <w:rFonts w:asciiTheme="minorEastAsia" w:hAnsiTheme="minorEastAsia" w:hint="eastAsia"/>
+        </w:rPr>
         <w:t>●</w:t>
       </w:r>
       <w:r>
         <w:rPr>
           <w:rFonts w:hint="eastAsia"/>
         </w:rPr>
-        <w:t>DOM</w:t>
-      </w:r>
-      <w:r>
-        <w:rPr>
-          <w:rFonts w:hint="eastAsia"/>
-        </w:rPr>
-        <w:t>（文档对象模型）</w:t>
-      </w:r>
-    </w:p>
+        <w:t>主轴方向</w:t>
+      </w:r>
+    </w:p>
+    <w:p>
+      <w:r>
+        <w:rPr>
+          <w:rFonts w:hint="eastAsia"/>
+        </w:rPr>
+        <w:t>flex-direction: row;(</w:t>
+      </w:r>
+      <w:r>
+        <w:rPr>
+          <w:rFonts w:hint="eastAsia"/>
+        </w:rPr>
+        <w:t>水平</w:t>
+      </w:r>
+      <w:r>
+        <w:rPr>
+          <w:rFonts w:hint="eastAsia"/>
+        </w:rPr>
+        <w:t>) colum;(</w:t>
+      </w:r>
+      <w:r>
+        <w:rPr>
+          <w:rFonts w:hint="eastAsia"/>
+        </w:rPr>
+        <w:t>垂直</w:t>
+      </w:r>
+      <w:r>
+        <w:rPr>
+          <w:rFonts w:hint="eastAsia"/>
+        </w:rPr>
+        <w:t>)</w:t>
+      </w:r>
+    </w:p>
+    <w:p/>
+    <w:p>
+      <w:r>
+        <w:rPr>
+          <w:rFonts w:asciiTheme="minorEastAsia" w:hAnsiTheme="minorEastAsia" w:hint="eastAsia"/>
+        </w:rPr>
+        <w:t>●</w:t>
+      </w:r>
+      <w:r>
+        <w:rPr>
+          <w:rFonts w:hint="eastAsia"/>
+        </w:rPr>
+        <w:t>是否换行</w:t>
+      </w:r>
+    </w:p>
+    <w:p>
+      <w:r>
+        <w:rPr>
+          <w:rFonts w:hint="eastAsia"/>
+        </w:rPr>
+        <w:t>flex-wrap:nowarp;(</w:t>
+      </w:r>
+      <w:r>
+        <w:rPr>
+          <w:rFonts w:hint="eastAsia"/>
+        </w:rPr>
+        <w:t>不换行，默认</w:t>
+      </w:r>
+      <w:r>
+        <w:rPr>
+          <w:rFonts w:hint="eastAsia"/>
+        </w:rPr>
+        <w:t>) warp;(</w:t>
+      </w:r>
+      <w:r>
+        <w:rPr>
+          <w:rFonts w:hint="eastAsia"/>
+        </w:rPr>
+        <w:t>换行</w:t>
+      </w:r>
+      <w:r>
+        <w:rPr>
+          <w:rFonts w:hint="eastAsia"/>
+        </w:rPr>
+        <w:t>)</w:t>
+      </w:r>
+    </w:p>
+    <w:p/>
+    <w:p>
+      <w:r>
+        <w:rPr>
+          <w:rFonts w:asciiTheme="minorEastAsia" w:hAnsiTheme="minorEastAsia" w:hint="eastAsia"/>
+        </w:rPr>
+        <w:t>●</w:t>
+      </w:r>
+      <w:r>
+        <w:rPr>
+          <w:rFonts w:hint="eastAsia"/>
+        </w:rPr>
+        <w:t>左右对齐方式</w:t>
+      </w:r>
+    </w:p>
+    <w:p>
+      <w:r>
+        <w:rPr>
+          <w:rFonts w:hint="eastAsia"/>
+        </w:rPr>
+        <w:t>justify-content:space-between;(</w:t>
+      </w:r>
+      <w:r>
+        <w:rPr>
+          <w:rFonts w:hint="eastAsia"/>
+        </w:rPr>
+        <w:t>中对齐</w:t>
+      </w:r>
+      <w:r>
+        <w:rPr>
+          <w:rFonts w:hint="eastAsia"/>
+        </w:rPr>
+        <w:t>) flex-start;(</w:t>
+      </w:r>
+      <w:r>
+        <w:rPr>
+          <w:rFonts w:hint="eastAsia"/>
+        </w:rPr>
+        <w:t>左对齐</w:t>
+      </w:r>
+      <w:r>
+        <w:rPr>
+          <w:rFonts w:hint="eastAsia"/>
+        </w:rPr>
+        <w:t>) flex-end;(</w:t>
+      </w:r>
+      <w:r>
+        <w:rPr>
+          <w:rFonts w:hint="eastAsia"/>
+        </w:rPr>
+        <w:t>右对齐</w:t>
+      </w:r>
+      <w:r>
+        <w:rPr>
+          <w:rFonts w:hint="eastAsia"/>
+        </w:rPr>
+        <w:t>)</w:t>
+      </w:r>
+    </w:p>
+    <w:p/>
+    <w:p>
+      <w:r>
+        <w:rPr>
+          <w:rFonts w:asciiTheme="minorEastAsia" w:hAnsiTheme="minorEastAsia" w:hint="eastAsia"/>
+        </w:rPr>
+        <w:t>●</w:t>
+      </w:r>
+      <w:r>
+        <w:rPr>
+          <w:rFonts w:hint="eastAsia"/>
+        </w:rPr>
+        <w:t>上下对齐方式</w:t>
+      </w:r>
+    </w:p>
+    <w:p>
+      <w:r>
+        <w:rPr>
+          <w:rFonts w:hint="eastAsia"/>
+        </w:rPr>
+        <w:t>align-items: flex-start;(</w:t>
+      </w:r>
+      <w:r>
+        <w:rPr>
+          <w:rFonts w:hint="eastAsia"/>
+        </w:rPr>
+        <w:t>上对齐</w:t>
+      </w:r>
+      <w:r>
+        <w:rPr>
+          <w:rFonts w:hint="eastAsia"/>
+        </w:rPr>
+        <w:t>) flex-end;(</w:t>
+      </w:r>
+      <w:r>
+        <w:rPr>
+          <w:rFonts w:hint="eastAsia"/>
+        </w:rPr>
+        <w:t>下对齐</w:t>
+      </w:r>
+      <w:r>
+        <w:rPr>
+          <w:rFonts w:hint="eastAsia"/>
+        </w:rPr>
+        <w:t>) center;(</w:t>
+      </w:r>
+      <w:r>
+        <w:rPr>
+          <w:rFonts w:hint="eastAsia"/>
+        </w:rPr>
+        <w:t>居中对齐</w:t>
+      </w:r>
+      <w:r>
+        <w:rPr>
+          <w:rFonts w:hint="eastAsia"/>
+        </w:rPr>
+        <w:t>)</w:t>
+      </w:r>
+    </w:p>
+    <w:p/>
     <w:p>
       <w:pPr>
         <w:rPr>
           <w:rFonts w:hint="eastAsia"/>
         </w:rPr>
       </w:pPr>
-      <w:r>
-        <w:t>N</w:t>
-      </w:r>
-      <w:r>
-        <w:rPr>
-          <w:rFonts w:hint="eastAsia"/>
-        </w:rPr>
-        <w:t>ode</w:t>
-      </w:r>
-      <w:r>
-        <w:rPr>
-          <w:rFonts w:hint="eastAsia"/>
-        </w:rPr>
-        <w:t>节点</w:t>
-      </w:r>
     </w:p>
     <w:p>
       <w:pPr>
@@ -17036,9 +16822,15 @@
       </w:pPr>
       <w:r>
         <w:rPr>
-          <w:rFonts w:hint="eastAsia"/>
-        </w:rPr>
-        <w:t>getElementById</w:t>
+          <w:rFonts w:asciiTheme="minorEastAsia" w:hAnsiTheme="minorEastAsia" w:hint="eastAsia"/>
+        </w:rPr>
+        <w:t>■</w:t>
+      </w:r>
+      <w:r>
+        <w:rPr>
+          <w:rFonts w:hint="eastAsia"/>
+        </w:rPr>
+        <w:t>防抖和节流</w:t>
       </w:r>
     </w:p>
     <w:p>
@@ -17054,6 +16846,12 @@
           <w:rFonts w:hint="eastAsia"/>
         </w:rPr>
       </w:pPr>
+      <w:r>
+        <w:rPr>
+          <w:rFonts w:hint="eastAsia"/>
+        </w:rPr>
+        <w:t>防抖是操作时不执行，确定不操作了才执行。（例如玩手机时不会黑屏，一段时间不操作了，才黑屏）</w:t>
+      </w:r>
     </w:p>
     <w:p>
       <w:pPr>
@@ -17061,6 +16859,12 @@
           <w:rFonts w:hint="eastAsia"/>
         </w:rPr>
       </w:pPr>
+      <w:r>
+        <w:rPr>
+          <w:rFonts w:hint="eastAsia"/>
+        </w:rPr>
+        <w:t>节流是到时间了即使还在操作，也执行。</w:t>
+      </w:r>
     </w:p>
     <w:p>
       <w:pPr>
@@ -17069,30 +16873,176 @@
         </w:rPr>
       </w:pPr>
     </w:p>
-    <w:p/>
-    <w:p>
-      <w:r>
-        <w:rPr>
-          <w:rFonts w:asciiTheme="minorEastAsia" w:hAnsiTheme="minorEastAsia" w:hint="eastAsia"/>
-        </w:rPr>
-        <w:t>■</w:t>
-      </w:r>
-      <w:r>
-        <w:t>前端问题汇总</w:t>
-      </w:r>
-    </w:p>
-    <w:p>
-      <w:r>
-        <w:t>https://blog.csdn.net/q95548854/article/details/98617043</w:t>
-      </w:r>
-    </w:p>
-    <w:p/>
-    <w:p/>
-    <w:p/>
-    <w:p/>
-    <w:p/>
-    <w:p/>
-    <w:p/>
+    <w:p>
+      <w:pPr>
+        <w:rPr>
+          <w:rFonts w:hint="eastAsia"/>
+        </w:rPr>
+      </w:pPr>
+      <w:r>
+        <w:rPr>
+          <w:rFonts w:hint="eastAsia"/>
+        </w:rPr>
+        <w:t>防抖：</w:t>
+      </w:r>
+    </w:p>
+    <w:p>
+      <w:pPr>
+        <w:rPr>
+          <w:rFonts w:hint="eastAsia"/>
+        </w:rPr>
+      </w:pPr>
+      <w:r>
+        <w:rPr>
+          <w:rFonts w:hint="eastAsia"/>
+          <w:noProof/>
+        </w:rPr>
+        <w:drawing>
+          <wp:inline distT="0" distB="0" distL="0" distR="0">
+            <wp:extent cx="5274310" cy="3047530"/>
+            <wp:effectExtent l="19050" t="0" r="2540" b="0"/>
+            <wp:docPr id="4" name="图片 4"/>
+            <wp:cNvGraphicFramePr>
+              <a:graphicFrameLocks xmlns:a="http://schemas.openxmlformats.org/drawingml/2006/main" noChangeAspect="1"/>
+            </wp:cNvGraphicFramePr>
+            <a:graphic xmlns:a="http://schemas.openxmlformats.org/drawingml/2006/main">
+              <a:graphicData uri="http://schemas.openxmlformats.org/drawingml/2006/picture">
+                <pic:pic xmlns:pic="http://schemas.openxmlformats.org/drawingml/2006/picture">
+                  <pic:nvPicPr>
+                    <pic:cNvPr id="0" name="Picture 4"/>
+                    <pic:cNvPicPr>
+                      <a:picLocks noChangeAspect="1" noChangeArrowheads="1"/>
+                    </pic:cNvPicPr>
+                  </pic:nvPicPr>
+                  <pic:blipFill>
+                    <a:blip r:embed="rId7"/>
+                    <a:srcRect/>
+                    <a:stretch>
+                      <a:fillRect/>
+                    </a:stretch>
+                  </pic:blipFill>
+                  <pic:spPr bwMode="auto">
+                    <a:xfrm>
+                      <a:off x="0" y="0"/>
+                      <a:ext cx="5274310" cy="3047530"/>
+                    </a:xfrm>
+                    <a:prstGeom prst="rect">
+                      <a:avLst/>
+                    </a:prstGeom>
+                    <a:noFill/>
+                    <a:ln w="9525">
+                      <a:noFill/>
+                      <a:miter lim="800000"/>
+                      <a:headEnd/>
+                      <a:tailEnd/>
+                    </a:ln>
+                  </pic:spPr>
+                </pic:pic>
+              </a:graphicData>
+            </a:graphic>
+          </wp:inline>
+        </w:drawing>
+      </w:r>
+    </w:p>
+    <w:p>
+      <w:pPr>
+        <w:rPr>
+          <w:rFonts w:hint="eastAsia"/>
+        </w:rPr>
+      </w:pPr>
+    </w:p>
+    <w:p>
+      <w:pPr>
+        <w:rPr>
+          <w:rFonts w:hint="eastAsia"/>
+        </w:rPr>
+      </w:pPr>
+    </w:p>
+    <w:p>
+      <w:pPr>
+        <w:rPr>
+          <w:rFonts w:hint="eastAsia"/>
+        </w:rPr>
+      </w:pPr>
+    </w:p>
+    <w:p>
+      <w:pPr>
+        <w:rPr>
+          <w:rFonts w:hint="eastAsia"/>
+        </w:rPr>
+      </w:pPr>
+    </w:p>
+    <w:p>
+      <w:pPr>
+        <w:rPr>
+          <w:rFonts w:hint="eastAsia"/>
+        </w:rPr>
+      </w:pPr>
+      <w:r>
+        <w:rPr>
+          <w:rFonts w:hint="eastAsia"/>
+        </w:rPr>
+        <w:t>节流：</w:t>
+      </w:r>
+    </w:p>
+    <w:p>
+      <w:pPr>
+        <w:rPr>
+          <w:rFonts w:hint="eastAsia"/>
+        </w:rPr>
+      </w:pPr>
+      <w:r>
+        <w:rPr>
+          <w:rFonts w:hint="eastAsia"/>
+          <w:noProof/>
+        </w:rPr>
+        <w:drawing>
+          <wp:inline distT="0" distB="0" distL="0" distR="0">
+            <wp:extent cx="5274310" cy="3086388"/>
+            <wp:effectExtent l="19050" t="0" r="2540" b="0"/>
+            <wp:docPr id="1" name="图片 1"/>
+            <wp:cNvGraphicFramePr>
+              <a:graphicFrameLocks xmlns:a="http://schemas.openxmlformats.org/drawingml/2006/main" noChangeAspect="1"/>
+            </wp:cNvGraphicFramePr>
+            <a:graphic xmlns:a="http://schemas.openxmlformats.org/drawingml/2006/main">
+              <a:graphicData uri="http://schemas.openxmlformats.org/drawingml/2006/picture">
+                <pic:pic xmlns:pic="http://schemas.openxmlformats.org/drawingml/2006/picture">
+                  <pic:nvPicPr>
+                    <pic:cNvPr id="0" name="Picture 1"/>
+                    <pic:cNvPicPr>
+                      <a:picLocks noChangeAspect="1" noChangeArrowheads="1"/>
+                    </pic:cNvPicPr>
+                  </pic:nvPicPr>
+                  <pic:blipFill>
+                    <a:blip r:embed="rId8"/>
+                    <a:srcRect/>
+                    <a:stretch>
+                      <a:fillRect/>
+                    </a:stretch>
+                  </pic:blipFill>
+                  <pic:spPr bwMode="auto">
+                    <a:xfrm>
+                      <a:off x="0" y="0"/>
+                      <a:ext cx="5274310" cy="3086388"/>
+                    </a:xfrm>
+                    <a:prstGeom prst="rect">
+                      <a:avLst/>
+                    </a:prstGeom>
+                    <a:noFill/>
+                    <a:ln w="9525">
+                      <a:noFill/>
+                      <a:miter lim="800000"/>
+                      <a:headEnd/>
+                      <a:tailEnd/>
+                    </a:ln>
+                  </pic:spPr>
+                </pic:pic>
+              </a:graphicData>
+            </a:graphic>
+          </wp:inline>
+        </w:drawing>
+      </w:r>
+    </w:p>
     <w:p/>
     <w:p/>
     <w:p/>
@@ -17453,6 +17403,17 @@
       <w:szCs w:val="18"/>
     </w:rPr>
   </w:style>
+  <w:style w:type="character" w:styleId="a7">
+    <w:name w:val="Hyperlink"/>
+    <w:basedOn w:val="a0"/>
+    <w:uiPriority w:val="99"/>
+    <w:unhideWhenUsed/>
+    <w:rsid w:val="009C4D71"/>
+    <w:rPr>
+      <w:color w:val="0000FF" w:themeColor="hyperlink"/>
+      <w:u w:val="single"/>
+    </w:rPr>
+  </w:style>
 </w:styles>
 </file>
 

--- a/newnotes/前端面试.docx
+++ b/newnotes/前端面试.docx
@@ -7,14 +7,14 @@
       <w:r>
         <w:rPr>
           <w:rFonts w:asciiTheme="minorEastAsia" w:hAnsiTheme="minorEastAsia" w:hint="eastAsia"/>
-          <w:highlight w:val="green"/>
+          <w:highlight w:val="yellow"/>
         </w:rPr>
         <w:t>■</w:t>
       </w:r>
       <w:r>
         <w:rPr>
           <w:rFonts w:hint="eastAsia"/>
-          <w:highlight w:val="green"/>
+          <w:highlight w:val="yellow"/>
         </w:rPr>
         <w:t>输入网址按下回车后，浏览器做了什么</w:t>
       </w:r>
@@ -415,49 +415,49 @@
       <w:r>
         <w:rPr>
           <w:rFonts w:asciiTheme="minorEastAsia" w:hAnsiTheme="minorEastAsia" w:hint="eastAsia"/>
-          <w:highlight w:val="green"/>
+          <w:highlight w:val="yellow"/>
         </w:rPr>
         <w:t>■</w:t>
       </w:r>
       <w:r>
         <w:rPr>
           <w:rFonts w:hint="eastAsia"/>
-          <w:highlight w:val="green"/>
+          <w:highlight w:val="yellow"/>
         </w:rPr>
         <w:t>TCP</w:t>
       </w:r>
       <w:r>
         <w:rPr>
           <w:rFonts w:hint="eastAsia"/>
-          <w:highlight w:val="green"/>
+          <w:highlight w:val="yellow"/>
         </w:rPr>
         <w:t>协议</w:t>
       </w:r>
       <w:r>
         <w:rPr>
           <w:rFonts w:hint="eastAsia"/>
-          <w:highlight w:val="green"/>
+          <w:highlight w:val="yellow"/>
         </w:rPr>
         <w:t>UDP</w:t>
       </w:r>
       <w:r>
         <w:rPr>
           <w:rFonts w:hint="eastAsia"/>
-          <w:highlight w:val="green"/>
+          <w:highlight w:val="yellow"/>
         </w:rPr>
         <w:t>协议</w:t>
       </w:r>
       <w:r>
         <w:rPr>
           <w:rFonts w:hint="eastAsia"/>
-          <w:highlight w:val="green"/>
+          <w:highlight w:val="yellow"/>
         </w:rPr>
         <w:t xml:space="preserve"> </w:t>
       </w:r>
       <w:r>
         <w:rPr>
           <w:rFonts w:hint="eastAsia"/>
-          <w:highlight w:val="green"/>
+          <w:highlight w:val="yellow"/>
         </w:rPr>
         <w:t>三次握手与四次挥手</w:t>
       </w:r>
@@ -836,14 +836,14 @@
       <w:r>
         <w:rPr>
           <w:rFonts w:asciiTheme="minorEastAsia" w:hAnsiTheme="minorEastAsia" w:hint="eastAsia"/>
-          <w:highlight w:val="green"/>
+          <w:highlight w:val="yellow"/>
         </w:rPr>
         <w:t>■</w:t>
       </w:r>
       <w:r>
         <w:rPr>
           <w:rFonts w:hint="eastAsia"/>
-          <w:highlight w:val="green"/>
+          <w:highlight w:val="yellow"/>
         </w:rPr>
         <w:t>前端性能优化</w:t>
       </w:r>
@@ -1103,14 +1103,14 @@
       <w:r>
         <w:rPr>
           <w:rFonts w:asciiTheme="minorEastAsia" w:hAnsiTheme="minorEastAsia" w:hint="eastAsia"/>
-          <w:highlight w:val="green"/>
+          <w:highlight w:val="yellow"/>
         </w:rPr>
         <w:t>■</w:t>
       </w:r>
       <w:r>
         <w:rPr>
           <w:rFonts w:hint="eastAsia"/>
-          <w:highlight w:val="green"/>
+          <w:highlight w:val="yellow"/>
         </w:rPr>
         <w:t>跨域</w:t>
       </w:r>
@@ -1428,14 +1428,14 @@
       <w:r>
         <w:rPr>
           <w:rFonts w:asciiTheme="minorEastAsia" w:hAnsiTheme="minorEastAsia" w:hint="eastAsia"/>
-          <w:highlight w:val="green"/>
+          <w:highlight w:val="yellow"/>
         </w:rPr>
         <w:t>■</w:t>
       </w:r>
       <w:r>
         <w:rPr>
           <w:rFonts w:hint="eastAsia"/>
-          <w:highlight w:val="green"/>
+          <w:highlight w:val="yellow"/>
         </w:rPr>
         <w:t>前端安全问题</w:t>
       </w:r>
@@ -1779,7 +1779,7 @@
       <w:r>
         <w:rPr>
           <w:rFonts w:asciiTheme="minorEastAsia" w:hAnsiTheme="minorEastAsia" w:hint="eastAsia"/>
-          <w:highlight w:val="green"/>
+          <w:highlight w:val="yellow"/>
         </w:rPr>
         <w:t>■session 和token和 cookie</w:t>
       </w:r>
@@ -2161,14 +2161,14 @@
       <w:r>
         <w:rPr>
           <w:rFonts w:asciiTheme="minorEastAsia" w:hAnsiTheme="minorEastAsia" w:hint="eastAsia"/>
-          <w:highlight w:val="green"/>
+          <w:highlight w:val="yellow"/>
         </w:rPr>
         <w:t>■</w:t>
       </w:r>
       <w:r>
         <w:rPr>
           <w:rFonts w:hint="eastAsia"/>
-          <w:highlight w:val="green"/>
+          <w:highlight w:val="yellow"/>
         </w:rPr>
         <w:t>兼容问题</w:t>
       </w:r>
@@ -2326,21 +2326,21 @@
       <w:r>
         <w:rPr>
           <w:rFonts w:asciiTheme="minorEastAsia" w:hAnsiTheme="minorEastAsia" w:hint="eastAsia"/>
-          <w:highlight w:val="green"/>
+          <w:highlight w:val="yellow"/>
         </w:rPr>
         <w:t>■</w:t>
       </w:r>
       <w:r>
         <w:rPr>
           <w:rFonts w:hint="eastAsia"/>
-          <w:highlight w:val="green"/>
+          <w:highlight w:val="yellow"/>
         </w:rPr>
         <w:t>MVVM</w:t>
       </w:r>
       <w:r>
         <w:rPr>
           <w:rFonts w:hint="eastAsia"/>
-          <w:highlight w:val="green"/>
+          <w:highlight w:val="yellow"/>
         </w:rPr>
         <w:t>开发模式的理解</w:t>
       </w:r>
@@ -2637,42 +2637,42 @@
       <w:r>
         <w:rPr>
           <w:rFonts w:asciiTheme="minorEastAsia" w:hAnsiTheme="minorEastAsia" w:hint="eastAsia"/>
-          <w:highlight w:val="green"/>
+          <w:highlight w:val="yellow"/>
         </w:rPr>
         <w:t>■</w:t>
       </w:r>
       <w:r>
         <w:rPr>
           <w:rFonts w:hint="eastAsia"/>
-          <w:highlight w:val="green"/>
+          <w:highlight w:val="yellow"/>
         </w:rPr>
         <w:t>用递归函数写</w:t>
       </w:r>
       <w:r>
         <w:rPr>
           <w:rFonts w:hint="eastAsia"/>
-          <w:highlight w:val="green"/>
+          <w:highlight w:val="yellow"/>
         </w:rPr>
         <w:t>1</w:t>
       </w:r>
       <w:r>
         <w:rPr>
           <w:rFonts w:hint="eastAsia"/>
-          <w:highlight w:val="green"/>
+          <w:highlight w:val="yellow"/>
         </w:rPr>
         <w:t>到</w:t>
       </w:r>
       <w:r>
         <w:rPr>
           <w:rFonts w:hint="eastAsia"/>
-          <w:highlight w:val="green"/>
+          <w:highlight w:val="yellow"/>
         </w:rPr>
         <w:t>100</w:t>
       </w:r>
       <w:r>
         <w:rPr>
           <w:rFonts w:hint="eastAsia"/>
-          <w:highlight w:val="green"/>
+          <w:highlight w:val="yellow"/>
         </w:rPr>
         <w:t>求和</w:t>
       </w:r>
@@ -3563,14 +3563,14 @@
       <w:r>
         <w:rPr>
           <w:rFonts w:asciiTheme="minorEastAsia" w:hAnsiTheme="minorEastAsia" w:hint="eastAsia"/>
-          <w:highlight w:val="green"/>
+          <w:highlight w:val="yellow"/>
         </w:rPr>
         <w:t>■</w:t>
       </w:r>
       <w:r>
         <w:rPr>
           <w:rFonts w:hint="eastAsia"/>
-          <w:highlight w:val="green"/>
+          <w:highlight w:val="yellow"/>
         </w:rPr>
         <w:t>作用域链和闭包</w:t>
       </w:r>
@@ -5444,14 +5444,14 @@
       <w:r>
         <w:rPr>
           <w:rFonts w:asciiTheme="minorEastAsia" w:hAnsiTheme="minorEastAsia" w:hint="eastAsia"/>
-          <w:highlight w:val="green"/>
+          <w:highlight w:val="yellow"/>
         </w:rPr>
         <w:t>■</w:t>
       </w:r>
       <w:r>
         <w:rPr>
           <w:rFonts w:hint="eastAsia"/>
-          <w:highlight w:val="green"/>
+          <w:highlight w:val="yellow"/>
         </w:rPr>
         <w:t>原型与原型链</w:t>
       </w:r>
@@ -6866,54 +6866,54 @@
       <w:r>
         <w:rPr>
           <w:rFonts w:asciiTheme="minorEastAsia" w:hAnsiTheme="minorEastAsia" w:hint="eastAsia"/>
-          <w:highlight w:val="green"/>
+          <w:highlight w:val="yellow"/>
         </w:rPr>
         <w:t>■</w:t>
       </w:r>
       <w:r>
         <w:rPr>
-          <w:highlight w:val="green"/>
+          <w:highlight w:val="yellow"/>
         </w:rPr>
         <w:t>T</w:t>
       </w:r>
       <w:r>
         <w:rPr>
           <w:rFonts w:hint="eastAsia"/>
-          <w:highlight w:val="green"/>
+          <w:highlight w:val="yellow"/>
         </w:rPr>
         <w:t>his</w:t>
       </w:r>
       <w:r>
         <w:rPr>
           <w:rFonts w:hint="eastAsia"/>
-          <w:highlight w:val="green"/>
+          <w:highlight w:val="yellow"/>
         </w:rPr>
         <w:t>和</w:t>
       </w:r>
       <w:r>
         <w:rPr>
-          <w:highlight w:val="green"/>
+          <w:highlight w:val="yellow"/>
         </w:rPr>
         <w:t>C</w:t>
       </w:r>
       <w:r>
         <w:rPr>
           <w:rFonts w:hint="eastAsia"/>
-          <w:highlight w:val="green"/>
+          <w:highlight w:val="yellow"/>
         </w:rPr>
         <w:t xml:space="preserve">all </w:t>
       </w:r>
       <w:r>
         <w:rPr>
           <w:rFonts w:hint="eastAsia"/>
-          <w:highlight w:val="green"/>
+          <w:highlight w:val="yellow"/>
         </w:rPr>
         <w:t>和</w:t>
       </w:r>
       <w:r>
         <w:rPr>
           <w:rFonts w:hint="eastAsia"/>
-          <w:highlight w:val="green"/>
+          <w:highlight w:val="yellow"/>
         </w:rPr>
         <w:t>apply</w:t>
       </w:r>
@@ -8828,49 +8828,49 @@
       <w:r>
         <w:rPr>
           <w:rFonts w:asciiTheme="minorEastAsia" w:hAnsiTheme="minorEastAsia" w:hint="eastAsia"/>
-          <w:highlight w:val="green"/>
+          <w:highlight w:val="yellow"/>
         </w:rPr>
         <w:t>■</w:t>
       </w:r>
       <w:r>
         <w:rPr>
           <w:rFonts w:hint="eastAsia"/>
-          <w:highlight w:val="green"/>
+          <w:highlight w:val="yellow"/>
         </w:rPr>
         <w:t>P</w:t>
       </w:r>
       <w:r>
         <w:rPr>
           <w:rFonts w:hint="eastAsia"/>
-          <w:highlight w:val="green"/>
+          <w:highlight w:val="yellow"/>
         </w:rPr>
         <w:t>romise</w:t>
       </w:r>
       <w:r>
         <w:rPr>
           <w:rFonts w:hint="eastAsia"/>
-          <w:highlight w:val="green"/>
+          <w:highlight w:val="yellow"/>
         </w:rPr>
         <w:t>和</w:t>
       </w:r>
       <w:r>
         <w:rPr>
           <w:rFonts w:hint="eastAsia"/>
-          <w:highlight w:val="green"/>
+          <w:highlight w:val="yellow"/>
         </w:rPr>
         <w:t>async</w:t>
       </w:r>
       <w:r>
         <w:rPr>
           <w:rFonts w:hint="eastAsia"/>
-          <w:highlight w:val="green"/>
+          <w:highlight w:val="yellow"/>
         </w:rPr>
         <w:t>和</w:t>
       </w:r>
       <w:r>
         <w:rPr>
           <w:rFonts w:hint="eastAsia"/>
-          <w:highlight w:val="green"/>
+          <w:highlight w:val="yellow"/>
         </w:rPr>
         <w:t>await</w:t>
       </w:r>
@@ -13834,14 +13834,14 @@
       <w:r>
         <w:rPr>
           <w:rFonts w:asciiTheme="minorEastAsia" w:hAnsiTheme="minorEastAsia" w:hint="eastAsia"/>
-          <w:highlight w:val="green"/>
+          <w:highlight w:val="yellow"/>
         </w:rPr>
         <w:t>■</w:t>
       </w:r>
       <w:r>
         <w:rPr>
           <w:rFonts w:hint="eastAsia"/>
-          <w:highlight w:val="green"/>
+          <w:highlight w:val="yellow"/>
         </w:rPr>
         <w:t>数组和字符串方法</w:t>
       </w:r>
@@ -15701,14 +15701,14 @@
       <w:r>
         <w:rPr>
           <w:rFonts w:asciiTheme="minorEastAsia" w:hAnsiTheme="minorEastAsia" w:hint="eastAsia"/>
-          <w:highlight w:val="green"/>
+          <w:highlight w:val="yellow"/>
         </w:rPr>
         <w:t>■</w:t>
       </w:r>
       <w:r>
         <w:rPr>
           <w:rFonts w:hint="eastAsia"/>
-          <w:highlight w:val="green"/>
+          <w:highlight w:val="yellow"/>
         </w:rPr>
         <w:t>vuex</w:t>
       </w:r>
@@ -15957,20 +15957,20 @@
       <w:r>
         <w:rPr>
           <w:rFonts w:asciiTheme="minorEastAsia" w:hAnsiTheme="minorEastAsia" w:hint="eastAsia"/>
-          <w:highlight w:val="green"/>
+          <w:highlight w:val="yellow"/>
         </w:rPr>
         <w:t>■</w:t>
       </w:r>
       <w:r>
         <w:rPr>
-          <w:highlight w:val="green"/>
+          <w:highlight w:val="yellow"/>
         </w:rPr>
         <w:t>vue</w:t>
       </w:r>
       <w:r>
         <w:rPr>
           <w:rFonts w:hint="eastAsia"/>
-          <w:highlight w:val="green"/>
+          <w:highlight w:val="yellow"/>
         </w:rPr>
         <w:t>的生命周期和钩子函数</w:t>
       </w:r>
@@ -16043,28 +16043,28 @@
       <w:r>
         <w:rPr>
           <w:rFonts w:asciiTheme="minorEastAsia" w:hAnsiTheme="minorEastAsia" w:hint="eastAsia"/>
-          <w:highlight w:val="green"/>
+          <w:highlight w:val="yellow"/>
         </w:rPr>
         <w:t>■</w:t>
       </w:r>
       <w:r>
         <w:rPr>
           <w:rFonts w:hint="eastAsia"/>
-          <w:highlight w:val="green"/>
+          <w:highlight w:val="yellow"/>
         </w:rPr>
         <w:t>DOM</w:t>
       </w:r>
       <w:r>
         <w:rPr>
           <w:rFonts w:hint="eastAsia"/>
-          <w:highlight w:val="green"/>
+          <w:highlight w:val="yellow"/>
         </w:rPr>
         <w:t>和</w:t>
       </w:r>
       <w:r>
         <w:rPr>
           <w:rFonts w:hint="eastAsia"/>
-          <w:highlight w:val="green"/>
+          <w:highlight w:val="yellow"/>
         </w:rPr>
         <w:t>BOM</w:t>
       </w:r>
@@ -16425,14 +16425,14 @@
       <w:r>
         <w:rPr>
           <w:rFonts w:asciiTheme="minorEastAsia" w:hAnsiTheme="minorEastAsia" w:hint="eastAsia"/>
-          <w:highlight w:val="green"/>
+          <w:highlight w:val="yellow"/>
         </w:rPr>
         <w:t>■</w:t>
       </w:r>
       <w:r>
         <w:rPr>
           <w:rFonts w:hint="eastAsia"/>
-          <w:highlight w:val="green"/>
+          <w:highlight w:val="yellow"/>
         </w:rPr>
         <w:t>离职原因</w:t>
       </w:r>
@@ -16539,10 +16539,14 @@
       <w:r>
         <w:rPr>
           <w:rFonts w:asciiTheme="minorEastAsia" w:hAnsiTheme="minorEastAsia" w:hint="eastAsia"/>
+          <w:highlight w:val="yellow"/>
         </w:rPr>
         <w:t>■</w:t>
       </w:r>
       <w:r>
+        <w:rPr>
+          <w:highlight w:val="yellow"/>
+        </w:rPr>
         <w:t>前端问题汇总</w:t>
       </w:r>
     </w:p>
@@ -16572,6 +16576,7 @@
       <w:r>
         <w:rPr>
           <w:rFonts w:asciiTheme="minorEastAsia" w:hAnsiTheme="minorEastAsia" w:hint="eastAsia"/>
+          <w:highlight w:val="yellow"/>
         </w:rPr>
         <w:t>■flex布局</w:t>
       </w:r>
@@ -16807,45 +16812,25 @@
       </w:r>
     </w:p>
     <w:p/>
-    <w:p>
-      <w:pPr>
-        <w:rPr>
-          <w:rFonts w:hint="eastAsia"/>
-        </w:rPr>
-      </w:pPr>
-    </w:p>
-    <w:p>
-      <w:pPr>
-        <w:rPr>
-          <w:rFonts w:hint="eastAsia"/>
-        </w:rPr>
-      </w:pPr>
+    <w:p/>
+    <w:p>
       <w:r>
         <w:rPr>
           <w:rFonts w:asciiTheme="minorEastAsia" w:hAnsiTheme="minorEastAsia" w:hint="eastAsia"/>
+          <w:highlight w:val="yellow"/>
         </w:rPr>
         <w:t>■</w:t>
       </w:r>
       <w:r>
         <w:rPr>
           <w:rFonts w:hint="eastAsia"/>
+          <w:highlight w:val="yellow"/>
         </w:rPr>
         <w:t>防抖和节流</w:t>
       </w:r>
     </w:p>
-    <w:p>
-      <w:pPr>
-        <w:rPr>
-          <w:rFonts w:hint="eastAsia"/>
-        </w:rPr>
-      </w:pPr>
-    </w:p>
-    <w:p>
-      <w:pPr>
-        <w:rPr>
-          <w:rFonts w:hint="eastAsia"/>
-        </w:rPr>
-      </w:pPr>
+    <w:p/>
+    <w:p>
       <w:r>
         <w:rPr>
           <w:rFonts w:hint="eastAsia"/>
@@ -16854,11 +16839,6 @@
       </w:r>
     </w:p>
     <w:p>
-      <w:pPr>
-        <w:rPr>
-          <w:rFonts w:hint="eastAsia"/>
-        </w:rPr>
-      </w:pPr>
       <w:r>
         <w:rPr>
           <w:rFonts w:hint="eastAsia"/>
@@ -16866,19 +16846,8 @@
         <w:t>节流是到时间了即使还在操作，也执行。</w:t>
       </w:r>
     </w:p>
-    <w:p>
-      <w:pPr>
-        <w:rPr>
-          <w:rFonts w:hint="eastAsia"/>
-        </w:rPr>
-      </w:pPr>
-    </w:p>
-    <w:p>
-      <w:pPr>
-        <w:rPr>
-          <w:rFonts w:hint="eastAsia"/>
-        </w:rPr>
-      </w:pPr>
+    <w:p/>
+    <w:p>
       <w:r>
         <w:rPr>
           <w:rFonts w:hint="eastAsia"/>
@@ -16887,11 +16856,6 @@
       </w:r>
     </w:p>
     <w:p>
-      <w:pPr>
-        <w:rPr>
-          <w:rFonts w:hint="eastAsia"/>
-        </w:rPr>
-      </w:pPr>
       <w:r>
         <w:rPr>
           <w:rFonts w:hint="eastAsia"/>
@@ -16899,8 +16863,8 @@
         </w:rPr>
         <w:drawing>
           <wp:inline distT="0" distB="0" distL="0" distR="0">
-            <wp:extent cx="5274310" cy="3047530"/>
-            <wp:effectExtent l="19050" t="0" r="2540" b="0"/>
+            <wp:extent cx="3909213" cy="2258768"/>
+            <wp:effectExtent l="19050" t="0" r="0" b="0"/>
             <wp:docPr id="4" name="图片 4"/>
             <wp:cNvGraphicFramePr>
               <a:graphicFrameLocks xmlns:a="http://schemas.openxmlformats.org/drawingml/2006/main" noChangeAspect="1"/>
@@ -16924,7 +16888,7 @@
                   <pic:spPr bwMode="auto">
                     <a:xfrm>
                       <a:off x="0" y="0"/>
-                      <a:ext cx="5274310" cy="3047530"/>
+                      <a:ext cx="3908987" cy="2258637"/>
                     </a:xfrm>
                     <a:prstGeom prst="rect">
                       <a:avLst/>
@@ -16944,40 +16908,39 @@
         </w:drawing>
       </w:r>
     </w:p>
-    <w:p>
-      <w:pPr>
-        <w:rPr>
-          <w:rFonts w:hint="eastAsia"/>
-        </w:rPr>
-      </w:pPr>
-    </w:p>
-    <w:p>
-      <w:pPr>
-        <w:rPr>
-          <w:rFonts w:hint="eastAsia"/>
-        </w:rPr>
-      </w:pPr>
-    </w:p>
-    <w:p>
-      <w:pPr>
-        <w:rPr>
-          <w:rFonts w:hint="eastAsia"/>
-        </w:rPr>
-      </w:pPr>
-    </w:p>
-    <w:p>
-      <w:pPr>
-        <w:rPr>
-          <w:rFonts w:hint="eastAsia"/>
-        </w:rPr>
-      </w:pPr>
-    </w:p>
-    <w:p>
-      <w:pPr>
-        <w:rPr>
-          <w:rFonts w:hint="eastAsia"/>
-        </w:rPr>
-      </w:pPr>
+    <w:p/>
+    <w:p/>
+    <w:p/>
+    <w:p>
+      <w:pPr>
+        <w:rPr>
+          <w:rFonts w:hint="eastAsia"/>
+        </w:rPr>
+      </w:pPr>
+    </w:p>
+    <w:p>
+      <w:pPr>
+        <w:rPr>
+          <w:rFonts w:hint="eastAsia"/>
+        </w:rPr>
+      </w:pPr>
+    </w:p>
+    <w:p>
+      <w:pPr>
+        <w:rPr>
+          <w:rFonts w:hint="eastAsia"/>
+        </w:rPr>
+      </w:pPr>
+    </w:p>
+    <w:p>
+      <w:pPr>
+        <w:rPr>
+          <w:rFonts w:hint="eastAsia"/>
+        </w:rPr>
+      </w:pPr>
+    </w:p>
+    <w:p/>
+    <w:p>
       <w:r>
         <w:rPr>
           <w:rFonts w:hint="eastAsia"/>
@@ -16986,11 +16949,6 @@
       </w:r>
     </w:p>
     <w:p>
-      <w:pPr>
-        <w:rPr>
-          <w:rFonts w:hint="eastAsia"/>
-        </w:rPr>
-      </w:pPr>
       <w:r>
         <w:rPr>
           <w:rFonts w:hint="eastAsia"/>
@@ -16998,8 +16956,8 @@
         </w:rPr>
         <w:drawing>
           <wp:inline distT="0" distB="0" distL="0" distR="0">
-            <wp:extent cx="5274310" cy="3086388"/>
-            <wp:effectExtent l="19050" t="0" r="2540" b="0"/>
+            <wp:extent cx="3975049" cy="2326094"/>
+            <wp:effectExtent l="19050" t="0" r="6401" b="0"/>
             <wp:docPr id="1" name="图片 1"/>
             <wp:cNvGraphicFramePr>
               <a:graphicFrameLocks xmlns:a="http://schemas.openxmlformats.org/drawingml/2006/main" noChangeAspect="1"/>
@@ -17023,7 +16981,7 @@
                   <pic:spPr bwMode="auto">
                     <a:xfrm>
                       <a:off x="0" y="0"/>
-                      <a:ext cx="5274310" cy="3086388"/>
+                      <a:ext cx="3974819" cy="2325959"/>
                     </a:xfrm>
                     <a:prstGeom prst="rect">
                       <a:avLst/>
@@ -17044,8 +17002,2487 @@
       </w:r>
     </w:p>
     <w:p/>
-    <w:p/>
-    <w:p/>
+    <w:p>
+      <w:pPr>
+        <w:rPr>
+          <w:rFonts w:hint="eastAsia"/>
+        </w:rPr>
+      </w:pPr>
+      <w:r>
+        <w:rPr>
+          <w:rFonts w:asciiTheme="minorEastAsia" w:hAnsiTheme="minorEastAsia" w:hint="eastAsia"/>
+          <w:highlight w:val="yellow"/>
+        </w:rPr>
+        <w:t>■</w:t>
+      </w:r>
+      <w:r>
+        <w:rPr>
+          <w:highlight w:val="yellow"/>
+        </w:rPr>
+        <w:t>箭头函数</w:t>
+      </w:r>
+    </w:p>
+    <w:p>
+      <w:pPr>
+        <w:rPr>
+          <w:rFonts w:hint="eastAsia"/>
+        </w:rPr>
+      </w:pPr>
+    </w:p>
+    <w:p>
+      <w:pPr>
+        <w:rPr>
+          <w:rFonts w:hint="eastAsia"/>
+        </w:rPr>
+      </w:pPr>
+      <w:r>
+        <w:rPr>
+          <w:rFonts w:hint="eastAsia"/>
+        </w:rPr>
+        <w:t>箭头函数的</w:t>
+      </w:r>
+      <w:r>
+        <w:rPr>
+          <w:rFonts w:hint="eastAsia"/>
+        </w:rPr>
+        <w:t>this</w:t>
+      </w:r>
+      <w:r>
+        <w:rPr>
+          <w:rFonts w:hint="eastAsia"/>
+        </w:rPr>
+        <w:t>指向</w:t>
+      </w:r>
+      <w:r>
+        <w:rPr>
+          <w:rFonts w:hint="eastAsia"/>
+        </w:rPr>
+        <w:t>该函数所在对象的父级对象，而不是该函数所在的对象。</w:t>
+      </w:r>
+    </w:p>
+    <w:p>
+      <w:pPr>
+        <w:rPr>
+          <w:rFonts w:hint="eastAsia"/>
+        </w:rPr>
+      </w:pPr>
+      <w:r>
+        <w:rPr>
+          <w:rFonts w:hint="eastAsia"/>
+        </w:rPr>
+        <w:t>箭头函数的</w:t>
+      </w:r>
+      <w:r>
+        <w:rPr>
+          <w:rFonts w:hint="eastAsia"/>
+        </w:rPr>
+        <w:t>this</w:t>
+      </w:r>
+      <w:r>
+        <w:rPr>
+          <w:rFonts w:hint="eastAsia"/>
+        </w:rPr>
+        <w:t>定义时就确定了，且不能修改（不能用</w:t>
+      </w:r>
+      <w:r>
+        <w:rPr>
+          <w:rFonts w:hint="eastAsia"/>
+        </w:rPr>
+        <w:t>call apply</w:t>
+      </w:r>
+      <w:r>
+        <w:rPr>
+          <w:rFonts w:hint="eastAsia"/>
+        </w:rPr>
+        <w:t>等）</w:t>
+      </w:r>
+    </w:p>
+    <w:p>
+      <w:pPr>
+        <w:rPr>
+          <w:rFonts w:hint="eastAsia"/>
+        </w:rPr>
+      </w:pPr>
+      <w:r>
+        <w:rPr>
+          <w:rFonts w:hint="eastAsia"/>
+        </w:rPr>
+        <w:t>箭头函数只是语法糖，因此不能当作构造函数用</w:t>
+      </w:r>
+      <w:r>
+        <w:rPr>
+          <w:rFonts w:hint="eastAsia"/>
+        </w:rPr>
+        <w:t>new</w:t>
+      </w:r>
+      <w:r>
+        <w:rPr>
+          <w:rFonts w:hint="eastAsia"/>
+        </w:rPr>
+        <w:t>，也没有</w:t>
+      </w:r>
+      <w:r>
+        <w:rPr>
+          <w:rFonts w:hint="eastAsia"/>
+        </w:rPr>
+        <w:t>prototype</w:t>
+      </w:r>
+    </w:p>
+    <w:p>
+      <w:pPr>
+        <w:widowControl/>
+        <w:shd w:val="clear" w:color="auto" w:fill="1F1F1F"/>
+        <w:spacing w:line="253" w:lineRule="atLeast"/>
+        <w:jc w:val="left"/>
+        <w:rPr>
+          <w:rFonts w:ascii="Consolas" w:eastAsia="宋体" w:hAnsi="Consolas" w:cs="宋体"/>
+          <w:color w:val="CCCCCC"/>
+          <w:kern w:val="0"/>
+          <w:sz w:val="18"/>
+          <w:szCs w:val="18"/>
+        </w:rPr>
+      </w:pPr>
+      <w:r>
+        <w:rPr>
+          <w:rFonts w:ascii="Consolas" w:eastAsia="宋体" w:hAnsi="Consolas" w:cs="宋体"/>
+          <w:color w:val="569CD6"/>
+          <w:kern w:val="0"/>
+          <w:sz w:val="18"/>
+          <w:szCs w:val="18"/>
+        </w:rPr>
+        <w:t>let</w:t>
+      </w:r>
+      <w:r>
+        <w:rPr>
+          <w:rFonts w:ascii="Consolas" w:eastAsia="宋体" w:hAnsi="Consolas" w:cs="宋体"/>
+          <w:color w:val="D4D4D4"/>
+          <w:kern w:val="0"/>
+          <w:sz w:val="18"/>
+          <w:szCs w:val="18"/>
+        </w:rPr>
+        <w:t xml:space="preserve"> </w:t>
+      </w:r>
+      <w:r>
+        <w:rPr>
+          <w:rFonts w:ascii="Consolas" w:eastAsia="宋体" w:hAnsi="Consolas" w:cs="宋体"/>
+          <w:color w:val="9CDCFE"/>
+          <w:kern w:val="0"/>
+          <w:sz w:val="18"/>
+          <w:szCs w:val="18"/>
+        </w:rPr>
+        <w:t>bb</w:t>
+      </w:r>
+      <w:r>
+        <w:rPr>
+          <w:rFonts w:ascii="Consolas" w:eastAsia="宋体" w:hAnsi="Consolas" w:cs="宋体"/>
+          <w:color w:val="D4D4D4"/>
+          <w:kern w:val="0"/>
+          <w:sz w:val="18"/>
+          <w:szCs w:val="18"/>
+        </w:rPr>
+        <w:t xml:space="preserve"> = {</w:t>
+      </w:r>
+    </w:p>
+    <w:p>
+      <w:pPr>
+        <w:widowControl/>
+        <w:shd w:val="clear" w:color="auto" w:fill="1F1F1F"/>
+        <w:spacing w:line="253" w:lineRule="atLeast"/>
+        <w:jc w:val="left"/>
+        <w:rPr>
+          <w:rFonts w:ascii="Consolas" w:eastAsia="宋体" w:hAnsi="Consolas" w:cs="宋体"/>
+          <w:color w:val="CCCCCC"/>
+          <w:kern w:val="0"/>
+          <w:sz w:val="18"/>
+          <w:szCs w:val="18"/>
+        </w:rPr>
+      </w:pPr>
+      <w:r>
+        <w:rPr>
+          <w:rFonts w:ascii="Consolas" w:eastAsia="宋体" w:hAnsi="Consolas" w:cs="宋体"/>
+          <w:color w:val="D4D4D4"/>
+          <w:kern w:val="0"/>
+          <w:sz w:val="18"/>
+          <w:szCs w:val="18"/>
+        </w:rPr>
+        <w:t xml:space="preserve">            </w:t>
+      </w:r>
+      <w:r>
+        <w:rPr>
+          <w:rFonts w:ascii="Consolas" w:eastAsia="宋体" w:hAnsi="Consolas" w:cs="宋体"/>
+          <w:color w:val="9CDCFE"/>
+          <w:kern w:val="0"/>
+          <w:sz w:val="18"/>
+          <w:szCs w:val="18"/>
+        </w:rPr>
+        <w:t>name:</w:t>
+      </w:r>
+      <w:r>
+        <w:rPr>
+          <w:rFonts w:ascii="Consolas" w:eastAsia="宋体" w:hAnsi="Consolas" w:cs="宋体"/>
+          <w:color w:val="D4D4D4"/>
+          <w:kern w:val="0"/>
+          <w:sz w:val="18"/>
+          <w:szCs w:val="18"/>
+        </w:rPr>
+        <w:t xml:space="preserve"> </w:t>
+      </w:r>
+      <w:r>
+        <w:rPr>
+          <w:rFonts w:ascii="Consolas" w:eastAsia="宋体" w:hAnsi="Consolas" w:cs="宋体"/>
+          <w:color w:val="CE9178"/>
+          <w:kern w:val="0"/>
+          <w:sz w:val="18"/>
+          <w:szCs w:val="18"/>
+        </w:rPr>
+        <w:t>'jojo'</w:t>
+      </w:r>
+      <w:r>
+        <w:rPr>
+          <w:rFonts w:ascii="Consolas" w:eastAsia="宋体" w:hAnsi="Consolas" w:cs="宋体"/>
+          <w:color w:val="D4D4D4"/>
+          <w:kern w:val="0"/>
+          <w:sz w:val="18"/>
+          <w:szCs w:val="18"/>
+        </w:rPr>
+        <w:t>,</w:t>
+      </w:r>
+    </w:p>
+    <w:p>
+      <w:pPr>
+        <w:widowControl/>
+        <w:shd w:val="clear" w:color="auto" w:fill="1F1F1F"/>
+        <w:spacing w:line="253" w:lineRule="atLeast"/>
+        <w:jc w:val="left"/>
+        <w:rPr>
+          <w:rFonts w:ascii="Consolas" w:eastAsia="宋体" w:hAnsi="Consolas" w:cs="宋体"/>
+          <w:color w:val="CCCCCC"/>
+          <w:kern w:val="0"/>
+          <w:sz w:val="18"/>
+          <w:szCs w:val="18"/>
+        </w:rPr>
+      </w:pPr>
+      <w:r>
+        <w:rPr>
+          <w:rFonts w:ascii="Consolas" w:eastAsia="宋体" w:hAnsi="Consolas" w:cs="宋体"/>
+          <w:color w:val="D4D4D4"/>
+          <w:kern w:val="0"/>
+          <w:sz w:val="18"/>
+          <w:szCs w:val="18"/>
+        </w:rPr>
+        <w:t xml:space="preserve">            </w:t>
+      </w:r>
+      <w:r>
+        <w:rPr>
+          <w:rFonts w:ascii="Consolas" w:eastAsia="宋体" w:hAnsi="Consolas" w:cs="宋体"/>
+          <w:color w:val="DCDCAA"/>
+          <w:kern w:val="0"/>
+          <w:sz w:val="18"/>
+          <w:szCs w:val="18"/>
+        </w:rPr>
+        <w:t>init</w:t>
+      </w:r>
+      <w:r>
+        <w:rPr>
+          <w:rFonts w:ascii="Consolas" w:eastAsia="宋体" w:hAnsi="Consolas" w:cs="宋体"/>
+          <w:color w:val="9CDCFE"/>
+          <w:kern w:val="0"/>
+          <w:sz w:val="18"/>
+          <w:szCs w:val="18"/>
+        </w:rPr>
+        <w:t>:</w:t>
+      </w:r>
+      <w:r>
+        <w:rPr>
+          <w:rFonts w:ascii="Consolas" w:eastAsia="宋体" w:hAnsi="Consolas" w:cs="宋体"/>
+          <w:color w:val="D4D4D4"/>
+          <w:kern w:val="0"/>
+          <w:sz w:val="18"/>
+          <w:szCs w:val="18"/>
+        </w:rPr>
+        <w:t xml:space="preserve"> </w:t>
+      </w:r>
+      <w:r>
+        <w:rPr>
+          <w:rFonts w:ascii="Consolas" w:eastAsia="宋体" w:hAnsi="Consolas" w:cs="宋体"/>
+          <w:color w:val="569CD6"/>
+          <w:kern w:val="0"/>
+          <w:sz w:val="18"/>
+          <w:szCs w:val="18"/>
+        </w:rPr>
+        <w:t>function</w:t>
+      </w:r>
+      <w:r>
+        <w:rPr>
+          <w:rFonts w:ascii="Consolas" w:eastAsia="宋体" w:hAnsi="Consolas" w:cs="宋体"/>
+          <w:color w:val="D4D4D4"/>
+          <w:kern w:val="0"/>
+          <w:sz w:val="18"/>
+          <w:szCs w:val="18"/>
+        </w:rPr>
+        <w:t xml:space="preserve"> () {</w:t>
+      </w:r>
+    </w:p>
+    <w:p>
+      <w:pPr>
+        <w:widowControl/>
+        <w:shd w:val="clear" w:color="auto" w:fill="1F1F1F"/>
+        <w:spacing w:line="253" w:lineRule="atLeast"/>
+        <w:jc w:val="left"/>
+        <w:rPr>
+          <w:rFonts w:ascii="Consolas" w:eastAsia="宋体" w:hAnsi="Consolas" w:cs="宋体"/>
+          <w:color w:val="CCCCCC"/>
+          <w:kern w:val="0"/>
+          <w:sz w:val="18"/>
+          <w:szCs w:val="18"/>
+        </w:rPr>
+      </w:pPr>
+      <w:r>
+        <w:rPr>
+          <w:rFonts w:ascii="Consolas" w:eastAsia="宋体" w:hAnsi="Consolas" w:cs="宋体"/>
+          <w:color w:val="D4D4D4"/>
+          <w:kern w:val="0"/>
+          <w:sz w:val="18"/>
+          <w:szCs w:val="18"/>
+        </w:rPr>
+        <w:t xml:space="preserve">                </w:t>
+      </w:r>
+      <w:r>
+        <w:rPr>
+          <w:rFonts w:ascii="Consolas" w:eastAsia="宋体" w:hAnsi="Consolas" w:cs="宋体"/>
+          <w:color w:val="9CDCFE"/>
+          <w:kern w:val="0"/>
+          <w:sz w:val="18"/>
+          <w:szCs w:val="18"/>
+        </w:rPr>
+        <w:t>console</w:t>
+      </w:r>
+      <w:r>
+        <w:rPr>
+          <w:rFonts w:ascii="Consolas" w:eastAsia="宋体" w:hAnsi="Consolas" w:cs="宋体"/>
+          <w:color w:val="D4D4D4"/>
+          <w:kern w:val="0"/>
+          <w:sz w:val="18"/>
+          <w:szCs w:val="18"/>
+        </w:rPr>
+        <w:t>.</w:t>
+      </w:r>
+      <w:r>
+        <w:rPr>
+          <w:rFonts w:ascii="Consolas" w:eastAsia="宋体" w:hAnsi="Consolas" w:cs="宋体"/>
+          <w:color w:val="DCDCAA"/>
+          <w:kern w:val="0"/>
+          <w:sz w:val="18"/>
+          <w:szCs w:val="18"/>
+        </w:rPr>
+        <w:t>log</w:t>
+      </w:r>
+      <w:r>
+        <w:rPr>
+          <w:rFonts w:ascii="Consolas" w:eastAsia="宋体" w:hAnsi="Consolas" w:cs="宋体"/>
+          <w:color w:val="D4D4D4"/>
+          <w:kern w:val="0"/>
+          <w:sz w:val="18"/>
+          <w:szCs w:val="18"/>
+        </w:rPr>
+        <w:t>(</w:t>
+      </w:r>
+      <w:r>
+        <w:rPr>
+          <w:rFonts w:ascii="Consolas" w:eastAsia="宋体" w:hAnsi="Consolas" w:cs="宋体"/>
+          <w:color w:val="569CD6"/>
+          <w:kern w:val="0"/>
+          <w:sz w:val="18"/>
+          <w:szCs w:val="18"/>
+        </w:rPr>
+        <w:t>this</w:t>
+      </w:r>
+      <w:r>
+        <w:rPr>
+          <w:rFonts w:ascii="Consolas" w:eastAsia="宋体" w:hAnsi="Consolas" w:cs="宋体"/>
+          <w:color w:val="D4D4D4"/>
+          <w:kern w:val="0"/>
+          <w:sz w:val="18"/>
+          <w:szCs w:val="18"/>
+        </w:rPr>
+        <w:t>)</w:t>
+      </w:r>
+    </w:p>
+    <w:p>
+      <w:pPr>
+        <w:widowControl/>
+        <w:shd w:val="clear" w:color="auto" w:fill="1F1F1F"/>
+        <w:spacing w:line="253" w:lineRule="atLeast"/>
+        <w:jc w:val="left"/>
+        <w:rPr>
+          <w:rFonts w:ascii="Consolas" w:eastAsia="宋体" w:hAnsi="Consolas" w:cs="宋体"/>
+          <w:color w:val="CCCCCC"/>
+          <w:kern w:val="0"/>
+          <w:sz w:val="18"/>
+          <w:szCs w:val="18"/>
+        </w:rPr>
+      </w:pPr>
+      <w:r>
+        <w:rPr>
+          <w:rFonts w:ascii="Consolas" w:eastAsia="宋体" w:hAnsi="Consolas" w:cs="宋体"/>
+          <w:color w:val="D4D4D4"/>
+          <w:kern w:val="0"/>
+          <w:sz w:val="18"/>
+          <w:szCs w:val="18"/>
+        </w:rPr>
+        <w:t>            }</w:t>
+      </w:r>
+    </w:p>
+    <w:p>
+      <w:pPr>
+        <w:widowControl/>
+        <w:shd w:val="clear" w:color="auto" w:fill="1F1F1F"/>
+        <w:spacing w:line="253" w:lineRule="atLeast"/>
+        <w:jc w:val="left"/>
+        <w:rPr>
+          <w:rFonts w:ascii="Consolas" w:eastAsia="宋体" w:hAnsi="Consolas" w:cs="宋体"/>
+          <w:color w:val="CCCCCC"/>
+          <w:kern w:val="0"/>
+          <w:sz w:val="18"/>
+          <w:szCs w:val="18"/>
+        </w:rPr>
+      </w:pPr>
+      <w:r>
+        <w:rPr>
+          <w:rFonts w:ascii="Consolas" w:eastAsia="宋体" w:hAnsi="Consolas" w:cs="宋体"/>
+          <w:color w:val="D4D4D4"/>
+          <w:kern w:val="0"/>
+          <w:sz w:val="18"/>
+          <w:szCs w:val="18"/>
+        </w:rPr>
+        <w:t>        }</w:t>
+      </w:r>
+    </w:p>
+    <w:p>
+      <w:pPr>
+        <w:widowControl/>
+        <w:shd w:val="clear" w:color="auto" w:fill="1F1F1F"/>
+        <w:spacing w:line="253" w:lineRule="atLeast"/>
+        <w:jc w:val="left"/>
+        <w:rPr>
+          <w:rFonts w:ascii="Consolas" w:eastAsia="宋体" w:hAnsi="Consolas" w:cs="宋体"/>
+          <w:color w:val="CCCCCC"/>
+          <w:kern w:val="0"/>
+          <w:sz w:val="18"/>
+          <w:szCs w:val="18"/>
+        </w:rPr>
+      </w:pPr>
+      <w:r>
+        <w:rPr>
+          <w:rFonts w:ascii="Consolas" w:eastAsia="宋体" w:hAnsi="Consolas" w:cs="宋体"/>
+          <w:color w:val="D4D4D4"/>
+          <w:kern w:val="0"/>
+          <w:sz w:val="18"/>
+          <w:szCs w:val="18"/>
+        </w:rPr>
+        <w:t xml:space="preserve">        </w:t>
+      </w:r>
+      <w:r>
+        <w:rPr>
+          <w:rFonts w:ascii="Consolas" w:eastAsia="宋体" w:hAnsi="Consolas" w:cs="宋体"/>
+          <w:color w:val="9CDCFE"/>
+          <w:kern w:val="0"/>
+          <w:sz w:val="18"/>
+          <w:szCs w:val="18"/>
+        </w:rPr>
+        <w:t>bb</w:t>
+      </w:r>
+      <w:r>
+        <w:rPr>
+          <w:rFonts w:ascii="Consolas" w:eastAsia="宋体" w:hAnsi="Consolas" w:cs="宋体"/>
+          <w:color w:val="D4D4D4"/>
+          <w:kern w:val="0"/>
+          <w:sz w:val="18"/>
+          <w:szCs w:val="18"/>
+        </w:rPr>
+        <w:t>.</w:t>
+      </w:r>
+      <w:r>
+        <w:rPr>
+          <w:rFonts w:ascii="Consolas" w:eastAsia="宋体" w:hAnsi="Consolas" w:cs="宋体"/>
+          <w:color w:val="DCDCAA"/>
+          <w:kern w:val="0"/>
+          <w:sz w:val="18"/>
+          <w:szCs w:val="18"/>
+        </w:rPr>
+        <w:t>init</w:t>
+      </w:r>
+      <w:r>
+        <w:rPr>
+          <w:rFonts w:ascii="Consolas" w:eastAsia="宋体" w:hAnsi="Consolas" w:cs="宋体"/>
+          <w:color w:val="D4D4D4"/>
+          <w:kern w:val="0"/>
+          <w:sz w:val="18"/>
+          <w:szCs w:val="18"/>
+        </w:rPr>
+        <w:t>()</w:t>
+      </w:r>
+    </w:p>
+    <w:p>
+      <w:pPr>
+        <w:widowControl/>
+        <w:shd w:val="clear" w:color="auto" w:fill="1F1F1F"/>
+        <w:spacing w:line="253" w:lineRule="atLeast"/>
+        <w:jc w:val="left"/>
+        <w:rPr>
+          <w:rFonts w:ascii="Consolas" w:eastAsia="宋体" w:hAnsi="Consolas" w:cs="宋体"/>
+          <w:color w:val="CCCCCC"/>
+          <w:kern w:val="0"/>
+          <w:sz w:val="18"/>
+          <w:szCs w:val="18"/>
+        </w:rPr>
+      </w:pPr>
+      <w:r>
+        <w:rPr>
+          <w:rFonts w:ascii="Consolas" w:eastAsia="宋体" w:hAnsi="Consolas" w:cs="宋体"/>
+          <w:color w:val="D4D4D4"/>
+          <w:kern w:val="0"/>
+          <w:sz w:val="18"/>
+          <w:szCs w:val="18"/>
+        </w:rPr>
+        <w:t xml:space="preserve">        </w:t>
+      </w:r>
+      <w:r>
+        <w:rPr>
+          <w:rFonts w:ascii="Consolas" w:eastAsia="宋体" w:hAnsi="Consolas" w:cs="宋体"/>
+          <w:color w:val="6A9955"/>
+          <w:kern w:val="0"/>
+          <w:sz w:val="18"/>
+          <w:szCs w:val="18"/>
+        </w:rPr>
+        <w:t xml:space="preserve">// </w:t>
+      </w:r>
+      <w:r>
+        <w:rPr>
+          <w:rFonts w:ascii="Consolas" w:eastAsia="宋体" w:hAnsi="Consolas" w:cs="宋体"/>
+          <w:color w:val="6A9955"/>
+          <w:kern w:val="0"/>
+          <w:sz w:val="18"/>
+          <w:szCs w:val="18"/>
+        </w:rPr>
+        <w:t>输出：</w:t>
+      </w:r>
+      <w:r>
+        <w:rPr>
+          <w:rFonts w:ascii="Consolas" w:eastAsia="宋体" w:hAnsi="Consolas" w:cs="宋体"/>
+          <w:color w:val="6A9955"/>
+          <w:kern w:val="0"/>
+          <w:sz w:val="18"/>
+          <w:szCs w:val="18"/>
+        </w:rPr>
+        <w:t>{name: 'jojo', init: ƒ}</w:t>
+      </w:r>
+    </w:p>
+    <w:p>
+      <w:pPr>
+        <w:widowControl/>
+        <w:shd w:val="clear" w:color="auto" w:fill="1F1F1F"/>
+        <w:spacing w:line="253" w:lineRule="atLeast"/>
+        <w:jc w:val="left"/>
+        <w:rPr>
+          <w:rFonts w:ascii="Consolas" w:eastAsia="宋体" w:hAnsi="Consolas" w:cs="宋体"/>
+          <w:color w:val="CCCCCC"/>
+          <w:kern w:val="0"/>
+          <w:sz w:val="18"/>
+          <w:szCs w:val="18"/>
+        </w:rPr>
+      </w:pPr>
+      <w:r>
+        <w:rPr>
+          <w:rFonts w:ascii="Consolas" w:eastAsia="宋体" w:hAnsi="Consolas" w:cs="宋体"/>
+          <w:color w:val="D4D4D4"/>
+          <w:kern w:val="0"/>
+          <w:sz w:val="18"/>
+          <w:szCs w:val="18"/>
+        </w:rPr>
+        <w:t xml:space="preserve">        </w:t>
+      </w:r>
+      <w:r>
+        <w:rPr>
+          <w:rFonts w:ascii="Consolas" w:eastAsia="宋体" w:hAnsi="Consolas" w:cs="宋体"/>
+          <w:color w:val="6A9955"/>
+          <w:kern w:val="0"/>
+          <w:sz w:val="18"/>
+          <w:szCs w:val="18"/>
+        </w:rPr>
+        <w:t xml:space="preserve">// </w:t>
+      </w:r>
+      <w:r>
+        <w:rPr>
+          <w:rFonts w:ascii="Consolas" w:eastAsia="宋体" w:hAnsi="Consolas" w:cs="宋体"/>
+          <w:color w:val="6A9955"/>
+          <w:kern w:val="0"/>
+          <w:sz w:val="18"/>
+          <w:szCs w:val="18"/>
+        </w:rPr>
+        <w:t>这个普通函数的</w:t>
+      </w:r>
+      <w:r>
+        <w:rPr>
+          <w:rFonts w:ascii="Consolas" w:eastAsia="宋体" w:hAnsi="Consolas" w:cs="宋体"/>
+          <w:color w:val="6A9955"/>
+          <w:kern w:val="0"/>
+          <w:sz w:val="18"/>
+          <w:szCs w:val="18"/>
+        </w:rPr>
+        <w:t>this</w:t>
+      </w:r>
+      <w:r>
+        <w:rPr>
+          <w:rFonts w:ascii="Consolas" w:eastAsia="宋体" w:hAnsi="Consolas" w:cs="宋体"/>
+          <w:color w:val="6A9955"/>
+          <w:kern w:val="0"/>
+          <w:sz w:val="18"/>
+          <w:szCs w:val="18"/>
+        </w:rPr>
+        <w:t>是该函数所在的对象</w:t>
+      </w:r>
+    </w:p>
+    <w:p>
+      <w:pPr>
+        <w:widowControl/>
+        <w:shd w:val="clear" w:color="auto" w:fill="1F1F1F"/>
+        <w:spacing w:line="253" w:lineRule="atLeast"/>
+        <w:jc w:val="left"/>
+        <w:rPr>
+          <w:rFonts w:ascii="Consolas" w:eastAsia="宋体" w:hAnsi="Consolas" w:cs="宋体"/>
+          <w:color w:val="CCCCCC"/>
+          <w:kern w:val="0"/>
+          <w:sz w:val="18"/>
+          <w:szCs w:val="18"/>
+        </w:rPr>
+      </w:pPr>
+    </w:p>
+    <w:p>
+      <w:pPr>
+        <w:widowControl/>
+        <w:shd w:val="clear" w:color="auto" w:fill="1F1F1F"/>
+        <w:spacing w:line="253" w:lineRule="atLeast"/>
+        <w:jc w:val="left"/>
+        <w:rPr>
+          <w:rFonts w:ascii="Consolas" w:eastAsia="宋体" w:hAnsi="Consolas" w:cs="宋体"/>
+          <w:color w:val="CCCCCC"/>
+          <w:kern w:val="0"/>
+          <w:sz w:val="18"/>
+          <w:szCs w:val="18"/>
+        </w:rPr>
+      </w:pPr>
+      <w:r>
+        <w:rPr>
+          <w:rFonts w:ascii="Consolas" w:eastAsia="宋体" w:hAnsi="Consolas" w:cs="宋体"/>
+          <w:color w:val="D4D4D4"/>
+          <w:kern w:val="0"/>
+          <w:sz w:val="18"/>
+          <w:szCs w:val="18"/>
+        </w:rPr>
+        <w:t xml:space="preserve">        </w:t>
+      </w:r>
+      <w:r>
+        <w:rPr>
+          <w:rFonts w:ascii="Consolas" w:eastAsia="宋体" w:hAnsi="Consolas" w:cs="宋体"/>
+          <w:color w:val="569CD6"/>
+          <w:kern w:val="0"/>
+          <w:sz w:val="18"/>
+          <w:szCs w:val="18"/>
+        </w:rPr>
+        <w:t>let</w:t>
+      </w:r>
+      <w:r>
+        <w:rPr>
+          <w:rFonts w:ascii="Consolas" w:eastAsia="宋体" w:hAnsi="Consolas" w:cs="宋体"/>
+          <w:color w:val="D4D4D4"/>
+          <w:kern w:val="0"/>
+          <w:sz w:val="18"/>
+          <w:szCs w:val="18"/>
+        </w:rPr>
+        <w:t xml:space="preserve"> </w:t>
+      </w:r>
+      <w:r>
+        <w:rPr>
+          <w:rFonts w:ascii="Consolas" w:eastAsia="宋体" w:hAnsi="Consolas" w:cs="宋体"/>
+          <w:color w:val="9CDCFE"/>
+          <w:kern w:val="0"/>
+          <w:sz w:val="18"/>
+          <w:szCs w:val="18"/>
+        </w:rPr>
+        <w:t>bb2</w:t>
+      </w:r>
+      <w:r>
+        <w:rPr>
+          <w:rFonts w:ascii="Consolas" w:eastAsia="宋体" w:hAnsi="Consolas" w:cs="宋体"/>
+          <w:color w:val="D4D4D4"/>
+          <w:kern w:val="0"/>
+          <w:sz w:val="18"/>
+          <w:szCs w:val="18"/>
+        </w:rPr>
+        <w:t xml:space="preserve"> = {</w:t>
+      </w:r>
+    </w:p>
+    <w:p>
+      <w:pPr>
+        <w:widowControl/>
+        <w:shd w:val="clear" w:color="auto" w:fill="1F1F1F"/>
+        <w:spacing w:line="253" w:lineRule="atLeast"/>
+        <w:jc w:val="left"/>
+        <w:rPr>
+          <w:rFonts w:ascii="Consolas" w:eastAsia="宋体" w:hAnsi="Consolas" w:cs="宋体"/>
+          <w:color w:val="CCCCCC"/>
+          <w:kern w:val="0"/>
+          <w:sz w:val="18"/>
+          <w:szCs w:val="18"/>
+        </w:rPr>
+      </w:pPr>
+      <w:r>
+        <w:rPr>
+          <w:rFonts w:ascii="Consolas" w:eastAsia="宋体" w:hAnsi="Consolas" w:cs="宋体"/>
+          <w:color w:val="D4D4D4"/>
+          <w:kern w:val="0"/>
+          <w:sz w:val="18"/>
+          <w:szCs w:val="18"/>
+        </w:rPr>
+        <w:t xml:space="preserve">            </w:t>
+      </w:r>
+      <w:r>
+        <w:rPr>
+          <w:rFonts w:ascii="Consolas" w:eastAsia="宋体" w:hAnsi="Consolas" w:cs="宋体"/>
+          <w:color w:val="9CDCFE"/>
+          <w:kern w:val="0"/>
+          <w:sz w:val="18"/>
+          <w:szCs w:val="18"/>
+        </w:rPr>
+        <w:t>name:</w:t>
+      </w:r>
+      <w:r>
+        <w:rPr>
+          <w:rFonts w:ascii="Consolas" w:eastAsia="宋体" w:hAnsi="Consolas" w:cs="宋体"/>
+          <w:color w:val="D4D4D4"/>
+          <w:kern w:val="0"/>
+          <w:sz w:val="18"/>
+          <w:szCs w:val="18"/>
+        </w:rPr>
+        <w:t xml:space="preserve"> </w:t>
+      </w:r>
+      <w:r>
+        <w:rPr>
+          <w:rFonts w:ascii="Consolas" w:eastAsia="宋体" w:hAnsi="Consolas" w:cs="宋体"/>
+          <w:color w:val="CE9178"/>
+          <w:kern w:val="0"/>
+          <w:sz w:val="18"/>
+          <w:szCs w:val="18"/>
+        </w:rPr>
+        <w:t>'tom'</w:t>
+      </w:r>
+      <w:r>
+        <w:rPr>
+          <w:rFonts w:ascii="Consolas" w:eastAsia="宋体" w:hAnsi="Consolas" w:cs="宋体"/>
+          <w:color w:val="D4D4D4"/>
+          <w:kern w:val="0"/>
+          <w:sz w:val="18"/>
+          <w:szCs w:val="18"/>
+        </w:rPr>
+        <w:t>,</w:t>
+      </w:r>
+    </w:p>
+    <w:p>
+      <w:pPr>
+        <w:widowControl/>
+        <w:shd w:val="clear" w:color="auto" w:fill="1F1F1F"/>
+        <w:spacing w:line="253" w:lineRule="atLeast"/>
+        <w:jc w:val="left"/>
+        <w:rPr>
+          <w:rFonts w:ascii="Consolas" w:eastAsia="宋体" w:hAnsi="Consolas" w:cs="宋体"/>
+          <w:color w:val="CCCCCC"/>
+          <w:kern w:val="0"/>
+          <w:sz w:val="18"/>
+          <w:szCs w:val="18"/>
+        </w:rPr>
+      </w:pPr>
+      <w:r>
+        <w:rPr>
+          <w:rFonts w:ascii="Consolas" w:eastAsia="宋体" w:hAnsi="Consolas" w:cs="宋体"/>
+          <w:color w:val="D4D4D4"/>
+          <w:kern w:val="0"/>
+          <w:sz w:val="18"/>
+          <w:szCs w:val="18"/>
+        </w:rPr>
+        <w:t xml:space="preserve">            </w:t>
+      </w:r>
+      <w:r>
+        <w:rPr>
+          <w:rFonts w:ascii="Consolas" w:eastAsia="宋体" w:hAnsi="Consolas" w:cs="宋体"/>
+          <w:color w:val="DCDCAA"/>
+          <w:kern w:val="0"/>
+          <w:sz w:val="18"/>
+          <w:szCs w:val="18"/>
+        </w:rPr>
+        <w:t>init</w:t>
+      </w:r>
+      <w:r>
+        <w:rPr>
+          <w:rFonts w:ascii="Consolas" w:eastAsia="宋体" w:hAnsi="Consolas" w:cs="宋体"/>
+          <w:color w:val="9CDCFE"/>
+          <w:kern w:val="0"/>
+          <w:sz w:val="18"/>
+          <w:szCs w:val="18"/>
+        </w:rPr>
+        <w:t>:</w:t>
+      </w:r>
+      <w:r>
+        <w:rPr>
+          <w:rFonts w:ascii="Consolas" w:eastAsia="宋体" w:hAnsi="Consolas" w:cs="宋体"/>
+          <w:color w:val="D4D4D4"/>
+          <w:kern w:val="0"/>
+          <w:sz w:val="18"/>
+          <w:szCs w:val="18"/>
+        </w:rPr>
+        <w:t xml:space="preserve"> () </w:t>
+      </w:r>
+      <w:r>
+        <w:rPr>
+          <w:rFonts w:ascii="Consolas" w:eastAsia="宋体" w:hAnsi="Consolas" w:cs="宋体"/>
+          <w:color w:val="569CD6"/>
+          <w:kern w:val="0"/>
+          <w:sz w:val="18"/>
+          <w:szCs w:val="18"/>
+        </w:rPr>
+        <w:t>=&gt;</w:t>
+      </w:r>
+      <w:r>
+        <w:rPr>
+          <w:rFonts w:ascii="Consolas" w:eastAsia="宋体" w:hAnsi="Consolas" w:cs="宋体"/>
+          <w:color w:val="D4D4D4"/>
+          <w:kern w:val="0"/>
+          <w:sz w:val="18"/>
+          <w:szCs w:val="18"/>
+        </w:rPr>
+        <w:t xml:space="preserve"> {</w:t>
+      </w:r>
+    </w:p>
+    <w:p>
+      <w:pPr>
+        <w:widowControl/>
+        <w:shd w:val="clear" w:color="auto" w:fill="1F1F1F"/>
+        <w:spacing w:line="253" w:lineRule="atLeast"/>
+        <w:jc w:val="left"/>
+        <w:rPr>
+          <w:rFonts w:ascii="Consolas" w:eastAsia="宋体" w:hAnsi="Consolas" w:cs="宋体"/>
+          <w:color w:val="CCCCCC"/>
+          <w:kern w:val="0"/>
+          <w:sz w:val="18"/>
+          <w:szCs w:val="18"/>
+        </w:rPr>
+      </w:pPr>
+      <w:r>
+        <w:rPr>
+          <w:rFonts w:ascii="Consolas" w:eastAsia="宋体" w:hAnsi="Consolas" w:cs="宋体"/>
+          <w:color w:val="D4D4D4"/>
+          <w:kern w:val="0"/>
+          <w:sz w:val="18"/>
+          <w:szCs w:val="18"/>
+        </w:rPr>
+        <w:t xml:space="preserve">                </w:t>
+      </w:r>
+      <w:r>
+        <w:rPr>
+          <w:rFonts w:ascii="Consolas" w:eastAsia="宋体" w:hAnsi="Consolas" w:cs="宋体"/>
+          <w:color w:val="9CDCFE"/>
+          <w:kern w:val="0"/>
+          <w:sz w:val="18"/>
+          <w:szCs w:val="18"/>
+        </w:rPr>
+        <w:t>console</w:t>
+      </w:r>
+      <w:r>
+        <w:rPr>
+          <w:rFonts w:ascii="Consolas" w:eastAsia="宋体" w:hAnsi="Consolas" w:cs="宋体"/>
+          <w:color w:val="D4D4D4"/>
+          <w:kern w:val="0"/>
+          <w:sz w:val="18"/>
+          <w:szCs w:val="18"/>
+        </w:rPr>
+        <w:t>.</w:t>
+      </w:r>
+      <w:r>
+        <w:rPr>
+          <w:rFonts w:ascii="Consolas" w:eastAsia="宋体" w:hAnsi="Consolas" w:cs="宋体"/>
+          <w:color w:val="DCDCAA"/>
+          <w:kern w:val="0"/>
+          <w:sz w:val="18"/>
+          <w:szCs w:val="18"/>
+        </w:rPr>
+        <w:t>log</w:t>
+      </w:r>
+      <w:r>
+        <w:rPr>
+          <w:rFonts w:ascii="Consolas" w:eastAsia="宋体" w:hAnsi="Consolas" w:cs="宋体"/>
+          <w:color w:val="D4D4D4"/>
+          <w:kern w:val="0"/>
+          <w:sz w:val="18"/>
+          <w:szCs w:val="18"/>
+        </w:rPr>
+        <w:t>(</w:t>
+      </w:r>
+      <w:r>
+        <w:rPr>
+          <w:rFonts w:ascii="Consolas" w:eastAsia="宋体" w:hAnsi="Consolas" w:cs="宋体"/>
+          <w:color w:val="569CD6"/>
+          <w:kern w:val="0"/>
+          <w:sz w:val="18"/>
+          <w:szCs w:val="18"/>
+        </w:rPr>
+        <w:t>this</w:t>
+      </w:r>
+      <w:r>
+        <w:rPr>
+          <w:rFonts w:ascii="Consolas" w:eastAsia="宋体" w:hAnsi="Consolas" w:cs="宋体"/>
+          <w:color w:val="D4D4D4"/>
+          <w:kern w:val="0"/>
+          <w:sz w:val="18"/>
+          <w:szCs w:val="18"/>
+        </w:rPr>
+        <w:t>)</w:t>
+      </w:r>
+    </w:p>
+    <w:p>
+      <w:pPr>
+        <w:widowControl/>
+        <w:shd w:val="clear" w:color="auto" w:fill="1F1F1F"/>
+        <w:spacing w:line="253" w:lineRule="atLeast"/>
+        <w:jc w:val="left"/>
+        <w:rPr>
+          <w:rFonts w:ascii="Consolas" w:eastAsia="宋体" w:hAnsi="Consolas" w:cs="宋体"/>
+          <w:color w:val="CCCCCC"/>
+          <w:kern w:val="0"/>
+          <w:sz w:val="18"/>
+          <w:szCs w:val="18"/>
+        </w:rPr>
+      </w:pPr>
+      <w:r>
+        <w:rPr>
+          <w:rFonts w:ascii="Consolas" w:eastAsia="宋体" w:hAnsi="Consolas" w:cs="宋体"/>
+          <w:color w:val="D4D4D4"/>
+          <w:kern w:val="0"/>
+          <w:sz w:val="18"/>
+          <w:szCs w:val="18"/>
+        </w:rPr>
+        <w:t>            }</w:t>
+      </w:r>
+    </w:p>
+    <w:p>
+      <w:pPr>
+        <w:widowControl/>
+        <w:shd w:val="clear" w:color="auto" w:fill="1F1F1F"/>
+        <w:spacing w:line="253" w:lineRule="atLeast"/>
+        <w:jc w:val="left"/>
+        <w:rPr>
+          <w:rFonts w:ascii="Consolas" w:eastAsia="宋体" w:hAnsi="Consolas" w:cs="宋体"/>
+          <w:color w:val="CCCCCC"/>
+          <w:kern w:val="0"/>
+          <w:sz w:val="18"/>
+          <w:szCs w:val="18"/>
+        </w:rPr>
+      </w:pPr>
+      <w:r>
+        <w:rPr>
+          <w:rFonts w:ascii="Consolas" w:eastAsia="宋体" w:hAnsi="Consolas" w:cs="宋体"/>
+          <w:color w:val="D4D4D4"/>
+          <w:kern w:val="0"/>
+          <w:sz w:val="18"/>
+          <w:szCs w:val="18"/>
+        </w:rPr>
+        <w:t>        }</w:t>
+      </w:r>
+    </w:p>
+    <w:p>
+      <w:pPr>
+        <w:widowControl/>
+        <w:shd w:val="clear" w:color="auto" w:fill="1F1F1F"/>
+        <w:spacing w:line="253" w:lineRule="atLeast"/>
+        <w:jc w:val="left"/>
+        <w:rPr>
+          <w:rFonts w:ascii="Consolas" w:eastAsia="宋体" w:hAnsi="Consolas" w:cs="宋体"/>
+          <w:color w:val="CCCCCC"/>
+          <w:kern w:val="0"/>
+          <w:sz w:val="18"/>
+          <w:szCs w:val="18"/>
+        </w:rPr>
+      </w:pPr>
+      <w:r>
+        <w:rPr>
+          <w:rFonts w:ascii="Consolas" w:eastAsia="宋体" w:hAnsi="Consolas" w:cs="宋体"/>
+          <w:color w:val="D4D4D4"/>
+          <w:kern w:val="0"/>
+          <w:sz w:val="18"/>
+          <w:szCs w:val="18"/>
+        </w:rPr>
+        <w:t xml:space="preserve">        </w:t>
+      </w:r>
+      <w:r>
+        <w:rPr>
+          <w:rFonts w:ascii="Consolas" w:eastAsia="宋体" w:hAnsi="Consolas" w:cs="宋体"/>
+          <w:color w:val="9CDCFE"/>
+          <w:kern w:val="0"/>
+          <w:sz w:val="18"/>
+          <w:szCs w:val="18"/>
+        </w:rPr>
+        <w:t>bb2</w:t>
+      </w:r>
+      <w:r>
+        <w:rPr>
+          <w:rFonts w:ascii="Consolas" w:eastAsia="宋体" w:hAnsi="Consolas" w:cs="宋体"/>
+          <w:color w:val="D4D4D4"/>
+          <w:kern w:val="0"/>
+          <w:sz w:val="18"/>
+          <w:szCs w:val="18"/>
+        </w:rPr>
+        <w:t>.</w:t>
+      </w:r>
+      <w:r>
+        <w:rPr>
+          <w:rFonts w:ascii="Consolas" w:eastAsia="宋体" w:hAnsi="Consolas" w:cs="宋体"/>
+          <w:color w:val="DCDCAA"/>
+          <w:kern w:val="0"/>
+          <w:sz w:val="18"/>
+          <w:szCs w:val="18"/>
+        </w:rPr>
+        <w:t>init</w:t>
+      </w:r>
+      <w:r>
+        <w:rPr>
+          <w:rFonts w:ascii="Consolas" w:eastAsia="宋体" w:hAnsi="Consolas" w:cs="宋体"/>
+          <w:color w:val="D4D4D4"/>
+          <w:kern w:val="0"/>
+          <w:sz w:val="18"/>
+          <w:szCs w:val="18"/>
+        </w:rPr>
+        <w:t>()</w:t>
+      </w:r>
+    </w:p>
+    <w:p>
+      <w:pPr>
+        <w:widowControl/>
+        <w:shd w:val="clear" w:color="auto" w:fill="1F1F1F"/>
+        <w:spacing w:line="253" w:lineRule="atLeast"/>
+        <w:jc w:val="left"/>
+        <w:rPr>
+          <w:rFonts w:ascii="Consolas" w:eastAsia="宋体" w:hAnsi="Consolas" w:cs="宋体"/>
+          <w:color w:val="CCCCCC"/>
+          <w:kern w:val="0"/>
+          <w:sz w:val="18"/>
+          <w:szCs w:val="18"/>
+        </w:rPr>
+      </w:pPr>
+      <w:r>
+        <w:rPr>
+          <w:rFonts w:ascii="Consolas" w:eastAsia="宋体" w:hAnsi="Consolas" w:cs="宋体"/>
+          <w:color w:val="D4D4D4"/>
+          <w:kern w:val="0"/>
+          <w:sz w:val="18"/>
+          <w:szCs w:val="18"/>
+        </w:rPr>
+        <w:t xml:space="preserve">        </w:t>
+      </w:r>
+      <w:r>
+        <w:rPr>
+          <w:rFonts w:ascii="Consolas" w:eastAsia="宋体" w:hAnsi="Consolas" w:cs="宋体"/>
+          <w:color w:val="6A9955"/>
+          <w:kern w:val="0"/>
+          <w:sz w:val="18"/>
+          <w:szCs w:val="18"/>
+        </w:rPr>
+        <w:t xml:space="preserve">// </w:t>
+      </w:r>
+      <w:r>
+        <w:rPr>
+          <w:rFonts w:ascii="Consolas" w:eastAsia="宋体" w:hAnsi="Consolas" w:cs="宋体"/>
+          <w:color w:val="6A9955"/>
+          <w:kern w:val="0"/>
+          <w:sz w:val="18"/>
+          <w:szCs w:val="18"/>
+        </w:rPr>
+        <w:t>输出：</w:t>
+      </w:r>
+      <w:r>
+        <w:rPr>
+          <w:rFonts w:ascii="Consolas" w:eastAsia="宋体" w:hAnsi="Consolas" w:cs="宋体"/>
+          <w:color w:val="6A9955"/>
+          <w:kern w:val="0"/>
+          <w:sz w:val="18"/>
+          <w:szCs w:val="18"/>
+        </w:rPr>
+        <w:t>Window {window: Window, self: Window, document: document, name: '', location: Location, …}</w:t>
+      </w:r>
+    </w:p>
+    <w:p>
+      <w:pPr>
+        <w:widowControl/>
+        <w:shd w:val="clear" w:color="auto" w:fill="1F1F1F"/>
+        <w:spacing w:line="253" w:lineRule="atLeast"/>
+        <w:jc w:val="left"/>
+        <w:rPr>
+          <w:rFonts w:ascii="Consolas" w:eastAsia="宋体" w:hAnsi="Consolas" w:cs="宋体"/>
+          <w:color w:val="CCCCCC"/>
+          <w:kern w:val="0"/>
+          <w:sz w:val="18"/>
+          <w:szCs w:val="18"/>
+        </w:rPr>
+      </w:pPr>
+      <w:r>
+        <w:rPr>
+          <w:rFonts w:ascii="Consolas" w:eastAsia="宋体" w:hAnsi="Consolas" w:cs="宋体"/>
+          <w:color w:val="D4D4D4"/>
+          <w:kern w:val="0"/>
+          <w:sz w:val="18"/>
+          <w:szCs w:val="18"/>
+        </w:rPr>
+        <w:t xml:space="preserve">        </w:t>
+      </w:r>
+      <w:r>
+        <w:rPr>
+          <w:rFonts w:ascii="Consolas" w:eastAsia="宋体" w:hAnsi="Consolas" w:cs="宋体"/>
+          <w:color w:val="6A9955"/>
+          <w:kern w:val="0"/>
+          <w:sz w:val="18"/>
+          <w:szCs w:val="18"/>
+        </w:rPr>
+        <w:t xml:space="preserve">// </w:t>
+      </w:r>
+      <w:r>
+        <w:rPr>
+          <w:rFonts w:ascii="Consolas" w:eastAsia="宋体" w:hAnsi="Consolas" w:cs="宋体"/>
+          <w:color w:val="6A9955"/>
+          <w:kern w:val="0"/>
+          <w:sz w:val="18"/>
+          <w:szCs w:val="18"/>
+        </w:rPr>
+        <w:t>箭头函数的</w:t>
+      </w:r>
+      <w:r>
+        <w:rPr>
+          <w:rFonts w:ascii="Consolas" w:eastAsia="宋体" w:hAnsi="Consolas" w:cs="宋体"/>
+          <w:color w:val="6A9955"/>
+          <w:kern w:val="0"/>
+          <w:sz w:val="18"/>
+          <w:szCs w:val="18"/>
+        </w:rPr>
+        <w:t>this</w:t>
+      </w:r>
+      <w:r>
+        <w:rPr>
+          <w:rFonts w:ascii="Consolas" w:eastAsia="宋体" w:hAnsi="Consolas" w:cs="宋体"/>
+          <w:color w:val="6A9955"/>
+          <w:kern w:val="0"/>
+          <w:sz w:val="18"/>
+          <w:szCs w:val="18"/>
+        </w:rPr>
+        <w:t>是该函数所在对象的父级对象，这里是</w:t>
+      </w:r>
+      <w:r>
+        <w:rPr>
+          <w:rFonts w:ascii="Consolas" w:eastAsia="宋体" w:hAnsi="Consolas" w:cs="宋体"/>
+          <w:color w:val="6A9955"/>
+          <w:kern w:val="0"/>
+          <w:sz w:val="18"/>
+          <w:szCs w:val="18"/>
+        </w:rPr>
+        <w:t>window</w:t>
+      </w:r>
+      <w:r>
+        <w:rPr>
+          <w:rFonts w:ascii="Consolas" w:eastAsia="宋体" w:hAnsi="Consolas" w:cs="宋体"/>
+          <w:color w:val="6A9955"/>
+          <w:kern w:val="0"/>
+          <w:sz w:val="18"/>
+          <w:szCs w:val="18"/>
+        </w:rPr>
+        <w:t>对象。</w:t>
+      </w:r>
+    </w:p>
+    <w:p>
+      <w:pPr>
+        <w:widowControl/>
+        <w:shd w:val="clear" w:color="auto" w:fill="1F1F1F"/>
+        <w:spacing w:line="253" w:lineRule="atLeast"/>
+        <w:jc w:val="left"/>
+        <w:rPr>
+          <w:rFonts w:ascii="Consolas" w:eastAsia="宋体" w:hAnsi="Consolas" w:cs="宋体"/>
+          <w:color w:val="CCCCCC"/>
+          <w:kern w:val="0"/>
+          <w:sz w:val="18"/>
+          <w:szCs w:val="18"/>
+        </w:rPr>
+      </w:pPr>
+      <w:r>
+        <w:rPr>
+          <w:rFonts w:ascii="Consolas" w:eastAsia="宋体" w:hAnsi="Consolas" w:cs="宋体"/>
+          <w:color w:val="D4D4D4"/>
+          <w:kern w:val="0"/>
+          <w:sz w:val="18"/>
+          <w:szCs w:val="18"/>
+        </w:rPr>
+        <w:t xml:space="preserve">        </w:t>
+      </w:r>
+      <w:r>
+        <w:rPr>
+          <w:rFonts w:ascii="Consolas" w:eastAsia="宋体" w:hAnsi="Consolas" w:cs="宋体"/>
+          <w:color w:val="6A9955"/>
+          <w:kern w:val="0"/>
+          <w:sz w:val="18"/>
+          <w:szCs w:val="18"/>
+        </w:rPr>
+        <w:t xml:space="preserve">// </w:t>
+      </w:r>
+      <w:r>
+        <w:rPr>
+          <w:rFonts w:ascii="Consolas" w:eastAsia="宋体" w:hAnsi="Consolas" w:cs="宋体"/>
+          <w:color w:val="6A9955"/>
+          <w:kern w:val="0"/>
+          <w:sz w:val="18"/>
+          <w:szCs w:val="18"/>
+        </w:rPr>
+        <w:t>因为箭头函数没有自己的作用域</w:t>
+      </w:r>
+    </w:p>
+    <w:p/>
+    <w:p>
+      <w:pPr>
+        <w:rPr>
+          <w:rFonts w:hint="eastAsia"/>
+        </w:rPr>
+      </w:pPr>
+    </w:p>
+    <w:p>
+      <w:pPr>
+        <w:rPr>
+          <w:rFonts w:hint="eastAsia"/>
+        </w:rPr>
+      </w:pPr>
+    </w:p>
+    <w:p/>
+    <w:p>
+      <w:pPr>
+        <w:rPr>
+          <w:rFonts w:hint="eastAsia"/>
+        </w:rPr>
+      </w:pPr>
+      <w:r>
+        <w:rPr>
+          <w:rFonts w:asciiTheme="minorEastAsia" w:hAnsiTheme="minorEastAsia" w:hint="eastAsia"/>
+          <w:highlight w:val="yellow"/>
+        </w:rPr>
+        <w:t>■</w:t>
+      </w:r>
+      <w:r>
+        <w:rPr>
+          <w:rFonts w:hint="eastAsia"/>
+          <w:highlight w:val="yellow"/>
+        </w:rPr>
+        <w:t>浅拷贝和深拷贝</w:t>
+      </w:r>
+    </w:p>
+    <w:p>
+      <w:pPr>
+        <w:rPr>
+          <w:rFonts w:hint="eastAsia"/>
+        </w:rPr>
+      </w:pPr>
+    </w:p>
+    <w:p>
+      <w:pPr>
+        <w:rPr>
+          <w:rFonts w:hint="eastAsia"/>
+        </w:rPr>
+      </w:pPr>
+      <w:r>
+        <w:rPr>
+          <w:rFonts w:hint="eastAsia"/>
+        </w:rPr>
+        <w:t>JS</w:t>
+      </w:r>
+      <w:r>
+        <w:rPr>
+          <w:rFonts w:hint="eastAsia"/>
+        </w:rPr>
+        <w:t>数据类型</w:t>
+      </w:r>
+      <w:r>
+        <w:rPr>
+          <w:rFonts w:hint="eastAsia"/>
+        </w:rPr>
+        <w:t>：基本数据类型（</w:t>
+      </w:r>
+      <w:r>
+        <w:rPr>
+          <w:rFonts w:hint="eastAsia"/>
+        </w:rPr>
+        <w:t>Undefined, Null, Boolean, Number, String</w:t>
+      </w:r>
+      <w:r>
+        <w:rPr>
+          <w:rFonts w:hint="eastAsia"/>
+        </w:rPr>
+        <w:t>）和引用数据类型（</w:t>
+      </w:r>
+      <w:r>
+        <w:rPr>
+          <w:rFonts w:hint="eastAsia"/>
+        </w:rPr>
+        <w:t>Object</w:t>
+      </w:r>
+      <w:r>
+        <w:rPr>
+          <w:rFonts w:hint="eastAsia"/>
+        </w:rPr>
+        <w:t>）</w:t>
+      </w:r>
+    </w:p>
+    <w:p>
+      <w:pPr>
+        <w:rPr>
+          <w:rFonts w:hint="eastAsia"/>
+        </w:rPr>
+      </w:pPr>
+    </w:p>
+    <w:p>
+      <w:pPr>
+        <w:rPr>
+          <w:rFonts w:hint="eastAsia"/>
+        </w:rPr>
+      </w:pPr>
+      <w:r>
+        <w:rPr>
+          <w:rFonts w:hint="eastAsia"/>
+        </w:rPr>
+        <w:t>将一个变量</w:t>
+      </w:r>
+      <w:r>
+        <w:rPr>
+          <w:rFonts w:hint="eastAsia"/>
+        </w:rPr>
+        <w:t>B</w:t>
+      </w:r>
+      <w:r>
+        <w:rPr>
+          <w:rFonts w:hint="eastAsia"/>
+        </w:rPr>
+        <w:t>赋值成变量</w:t>
+      </w:r>
+      <w:r>
+        <w:rPr>
+          <w:rFonts w:hint="eastAsia"/>
+        </w:rPr>
+        <w:t>A</w:t>
+      </w:r>
+      <w:r>
+        <w:rPr>
+          <w:rFonts w:hint="eastAsia"/>
+        </w:rPr>
+        <w:t>时，如果变量</w:t>
+      </w:r>
+      <w:r>
+        <w:rPr>
+          <w:rFonts w:hint="eastAsia"/>
+        </w:rPr>
+        <w:t>A</w:t>
+      </w:r>
+      <w:r>
+        <w:rPr>
+          <w:rFonts w:hint="eastAsia"/>
+        </w:rPr>
+        <w:t>是基本数据类型，没问题。</w:t>
+      </w:r>
+    </w:p>
+    <w:p>
+      <w:pPr>
+        <w:rPr>
+          <w:rFonts w:hint="eastAsia"/>
+        </w:rPr>
+      </w:pPr>
+      <w:r>
+        <w:rPr>
+          <w:rFonts w:hint="eastAsia"/>
+        </w:rPr>
+        <w:t>而如果变量</w:t>
+      </w:r>
+      <w:r>
+        <w:rPr>
+          <w:rFonts w:hint="eastAsia"/>
+        </w:rPr>
+        <w:t>A</w:t>
+      </w:r>
+      <w:r>
+        <w:rPr>
+          <w:rFonts w:hint="eastAsia"/>
+        </w:rPr>
+        <w:t>是引用类型，那么变量</w:t>
+      </w:r>
+      <w:r>
+        <w:rPr>
+          <w:rFonts w:hint="eastAsia"/>
+        </w:rPr>
+        <w:t>B</w:t>
+      </w:r>
+      <w:r>
+        <w:rPr>
+          <w:rFonts w:hint="eastAsia"/>
+        </w:rPr>
+        <w:t>的值是</w:t>
+      </w:r>
+      <w:r>
+        <w:rPr>
+          <w:rFonts w:hint="eastAsia"/>
+        </w:rPr>
+        <w:t>A</w:t>
+      </w:r>
+      <w:r>
+        <w:rPr>
+          <w:rFonts w:hint="eastAsia"/>
+        </w:rPr>
+        <w:t>的引用，因此修改</w:t>
+      </w:r>
+      <w:r>
+        <w:rPr>
+          <w:rFonts w:hint="eastAsia"/>
+        </w:rPr>
+        <w:t>A</w:t>
+      </w:r>
+      <w:r>
+        <w:rPr>
+          <w:rFonts w:hint="eastAsia"/>
+        </w:rPr>
+        <w:t>或</w:t>
+      </w:r>
+      <w:r>
+        <w:rPr>
+          <w:rFonts w:hint="eastAsia"/>
+        </w:rPr>
+        <w:t>B</w:t>
+      </w:r>
+      <w:r>
+        <w:rPr>
+          <w:rFonts w:hint="eastAsia"/>
+        </w:rPr>
+        <w:t>，都会互相关联。</w:t>
+      </w:r>
+    </w:p>
+    <w:p>
+      <w:pPr>
+        <w:rPr>
+          <w:rFonts w:hint="eastAsia"/>
+        </w:rPr>
+      </w:pPr>
+    </w:p>
+    <w:p>
+      <w:pPr>
+        <w:widowControl/>
+        <w:shd w:val="clear" w:color="auto" w:fill="1F1F1F"/>
+        <w:spacing w:line="253" w:lineRule="atLeast"/>
+        <w:jc w:val="left"/>
+        <w:rPr>
+          <w:rFonts w:ascii="Consolas" w:eastAsia="宋体" w:hAnsi="Consolas" w:cs="宋体"/>
+          <w:color w:val="CCCCCC"/>
+          <w:kern w:val="0"/>
+          <w:sz w:val="18"/>
+          <w:szCs w:val="18"/>
+        </w:rPr>
+      </w:pPr>
+      <w:r>
+        <w:rPr>
+          <w:rFonts w:ascii="Consolas" w:eastAsia="宋体" w:hAnsi="Consolas" w:cs="宋体"/>
+          <w:color w:val="569CD6"/>
+          <w:kern w:val="0"/>
+          <w:sz w:val="18"/>
+          <w:szCs w:val="18"/>
+        </w:rPr>
+        <w:t>let</w:t>
+      </w:r>
+      <w:r>
+        <w:rPr>
+          <w:rFonts w:ascii="Consolas" w:eastAsia="宋体" w:hAnsi="Consolas" w:cs="宋体"/>
+          <w:color w:val="D4D4D4"/>
+          <w:kern w:val="0"/>
+          <w:sz w:val="18"/>
+          <w:szCs w:val="18"/>
+        </w:rPr>
+        <w:t xml:space="preserve"> </w:t>
+      </w:r>
+      <w:r>
+        <w:rPr>
+          <w:rFonts w:ascii="Consolas" w:eastAsia="宋体" w:hAnsi="Consolas" w:cs="宋体"/>
+          <w:color w:val="9CDCFE"/>
+          <w:kern w:val="0"/>
+          <w:sz w:val="18"/>
+          <w:szCs w:val="18"/>
+        </w:rPr>
+        <w:t>a</w:t>
+      </w:r>
+      <w:r>
+        <w:rPr>
+          <w:rFonts w:ascii="Consolas" w:eastAsia="宋体" w:hAnsi="Consolas" w:cs="宋体"/>
+          <w:color w:val="D4D4D4"/>
+          <w:kern w:val="0"/>
+          <w:sz w:val="18"/>
+          <w:szCs w:val="18"/>
+        </w:rPr>
+        <w:t xml:space="preserve"> = [</w:t>
+      </w:r>
+      <w:r>
+        <w:rPr>
+          <w:rFonts w:ascii="Consolas" w:eastAsia="宋体" w:hAnsi="Consolas" w:cs="宋体"/>
+          <w:color w:val="B5CEA8"/>
+          <w:kern w:val="0"/>
+          <w:sz w:val="18"/>
+          <w:szCs w:val="18"/>
+        </w:rPr>
+        <w:t>1</w:t>
+      </w:r>
+      <w:r>
+        <w:rPr>
+          <w:rFonts w:ascii="Consolas" w:eastAsia="宋体" w:hAnsi="Consolas" w:cs="宋体"/>
+          <w:color w:val="D4D4D4"/>
+          <w:kern w:val="0"/>
+          <w:sz w:val="18"/>
+          <w:szCs w:val="18"/>
+        </w:rPr>
+        <w:t xml:space="preserve">, </w:t>
+      </w:r>
+      <w:r>
+        <w:rPr>
+          <w:rFonts w:ascii="Consolas" w:eastAsia="宋体" w:hAnsi="Consolas" w:cs="宋体"/>
+          <w:color w:val="B5CEA8"/>
+          <w:kern w:val="0"/>
+          <w:sz w:val="18"/>
+          <w:szCs w:val="18"/>
+        </w:rPr>
+        <w:t>2</w:t>
+      </w:r>
+      <w:r>
+        <w:rPr>
+          <w:rFonts w:ascii="Consolas" w:eastAsia="宋体" w:hAnsi="Consolas" w:cs="宋体"/>
+          <w:color w:val="D4D4D4"/>
+          <w:kern w:val="0"/>
+          <w:sz w:val="18"/>
+          <w:szCs w:val="18"/>
+        </w:rPr>
+        <w:t xml:space="preserve">, </w:t>
+      </w:r>
+      <w:r>
+        <w:rPr>
+          <w:rFonts w:ascii="Consolas" w:eastAsia="宋体" w:hAnsi="Consolas" w:cs="宋体"/>
+          <w:color w:val="B5CEA8"/>
+          <w:kern w:val="0"/>
+          <w:sz w:val="18"/>
+          <w:szCs w:val="18"/>
+        </w:rPr>
+        <w:t>3</w:t>
+      </w:r>
+      <w:r>
+        <w:rPr>
+          <w:rFonts w:ascii="Consolas" w:eastAsia="宋体" w:hAnsi="Consolas" w:cs="宋体"/>
+          <w:color w:val="D4D4D4"/>
+          <w:kern w:val="0"/>
+          <w:sz w:val="18"/>
+          <w:szCs w:val="18"/>
+        </w:rPr>
+        <w:t>]</w:t>
+      </w:r>
+    </w:p>
+    <w:p>
+      <w:pPr>
+        <w:widowControl/>
+        <w:shd w:val="clear" w:color="auto" w:fill="1F1F1F"/>
+        <w:spacing w:line="253" w:lineRule="atLeast"/>
+        <w:jc w:val="left"/>
+        <w:rPr>
+          <w:rFonts w:ascii="Consolas" w:eastAsia="宋体" w:hAnsi="Consolas" w:cs="宋体"/>
+          <w:color w:val="CCCCCC"/>
+          <w:kern w:val="0"/>
+          <w:sz w:val="18"/>
+          <w:szCs w:val="18"/>
+        </w:rPr>
+      </w:pPr>
+      <w:r>
+        <w:rPr>
+          <w:rFonts w:ascii="Consolas" w:eastAsia="宋体" w:hAnsi="Consolas" w:cs="宋体"/>
+          <w:color w:val="D4D4D4"/>
+          <w:kern w:val="0"/>
+          <w:sz w:val="18"/>
+          <w:szCs w:val="18"/>
+        </w:rPr>
+        <w:t xml:space="preserve">        </w:t>
+      </w:r>
+      <w:r>
+        <w:rPr>
+          <w:rFonts w:ascii="Consolas" w:eastAsia="宋体" w:hAnsi="Consolas" w:cs="宋体"/>
+          <w:color w:val="569CD6"/>
+          <w:kern w:val="0"/>
+          <w:sz w:val="18"/>
+          <w:szCs w:val="18"/>
+        </w:rPr>
+        <w:t>let</w:t>
+      </w:r>
+      <w:r>
+        <w:rPr>
+          <w:rFonts w:ascii="Consolas" w:eastAsia="宋体" w:hAnsi="Consolas" w:cs="宋体"/>
+          <w:color w:val="D4D4D4"/>
+          <w:kern w:val="0"/>
+          <w:sz w:val="18"/>
+          <w:szCs w:val="18"/>
+        </w:rPr>
+        <w:t xml:space="preserve"> </w:t>
+      </w:r>
+      <w:r>
+        <w:rPr>
+          <w:rFonts w:ascii="Consolas" w:eastAsia="宋体" w:hAnsi="Consolas" w:cs="宋体"/>
+          <w:color w:val="9CDCFE"/>
+          <w:kern w:val="0"/>
+          <w:sz w:val="18"/>
+          <w:szCs w:val="18"/>
+        </w:rPr>
+        <w:t>b</w:t>
+      </w:r>
+      <w:r>
+        <w:rPr>
+          <w:rFonts w:ascii="Consolas" w:eastAsia="宋体" w:hAnsi="Consolas" w:cs="宋体"/>
+          <w:color w:val="D4D4D4"/>
+          <w:kern w:val="0"/>
+          <w:sz w:val="18"/>
+          <w:szCs w:val="18"/>
+        </w:rPr>
+        <w:t xml:space="preserve"> = </w:t>
+      </w:r>
+      <w:r>
+        <w:rPr>
+          <w:rFonts w:ascii="Consolas" w:eastAsia="宋体" w:hAnsi="Consolas" w:cs="宋体"/>
+          <w:color w:val="9CDCFE"/>
+          <w:kern w:val="0"/>
+          <w:sz w:val="18"/>
+          <w:szCs w:val="18"/>
+        </w:rPr>
+        <w:t>a</w:t>
+      </w:r>
+    </w:p>
+    <w:p>
+      <w:pPr>
+        <w:widowControl/>
+        <w:shd w:val="clear" w:color="auto" w:fill="1F1F1F"/>
+        <w:spacing w:line="253" w:lineRule="atLeast"/>
+        <w:jc w:val="left"/>
+        <w:rPr>
+          <w:rFonts w:ascii="Consolas" w:eastAsia="宋体" w:hAnsi="Consolas" w:cs="宋体"/>
+          <w:color w:val="CCCCCC"/>
+          <w:kern w:val="0"/>
+          <w:sz w:val="18"/>
+          <w:szCs w:val="18"/>
+        </w:rPr>
+      </w:pPr>
+      <w:r>
+        <w:rPr>
+          <w:rFonts w:ascii="Consolas" w:eastAsia="宋体" w:hAnsi="Consolas" w:cs="宋体"/>
+          <w:color w:val="D4D4D4"/>
+          <w:kern w:val="0"/>
+          <w:sz w:val="18"/>
+          <w:szCs w:val="18"/>
+        </w:rPr>
+        <w:t xml:space="preserve">        </w:t>
+      </w:r>
+      <w:r>
+        <w:rPr>
+          <w:rFonts w:ascii="Consolas" w:eastAsia="宋体" w:hAnsi="Consolas" w:cs="宋体"/>
+          <w:color w:val="9CDCFE"/>
+          <w:kern w:val="0"/>
+          <w:sz w:val="18"/>
+          <w:szCs w:val="18"/>
+        </w:rPr>
+        <w:t>b</w:t>
+      </w:r>
+      <w:r>
+        <w:rPr>
+          <w:rFonts w:ascii="Consolas" w:eastAsia="宋体" w:hAnsi="Consolas" w:cs="宋体"/>
+          <w:color w:val="D4D4D4"/>
+          <w:kern w:val="0"/>
+          <w:sz w:val="18"/>
+          <w:szCs w:val="18"/>
+        </w:rPr>
+        <w:t>.</w:t>
+      </w:r>
+      <w:r>
+        <w:rPr>
+          <w:rFonts w:ascii="Consolas" w:eastAsia="宋体" w:hAnsi="Consolas" w:cs="宋体"/>
+          <w:color w:val="DCDCAA"/>
+          <w:kern w:val="0"/>
+          <w:sz w:val="18"/>
+          <w:szCs w:val="18"/>
+        </w:rPr>
+        <w:t>push</w:t>
+      </w:r>
+      <w:r>
+        <w:rPr>
+          <w:rFonts w:ascii="Consolas" w:eastAsia="宋体" w:hAnsi="Consolas" w:cs="宋体"/>
+          <w:color w:val="D4D4D4"/>
+          <w:kern w:val="0"/>
+          <w:sz w:val="18"/>
+          <w:szCs w:val="18"/>
+        </w:rPr>
+        <w:t>(</w:t>
+      </w:r>
+      <w:r>
+        <w:rPr>
+          <w:rFonts w:ascii="Consolas" w:eastAsia="宋体" w:hAnsi="Consolas" w:cs="宋体"/>
+          <w:color w:val="B5CEA8"/>
+          <w:kern w:val="0"/>
+          <w:sz w:val="18"/>
+          <w:szCs w:val="18"/>
+        </w:rPr>
+        <w:t>5</w:t>
+      </w:r>
+      <w:r>
+        <w:rPr>
+          <w:rFonts w:ascii="Consolas" w:eastAsia="宋体" w:hAnsi="Consolas" w:cs="宋体"/>
+          <w:color w:val="D4D4D4"/>
+          <w:kern w:val="0"/>
+          <w:sz w:val="18"/>
+          <w:szCs w:val="18"/>
+        </w:rPr>
+        <w:t>)</w:t>
+      </w:r>
+    </w:p>
+    <w:p>
+      <w:pPr>
+        <w:widowControl/>
+        <w:shd w:val="clear" w:color="auto" w:fill="1F1F1F"/>
+        <w:spacing w:line="253" w:lineRule="atLeast"/>
+        <w:jc w:val="left"/>
+        <w:rPr>
+          <w:rFonts w:ascii="Consolas" w:eastAsia="宋体" w:hAnsi="Consolas" w:cs="宋体"/>
+          <w:color w:val="CCCCCC"/>
+          <w:kern w:val="0"/>
+          <w:sz w:val="18"/>
+          <w:szCs w:val="18"/>
+        </w:rPr>
+      </w:pPr>
+      <w:r>
+        <w:rPr>
+          <w:rFonts w:ascii="Consolas" w:eastAsia="宋体" w:hAnsi="Consolas" w:cs="宋体"/>
+          <w:color w:val="D4D4D4"/>
+          <w:kern w:val="0"/>
+          <w:sz w:val="18"/>
+          <w:szCs w:val="18"/>
+        </w:rPr>
+        <w:t xml:space="preserve">        </w:t>
+      </w:r>
+      <w:r>
+        <w:rPr>
+          <w:rFonts w:ascii="Consolas" w:eastAsia="宋体" w:hAnsi="Consolas" w:cs="宋体"/>
+          <w:color w:val="9CDCFE"/>
+          <w:kern w:val="0"/>
+          <w:sz w:val="18"/>
+          <w:szCs w:val="18"/>
+        </w:rPr>
+        <w:t>console</w:t>
+      </w:r>
+      <w:r>
+        <w:rPr>
+          <w:rFonts w:ascii="Consolas" w:eastAsia="宋体" w:hAnsi="Consolas" w:cs="宋体"/>
+          <w:color w:val="D4D4D4"/>
+          <w:kern w:val="0"/>
+          <w:sz w:val="18"/>
+          <w:szCs w:val="18"/>
+        </w:rPr>
+        <w:t>.</w:t>
+      </w:r>
+      <w:r>
+        <w:rPr>
+          <w:rFonts w:ascii="Consolas" w:eastAsia="宋体" w:hAnsi="Consolas" w:cs="宋体"/>
+          <w:color w:val="DCDCAA"/>
+          <w:kern w:val="0"/>
+          <w:sz w:val="18"/>
+          <w:szCs w:val="18"/>
+        </w:rPr>
+        <w:t>log</w:t>
+      </w:r>
+      <w:r>
+        <w:rPr>
+          <w:rFonts w:ascii="Consolas" w:eastAsia="宋体" w:hAnsi="Consolas" w:cs="宋体"/>
+          <w:color w:val="D4D4D4"/>
+          <w:kern w:val="0"/>
+          <w:sz w:val="18"/>
+          <w:szCs w:val="18"/>
+        </w:rPr>
+        <w:t>(</w:t>
+      </w:r>
+      <w:r>
+        <w:rPr>
+          <w:rFonts w:ascii="Consolas" w:eastAsia="宋体" w:hAnsi="Consolas" w:cs="宋体"/>
+          <w:color w:val="9CDCFE"/>
+          <w:kern w:val="0"/>
+          <w:sz w:val="18"/>
+          <w:szCs w:val="18"/>
+        </w:rPr>
+        <w:t>a</w:t>
+      </w:r>
+      <w:r>
+        <w:rPr>
+          <w:rFonts w:ascii="Consolas" w:eastAsia="宋体" w:hAnsi="Consolas" w:cs="宋体"/>
+          <w:color w:val="D4D4D4"/>
+          <w:kern w:val="0"/>
+          <w:sz w:val="18"/>
+          <w:szCs w:val="18"/>
+        </w:rPr>
+        <w:t>)</w:t>
+      </w:r>
+    </w:p>
+    <w:p>
+      <w:pPr>
+        <w:widowControl/>
+        <w:shd w:val="clear" w:color="auto" w:fill="1F1F1F"/>
+        <w:spacing w:line="253" w:lineRule="atLeast"/>
+        <w:jc w:val="left"/>
+        <w:rPr>
+          <w:rFonts w:ascii="Consolas" w:eastAsia="宋体" w:hAnsi="Consolas" w:cs="宋体"/>
+          <w:color w:val="CCCCCC"/>
+          <w:kern w:val="0"/>
+          <w:sz w:val="18"/>
+          <w:szCs w:val="18"/>
+        </w:rPr>
+      </w:pPr>
+      <w:r>
+        <w:rPr>
+          <w:rFonts w:ascii="Consolas" w:eastAsia="宋体" w:hAnsi="Consolas" w:cs="宋体"/>
+          <w:color w:val="D4D4D4"/>
+          <w:kern w:val="0"/>
+          <w:sz w:val="18"/>
+          <w:szCs w:val="18"/>
+        </w:rPr>
+        <w:t xml:space="preserve">        </w:t>
+      </w:r>
+      <w:r>
+        <w:rPr>
+          <w:rFonts w:ascii="Consolas" w:eastAsia="宋体" w:hAnsi="Consolas" w:cs="宋体"/>
+          <w:color w:val="6A9955"/>
+          <w:kern w:val="0"/>
+          <w:sz w:val="18"/>
+          <w:szCs w:val="18"/>
+        </w:rPr>
+        <w:t xml:space="preserve">// </w:t>
+      </w:r>
+      <w:r>
+        <w:rPr>
+          <w:rFonts w:ascii="Consolas" w:eastAsia="宋体" w:hAnsi="Consolas" w:cs="宋体"/>
+          <w:color w:val="6A9955"/>
+          <w:kern w:val="0"/>
+          <w:sz w:val="18"/>
+          <w:szCs w:val="18"/>
+        </w:rPr>
+        <w:t>输出：</w:t>
+      </w:r>
+      <w:r>
+        <w:rPr>
+          <w:rFonts w:ascii="Consolas" w:eastAsia="宋体" w:hAnsi="Consolas" w:cs="宋体"/>
+          <w:color w:val="6A9955"/>
+          <w:kern w:val="0"/>
+          <w:sz w:val="18"/>
+          <w:szCs w:val="18"/>
+        </w:rPr>
+        <w:t xml:space="preserve">[1, 2, 3, 5]  a </w:t>
+      </w:r>
+      <w:r>
+        <w:rPr>
+          <w:rFonts w:ascii="Consolas" w:eastAsia="宋体" w:hAnsi="Consolas" w:cs="宋体"/>
+          <w:color w:val="6A9955"/>
+          <w:kern w:val="0"/>
+          <w:sz w:val="18"/>
+          <w:szCs w:val="18"/>
+        </w:rPr>
+        <w:t>也被影响了</w:t>
+      </w:r>
+    </w:p>
+    <w:p>
+      <w:pPr>
+        <w:rPr>
+          <w:rFonts w:hint="eastAsia"/>
+        </w:rPr>
+      </w:pPr>
+    </w:p>
+    <w:p>
+      <w:pPr>
+        <w:rPr>
+          <w:rFonts w:hint="eastAsia"/>
+        </w:rPr>
+      </w:pPr>
+    </w:p>
+    <w:p>
+      <w:pPr>
+        <w:rPr>
+          <w:rFonts w:hint="eastAsia"/>
+        </w:rPr>
+      </w:pPr>
+      <w:r>
+        <w:rPr>
+          <w:rFonts w:hint="eastAsia"/>
+        </w:rPr>
+        <w:t>要解决这种情况，就需要用深拷贝</w:t>
+      </w:r>
+    </w:p>
+    <w:p>
+      <w:pPr>
+        <w:widowControl/>
+        <w:shd w:val="clear" w:color="auto" w:fill="1F1F1F"/>
+        <w:spacing w:line="253" w:lineRule="atLeast"/>
+        <w:jc w:val="left"/>
+        <w:rPr>
+          <w:rFonts w:ascii="Consolas" w:eastAsia="宋体" w:hAnsi="Consolas" w:cs="宋体"/>
+          <w:color w:val="CCCCCC"/>
+          <w:kern w:val="0"/>
+          <w:sz w:val="18"/>
+          <w:szCs w:val="18"/>
+        </w:rPr>
+      </w:pPr>
+      <w:r>
+        <w:rPr>
+          <w:rFonts w:ascii="Consolas" w:eastAsia="宋体" w:hAnsi="Consolas" w:cs="宋体"/>
+          <w:color w:val="569CD6"/>
+          <w:kern w:val="0"/>
+          <w:sz w:val="18"/>
+          <w:szCs w:val="18"/>
+        </w:rPr>
+        <w:t>let</w:t>
+      </w:r>
+      <w:r>
+        <w:rPr>
+          <w:rFonts w:ascii="Consolas" w:eastAsia="宋体" w:hAnsi="Consolas" w:cs="宋体"/>
+          <w:color w:val="D4D4D4"/>
+          <w:kern w:val="0"/>
+          <w:sz w:val="18"/>
+          <w:szCs w:val="18"/>
+        </w:rPr>
+        <w:t xml:space="preserve"> </w:t>
+      </w:r>
+      <w:r>
+        <w:rPr>
+          <w:rFonts w:ascii="Consolas" w:eastAsia="宋体" w:hAnsi="Consolas" w:cs="宋体"/>
+          <w:color w:val="9CDCFE"/>
+          <w:kern w:val="0"/>
+          <w:sz w:val="18"/>
+          <w:szCs w:val="18"/>
+        </w:rPr>
+        <w:t>a</w:t>
+      </w:r>
+      <w:r>
+        <w:rPr>
+          <w:rFonts w:ascii="Consolas" w:eastAsia="宋体" w:hAnsi="Consolas" w:cs="宋体"/>
+          <w:color w:val="D4D4D4"/>
+          <w:kern w:val="0"/>
+          <w:sz w:val="18"/>
+          <w:szCs w:val="18"/>
+        </w:rPr>
+        <w:t xml:space="preserve"> = [</w:t>
+      </w:r>
+      <w:r>
+        <w:rPr>
+          <w:rFonts w:ascii="Consolas" w:eastAsia="宋体" w:hAnsi="Consolas" w:cs="宋体"/>
+          <w:color w:val="B5CEA8"/>
+          <w:kern w:val="0"/>
+          <w:sz w:val="18"/>
+          <w:szCs w:val="18"/>
+        </w:rPr>
+        <w:t>1</w:t>
+      </w:r>
+      <w:r>
+        <w:rPr>
+          <w:rFonts w:ascii="Consolas" w:eastAsia="宋体" w:hAnsi="Consolas" w:cs="宋体"/>
+          <w:color w:val="D4D4D4"/>
+          <w:kern w:val="0"/>
+          <w:sz w:val="18"/>
+          <w:szCs w:val="18"/>
+        </w:rPr>
+        <w:t xml:space="preserve">, </w:t>
+      </w:r>
+      <w:r>
+        <w:rPr>
+          <w:rFonts w:ascii="Consolas" w:eastAsia="宋体" w:hAnsi="Consolas" w:cs="宋体"/>
+          <w:color w:val="B5CEA8"/>
+          <w:kern w:val="0"/>
+          <w:sz w:val="18"/>
+          <w:szCs w:val="18"/>
+        </w:rPr>
+        <w:t>2</w:t>
+      </w:r>
+      <w:r>
+        <w:rPr>
+          <w:rFonts w:ascii="Consolas" w:eastAsia="宋体" w:hAnsi="Consolas" w:cs="宋体"/>
+          <w:color w:val="D4D4D4"/>
+          <w:kern w:val="0"/>
+          <w:sz w:val="18"/>
+          <w:szCs w:val="18"/>
+        </w:rPr>
+        <w:t xml:space="preserve">, </w:t>
+      </w:r>
+      <w:r>
+        <w:rPr>
+          <w:rFonts w:ascii="Consolas" w:eastAsia="宋体" w:hAnsi="Consolas" w:cs="宋体"/>
+          <w:color w:val="B5CEA8"/>
+          <w:kern w:val="0"/>
+          <w:sz w:val="18"/>
+          <w:szCs w:val="18"/>
+        </w:rPr>
+        <w:t>3</w:t>
+      </w:r>
+      <w:r>
+        <w:rPr>
+          <w:rFonts w:ascii="Consolas" w:eastAsia="宋体" w:hAnsi="Consolas" w:cs="宋体"/>
+          <w:color w:val="D4D4D4"/>
+          <w:kern w:val="0"/>
+          <w:sz w:val="18"/>
+          <w:szCs w:val="18"/>
+        </w:rPr>
+        <w:t>]</w:t>
+      </w:r>
+    </w:p>
+    <w:p>
+      <w:pPr>
+        <w:widowControl/>
+        <w:shd w:val="clear" w:color="auto" w:fill="1F1F1F"/>
+        <w:spacing w:line="253" w:lineRule="atLeast"/>
+        <w:jc w:val="left"/>
+        <w:rPr>
+          <w:rFonts w:ascii="Consolas" w:eastAsia="宋体" w:hAnsi="Consolas" w:cs="宋体"/>
+          <w:color w:val="CCCCCC"/>
+          <w:kern w:val="0"/>
+          <w:sz w:val="18"/>
+          <w:szCs w:val="18"/>
+        </w:rPr>
+      </w:pPr>
+      <w:r>
+        <w:rPr>
+          <w:rFonts w:ascii="Consolas" w:eastAsia="宋体" w:hAnsi="Consolas" w:cs="宋体"/>
+          <w:color w:val="D4D4D4"/>
+          <w:kern w:val="0"/>
+          <w:sz w:val="18"/>
+          <w:szCs w:val="18"/>
+        </w:rPr>
+        <w:t xml:space="preserve">        </w:t>
+      </w:r>
+      <w:r>
+        <w:rPr>
+          <w:rFonts w:ascii="Consolas" w:eastAsia="宋体" w:hAnsi="Consolas" w:cs="宋体"/>
+          <w:color w:val="6A9955"/>
+          <w:kern w:val="0"/>
+          <w:sz w:val="18"/>
+          <w:szCs w:val="18"/>
+        </w:rPr>
+        <w:t xml:space="preserve">// </w:t>
+      </w:r>
+      <w:r>
+        <w:rPr>
+          <w:rFonts w:ascii="Consolas" w:eastAsia="宋体" w:hAnsi="Consolas" w:cs="宋体"/>
+          <w:color w:val="6A9955"/>
+          <w:kern w:val="0"/>
+          <w:sz w:val="18"/>
+          <w:szCs w:val="18"/>
+        </w:rPr>
+        <w:t>建立</w:t>
+      </w:r>
+      <w:r>
+        <w:rPr>
+          <w:rFonts w:ascii="Consolas" w:eastAsia="宋体" w:hAnsi="Consolas" w:cs="宋体"/>
+          <w:color w:val="6A9955"/>
+          <w:kern w:val="0"/>
+          <w:sz w:val="18"/>
+          <w:szCs w:val="18"/>
+        </w:rPr>
+        <w:t>b</w:t>
+      </w:r>
+      <w:r>
+        <w:rPr>
+          <w:rFonts w:ascii="Consolas" w:eastAsia="宋体" w:hAnsi="Consolas" w:cs="宋体"/>
+          <w:color w:val="6A9955"/>
+          <w:kern w:val="0"/>
+          <w:sz w:val="18"/>
+          <w:szCs w:val="18"/>
+        </w:rPr>
+        <w:t>为一个新的空数组，再用</w:t>
+      </w:r>
+      <w:r>
+        <w:rPr>
+          <w:rFonts w:ascii="Consolas" w:eastAsia="宋体" w:hAnsi="Consolas" w:cs="宋体"/>
+          <w:color w:val="6A9955"/>
+          <w:kern w:val="0"/>
+          <w:sz w:val="18"/>
+          <w:szCs w:val="18"/>
+        </w:rPr>
+        <w:t>ES6</w:t>
+      </w:r>
+      <w:r>
+        <w:rPr>
+          <w:rFonts w:ascii="Consolas" w:eastAsia="宋体" w:hAnsi="Consolas" w:cs="宋体"/>
+          <w:color w:val="6A9955"/>
+          <w:kern w:val="0"/>
+          <w:sz w:val="18"/>
+          <w:szCs w:val="18"/>
+        </w:rPr>
+        <w:t>的展开运算符把</w:t>
+      </w:r>
+      <w:r>
+        <w:rPr>
+          <w:rFonts w:ascii="Consolas" w:eastAsia="宋体" w:hAnsi="Consolas" w:cs="宋体"/>
+          <w:color w:val="6A9955"/>
+          <w:kern w:val="0"/>
+          <w:sz w:val="18"/>
+          <w:szCs w:val="18"/>
+        </w:rPr>
+        <w:t>a</w:t>
+      </w:r>
+      <w:r>
+        <w:rPr>
+          <w:rFonts w:ascii="Consolas" w:eastAsia="宋体" w:hAnsi="Consolas" w:cs="宋体"/>
+          <w:color w:val="6A9955"/>
+          <w:kern w:val="0"/>
+          <w:sz w:val="18"/>
+          <w:szCs w:val="18"/>
+        </w:rPr>
+        <w:t>数组的元素都放进这个空数组里</w:t>
+      </w:r>
+    </w:p>
+    <w:p>
+      <w:pPr>
+        <w:widowControl/>
+        <w:shd w:val="clear" w:color="auto" w:fill="1F1F1F"/>
+        <w:spacing w:line="253" w:lineRule="atLeast"/>
+        <w:jc w:val="left"/>
+        <w:rPr>
+          <w:rFonts w:ascii="Consolas" w:eastAsia="宋体" w:hAnsi="Consolas" w:cs="宋体"/>
+          <w:color w:val="CCCCCC"/>
+          <w:kern w:val="0"/>
+          <w:sz w:val="18"/>
+          <w:szCs w:val="18"/>
+        </w:rPr>
+      </w:pPr>
+      <w:r>
+        <w:rPr>
+          <w:rFonts w:ascii="Consolas" w:eastAsia="宋体" w:hAnsi="Consolas" w:cs="宋体"/>
+          <w:color w:val="D4D4D4"/>
+          <w:kern w:val="0"/>
+          <w:sz w:val="18"/>
+          <w:szCs w:val="18"/>
+        </w:rPr>
+        <w:t xml:space="preserve">        </w:t>
+      </w:r>
+      <w:r>
+        <w:rPr>
+          <w:rFonts w:ascii="Consolas" w:eastAsia="宋体" w:hAnsi="Consolas" w:cs="宋体"/>
+          <w:color w:val="569CD6"/>
+          <w:kern w:val="0"/>
+          <w:sz w:val="18"/>
+          <w:szCs w:val="18"/>
+        </w:rPr>
+        <w:t>let</w:t>
+      </w:r>
+      <w:r>
+        <w:rPr>
+          <w:rFonts w:ascii="Consolas" w:eastAsia="宋体" w:hAnsi="Consolas" w:cs="宋体"/>
+          <w:color w:val="D4D4D4"/>
+          <w:kern w:val="0"/>
+          <w:sz w:val="18"/>
+          <w:szCs w:val="18"/>
+        </w:rPr>
+        <w:t xml:space="preserve"> </w:t>
+      </w:r>
+      <w:r>
+        <w:rPr>
+          <w:rFonts w:ascii="Consolas" w:eastAsia="宋体" w:hAnsi="Consolas" w:cs="宋体"/>
+          <w:color w:val="9CDCFE"/>
+          <w:kern w:val="0"/>
+          <w:sz w:val="18"/>
+          <w:szCs w:val="18"/>
+        </w:rPr>
+        <w:t>b</w:t>
+      </w:r>
+      <w:r>
+        <w:rPr>
+          <w:rFonts w:ascii="Consolas" w:eastAsia="宋体" w:hAnsi="Consolas" w:cs="宋体"/>
+          <w:color w:val="D4D4D4"/>
+          <w:kern w:val="0"/>
+          <w:sz w:val="18"/>
+          <w:szCs w:val="18"/>
+        </w:rPr>
+        <w:t xml:space="preserve"> = [...</w:t>
+      </w:r>
+      <w:r>
+        <w:rPr>
+          <w:rFonts w:ascii="Consolas" w:eastAsia="宋体" w:hAnsi="Consolas" w:cs="宋体"/>
+          <w:color w:val="9CDCFE"/>
+          <w:kern w:val="0"/>
+          <w:sz w:val="18"/>
+          <w:szCs w:val="18"/>
+        </w:rPr>
+        <w:t>a</w:t>
+      </w:r>
+      <w:r>
+        <w:rPr>
+          <w:rFonts w:ascii="Consolas" w:eastAsia="宋体" w:hAnsi="Consolas" w:cs="宋体"/>
+          <w:color w:val="D4D4D4"/>
+          <w:kern w:val="0"/>
+          <w:sz w:val="18"/>
+          <w:szCs w:val="18"/>
+        </w:rPr>
+        <w:t xml:space="preserve">] </w:t>
+      </w:r>
+    </w:p>
+    <w:p>
+      <w:pPr>
+        <w:widowControl/>
+        <w:shd w:val="clear" w:color="auto" w:fill="1F1F1F"/>
+        <w:spacing w:line="253" w:lineRule="atLeast"/>
+        <w:jc w:val="left"/>
+        <w:rPr>
+          <w:rFonts w:ascii="Consolas" w:eastAsia="宋体" w:hAnsi="Consolas" w:cs="宋体"/>
+          <w:color w:val="CCCCCC"/>
+          <w:kern w:val="0"/>
+          <w:sz w:val="18"/>
+          <w:szCs w:val="18"/>
+        </w:rPr>
+      </w:pPr>
+      <w:r>
+        <w:rPr>
+          <w:rFonts w:ascii="Consolas" w:eastAsia="宋体" w:hAnsi="Consolas" w:cs="宋体"/>
+          <w:color w:val="D4D4D4"/>
+          <w:kern w:val="0"/>
+          <w:sz w:val="18"/>
+          <w:szCs w:val="18"/>
+        </w:rPr>
+        <w:t xml:space="preserve">        </w:t>
+      </w:r>
+      <w:r>
+        <w:rPr>
+          <w:rFonts w:ascii="Consolas" w:eastAsia="宋体" w:hAnsi="Consolas" w:cs="宋体"/>
+          <w:color w:val="9CDCFE"/>
+          <w:kern w:val="0"/>
+          <w:sz w:val="18"/>
+          <w:szCs w:val="18"/>
+        </w:rPr>
+        <w:t>b</w:t>
+      </w:r>
+      <w:r>
+        <w:rPr>
+          <w:rFonts w:ascii="Consolas" w:eastAsia="宋体" w:hAnsi="Consolas" w:cs="宋体"/>
+          <w:color w:val="D4D4D4"/>
+          <w:kern w:val="0"/>
+          <w:sz w:val="18"/>
+          <w:szCs w:val="18"/>
+        </w:rPr>
+        <w:t>.</w:t>
+      </w:r>
+      <w:r>
+        <w:rPr>
+          <w:rFonts w:ascii="Consolas" w:eastAsia="宋体" w:hAnsi="Consolas" w:cs="宋体"/>
+          <w:color w:val="DCDCAA"/>
+          <w:kern w:val="0"/>
+          <w:sz w:val="18"/>
+          <w:szCs w:val="18"/>
+        </w:rPr>
+        <w:t>push</w:t>
+      </w:r>
+      <w:r>
+        <w:rPr>
+          <w:rFonts w:ascii="Consolas" w:eastAsia="宋体" w:hAnsi="Consolas" w:cs="宋体"/>
+          <w:color w:val="D4D4D4"/>
+          <w:kern w:val="0"/>
+          <w:sz w:val="18"/>
+          <w:szCs w:val="18"/>
+        </w:rPr>
+        <w:t>(</w:t>
+      </w:r>
+      <w:r>
+        <w:rPr>
+          <w:rFonts w:ascii="Consolas" w:eastAsia="宋体" w:hAnsi="Consolas" w:cs="宋体"/>
+          <w:color w:val="B5CEA8"/>
+          <w:kern w:val="0"/>
+          <w:sz w:val="18"/>
+          <w:szCs w:val="18"/>
+        </w:rPr>
+        <w:t>5</w:t>
+      </w:r>
+      <w:r>
+        <w:rPr>
+          <w:rFonts w:ascii="Consolas" w:eastAsia="宋体" w:hAnsi="Consolas" w:cs="宋体"/>
+          <w:color w:val="D4D4D4"/>
+          <w:kern w:val="0"/>
+          <w:sz w:val="18"/>
+          <w:szCs w:val="18"/>
+        </w:rPr>
+        <w:t>)</w:t>
+      </w:r>
+    </w:p>
+    <w:p>
+      <w:pPr>
+        <w:widowControl/>
+        <w:shd w:val="clear" w:color="auto" w:fill="1F1F1F"/>
+        <w:spacing w:line="253" w:lineRule="atLeast"/>
+        <w:jc w:val="left"/>
+        <w:rPr>
+          <w:rFonts w:ascii="Consolas" w:eastAsia="宋体" w:hAnsi="Consolas" w:cs="宋体"/>
+          <w:color w:val="CCCCCC"/>
+          <w:kern w:val="0"/>
+          <w:sz w:val="18"/>
+          <w:szCs w:val="18"/>
+        </w:rPr>
+      </w:pPr>
+      <w:r>
+        <w:rPr>
+          <w:rFonts w:ascii="Consolas" w:eastAsia="宋体" w:hAnsi="Consolas" w:cs="宋体"/>
+          <w:color w:val="D4D4D4"/>
+          <w:kern w:val="0"/>
+          <w:sz w:val="18"/>
+          <w:szCs w:val="18"/>
+        </w:rPr>
+        <w:t xml:space="preserve">        </w:t>
+      </w:r>
+      <w:r>
+        <w:rPr>
+          <w:rFonts w:ascii="Consolas" w:eastAsia="宋体" w:hAnsi="Consolas" w:cs="宋体"/>
+          <w:color w:val="9CDCFE"/>
+          <w:kern w:val="0"/>
+          <w:sz w:val="18"/>
+          <w:szCs w:val="18"/>
+        </w:rPr>
+        <w:t>console</w:t>
+      </w:r>
+      <w:r>
+        <w:rPr>
+          <w:rFonts w:ascii="Consolas" w:eastAsia="宋体" w:hAnsi="Consolas" w:cs="宋体"/>
+          <w:color w:val="D4D4D4"/>
+          <w:kern w:val="0"/>
+          <w:sz w:val="18"/>
+          <w:szCs w:val="18"/>
+        </w:rPr>
+        <w:t>.</w:t>
+      </w:r>
+      <w:r>
+        <w:rPr>
+          <w:rFonts w:ascii="Consolas" w:eastAsia="宋体" w:hAnsi="Consolas" w:cs="宋体"/>
+          <w:color w:val="DCDCAA"/>
+          <w:kern w:val="0"/>
+          <w:sz w:val="18"/>
+          <w:szCs w:val="18"/>
+        </w:rPr>
+        <w:t>log</w:t>
+      </w:r>
+      <w:r>
+        <w:rPr>
+          <w:rFonts w:ascii="Consolas" w:eastAsia="宋体" w:hAnsi="Consolas" w:cs="宋体"/>
+          <w:color w:val="D4D4D4"/>
+          <w:kern w:val="0"/>
+          <w:sz w:val="18"/>
+          <w:szCs w:val="18"/>
+        </w:rPr>
+        <w:t>(</w:t>
+      </w:r>
+      <w:r>
+        <w:rPr>
+          <w:rFonts w:ascii="Consolas" w:eastAsia="宋体" w:hAnsi="Consolas" w:cs="宋体"/>
+          <w:color w:val="9CDCFE"/>
+          <w:kern w:val="0"/>
+          <w:sz w:val="18"/>
+          <w:szCs w:val="18"/>
+        </w:rPr>
+        <w:t>a</w:t>
+      </w:r>
+      <w:r>
+        <w:rPr>
+          <w:rFonts w:ascii="Consolas" w:eastAsia="宋体" w:hAnsi="Consolas" w:cs="宋体"/>
+          <w:color w:val="D4D4D4"/>
+          <w:kern w:val="0"/>
+          <w:sz w:val="18"/>
+          <w:szCs w:val="18"/>
+        </w:rPr>
+        <w:t>)</w:t>
+      </w:r>
+    </w:p>
+    <w:p>
+      <w:pPr>
+        <w:widowControl/>
+        <w:shd w:val="clear" w:color="auto" w:fill="1F1F1F"/>
+        <w:spacing w:line="253" w:lineRule="atLeast"/>
+        <w:jc w:val="left"/>
+        <w:rPr>
+          <w:rFonts w:ascii="Consolas" w:eastAsia="宋体" w:hAnsi="Consolas" w:cs="宋体"/>
+          <w:color w:val="CCCCCC"/>
+          <w:kern w:val="0"/>
+          <w:sz w:val="18"/>
+          <w:szCs w:val="18"/>
+        </w:rPr>
+      </w:pPr>
+      <w:r>
+        <w:rPr>
+          <w:rFonts w:ascii="Consolas" w:eastAsia="宋体" w:hAnsi="Consolas" w:cs="宋体"/>
+          <w:color w:val="D4D4D4"/>
+          <w:kern w:val="0"/>
+          <w:sz w:val="18"/>
+          <w:szCs w:val="18"/>
+        </w:rPr>
+        <w:t xml:space="preserve">        </w:t>
+      </w:r>
+      <w:r>
+        <w:rPr>
+          <w:rFonts w:ascii="Consolas" w:eastAsia="宋体" w:hAnsi="Consolas" w:cs="宋体"/>
+          <w:color w:val="6A9955"/>
+          <w:kern w:val="0"/>
+          <w:sz w:val="18"/>
+          <w:szCs w:val="18"/>
+        </w:rPr>
+        <w:t xml:space="preserve">// </w:t>
+      </w:r>
+      <w:r>
+        <w:rPr>
+          <w:rFonts w:ascii="Consolas" w:eastAsia="宋体" w:hAnsi="Consolas" w:cs="宋体"/>
+          <w:color w:val="6A9955"/>
+          <w:kern w:val="0"/>
+          <w:sz w:val="18"/>
+          <w:szCs w:val="18"/>
+        </w:rPr>
+        <w:t>输出：</w:t>
+      </w:r>
+      <w:r>
+        <w:rPr>
+          <w:rFonts w:ascii="Consolas" w:eastAsia="宋体" w:hAnsi="Consolas" w:cs="宋体"/>
+          <w:color w:val="6A9955"/>
+          <w:kern w:val="0"/>
+          <w:sz w:val="18"/>
+          <w:szCs w:val="18"/>
+        </w:rPr>
+        <w:t xml:space="preserve">[1, 2, 3]  a </w:t>
+      </w:r>
+      <w:r>
+        <w:rPr>
+          <w:rFonts w:ascii="Consolas" w:eastAsia="宋体" w:hAnsi="Consolas" w:cs="宋体"/>
+          <w:color w:val="6A9955"/>
+          <w:kern w:val="0"/>
+          <w:sz w:val="18"/>
+          <w:szCs w:val="18"/>
+        </w:rPr>
+        <w:t>不会被影响了</w:t>
+      </w:r>
+    </w:p>
+    <w:p>
+      <w:pPr>
+        <w:rPr>
+          <w:rFonts w:hint="eastAsia"/>
+        </w:rPr>
+      </w:pPr>
+    </w:p>
+    <w:p>
+      <w:pPr>
+        <w:rPr>
+          <w:rFonts w:hint="eastAsia"/>
+        </w:rPr>
+      </w:pPr>
+    </w:p>
     <w:p/>
     <w:p/>
     <w:sectPr>
